--- a/DLAD/DEVELOPMENT/msword/DLAD-PGI-Part-15.docx
+++ b/DLAD/DEVELOPMENT/msword/DLAD-PGI-Part-15.docx
@@ -225,6 +225,17 @@
       <w:r>
         <w:t>PGI SUBPART 15.4 – CONTRACT PRICING</w:t>
       </w:r>
+      <w:commentRangeStart w:id="0"/>
+      <w:commentRangeEnd w:id="0"/>
+      <w:r>
+        <w:rPr>
+          <w:rStyle w:val="CommentReference"/>
+          <w:b w:val="0"/>
+          <w:sz w:val="24"/>
+          <w:szCs w:val="24"/>
+        </w:rPr>
+        <w:commentReference w:id="0"/>
+      </w:r>
     </w:p>
     <w:p>
       <w:pPr>
@@ -254,7 +265,7 @@
           <w:szCs w:val="24"/>
         </w:rPr>
       </w:pPr>
-      <w:bookmarkStart w:id="0" w:name="P_PGI_15_403_3"/>
+      <w:bookmarkStart w:id="1" w:name="P_PGI_15_403_3"/>
       <w:r>
         <w:rPr>
           <w:b/>
@@ -265,7 +276,7 @@
         </w:rPr>
         <w:t xml:space="preserve">PGI 15.403-3 </w:t>
       </w:r>
-      <w:bookmarkEnd w:id="0"/>
+      <w:bookmarkEnd w:id="1"/>
       <w:r>
         <w:rPr>
           <w:b/>
@@ -312,7 +323,31 @@
           <w:sz w:val="24"/>
           <w:szCs w:val="24"/>
         </w:rPr>
-        <w:t xml:space="preserve">(6)(ii) Instead of forwarding information directly to Defense Pricing and Contracting </w:t>
+        <w:t>(6)(ii)</w:t>
+      </w:r>
+      <w:commentRangeStart w:id="2"/>
+      <w:r>
+        <w:rPr>
+          <w:color w:val="000000"/>
+          <w:sz w:val="24"/>
+          <w:szCs w:val="24"/>
+        </w:rPr>
+        <w:t xml:space="preserve"> </w:t>
+      </w:r>
+      <w:commentRangeEnd w:id="2"/>
+      <w:r>
+        <w:rPr>
+          <w:rStyle w:val="CommentReference"/>
+        </w:rPr>
+        <w:commentReference w:id="2"/>
+      </w:r>
+      <w:r>
+        <w:rPr>
+          <w:color w:val="000000"/>
+          <w:sz w:val="24"/>
+          <w:szCs w:val="24"/>
+        </w:rPr>
+        <w:t xml:space="preserve">Instead of forwarding information directly to Defense Pricing and Contracting </w:t>
       </w:r>
       <w:r>
         <w:rPr>
@@ -377,7 +412,7 @@
         </w:rPr>
         <w:t xml:space="preserve"> Pricing PM, who will brief the DLA Acquisition Deputy Director. Submit reports using the spreadsheet at </w:t>
       </w:r>
-      <w:hyperlink r:id="rId11" w:history="1">
+      <w:hyperlink r:id="rId14" w:history="1">
         <w:r>
           <w:rPr>
             <w:rStyle w:val="Hyperlink"/>
@@ -395,7 +430,7 @@
         </w:rPr>
         <w:t xml:space="preserve">) </w:t>
       </w:r>
-      <w:hyperlink r:id="rId12" w:history="1">
+      <w:hyperlink r:id="rId15" w:history="1">
         <w:r>
           <w:rPr>
             <w:rStyle w:val="Hyperlink"/>
@@ -450,10 +485,10 @@
       </w:pPr>
     </w:p>
     <w:sectPr>
-      <w:headerReference w:type="even" r:id="rId13"/>
-      <w:headerReference w:type="default" r:id="rId14"/>
-      <w:footerReference w:type="even" r:id="rId15"/>
-      <w:footerReference w:type="default" r:id="rId16"/>
+      <w:headerReference w:type="even" r:id="rId16"/>
+      <w:headerReference w:type="default" r:id="rId17"/>
+      <w:footerReference w:type="even" r:id="rId18"/>
+      <w:footerReference w:type="default" r:id="rId19"/>
       <w:pgSz w:w="12240" w:h="15840"/>
       <w:pgMar w:top="1080" w:right="1080" w:bottom="1080" w:left="1080" w:header="720" w:footer="720" w:gutter="0"/>
       <w:cols w:space="720"/>
@@ -461,6 +496,64 @@
     </w:sectPr>
   </w:body>
 </w:document>
+</file>
+
+<file path=word/comments.xml><?xml version="1.0" encoding="utf-8"?>
+<w:comments xmlns:wpc="http://schemas.microsoft.com/office/word/2010/wordprocessingCanvas" xmlns:cx="http://schemas.microsoft.com/office/drawing/2014/chartex" xmlns:cx1="http://schemas.microsoft.com/office/drawing/2015/9/8/chartex" xmlns:cx2="http://schemas.microsoft.com/office/drawing/2015/10/21/chartex" xmlns:cx3="http://schemas.microsoft.com/office/drawing/2016/5/9/chartex" xmlns:cx4="http://schemas.microsoft.com/office/drawing/2016/5/10/chartex" xmlns:cx5="http://schemas.microsoft.com/office/drawing/2016/5/11/chartex" xmlns:cx6="http://schemas.microsoft.com/office/drawing/2016/5/12/chartex" xmlns:cx7="http://schemas.microsoft.com/office/drawing/2016/5/13/chartex" xmlns:cx8="http://schemas.microsoft.com/office/drawing/2016/5/14/chartex" xmlns:mc="http://schemas.openxmlformats.org/markup-compatibility/2006" xmlns:aink="http://schemas.microsoft.com/office/drawing/2016/ink" xmlns:am3d="http://schemas.microsoft.com/office/drawing/2017/model3d" xmlns:o="urn:schemas-microsoft-com:office:office" xmlns:r="http://schemas.openxmlformats.org/officeDocument/2006/relationships" xmlns:m="http://schemas.openxmlformats.org/officeDocument/2006/math" xmlns:v="urn:schemas-microsoft-com:vml" xmlns:wp14="http://schemas.microsoft.com/office/word/2010/wordprocessingDrawing" xmlns:wp="http://schemas.openxmlformats.org/drawingml/2006/wordprocessingDrawing" xmlns:w10="urn:schemas-microsoft-com:office:word" xmlns:w="http://schemas.openxmlformats.org/wordprocessingml/2006/main" xmlns:w14="http://schemas.microsoft.com/office/word/2010/wordml" xmlns:w15="http://schemas.microsoft.com/office/word/2012/wordml" xmlns:w16cex="http://schemas.microsoft.com/office/word/2018/wordml/cex" xmlns:w16cid="http://schemas.microsoft.com/office/word/2016/wordml/cid" xmlns:w16="http://schemas.microsoft.com/office/word/2018/wordml" xmlns:w16sdtdh="http://schemas.microsoft.com/office/word/2020/wordml/sdtdatahash" xmlns:w16se="http://schemas.microsoft.com/office/word/2015/wordml/symex" xmlns:wpg="http://schemas.microsoft.com/office/word/2010/wordprocessingGroup" xmlns:wpi="http://schemas.microsoft.com/office/word/2010/wordprocessingInk" xmlns:wne="http://schemas.microsoft.com/office/word/2006/wordml" xmlns:wps="http://schemas.microsoft.com/office/word/2010/wordprocessingShape" mc:Ignorable="w14 w15 w16se w16cid w16 w16cex w16sdtdh wp14">
+  <w:comment w:id="0" w:author="Burleigh, Anne R CIV DLA ACQUISITION (USA)" w:date="2020-10-13T12:33:00Z" w:initials="BARCDA(">
+    <w:p>
+      <w:pPr>
+        <w:pStyle w:val="CommentText"/>
+      </w:pPr>
+      <w:r>
+        <w:rPr>
+          <w:rStyle w:val="CommentReference"/>
+        </w:rPr>
+        <w:annotationRef/>
+      </w:r>
+      <w:r>
+        <w:t>On 10/13/20, the DLAD Editor added PGI 15.403-3 IAW PROCLTR 20-21.</w:t>
+      </w:r>
+    </w:p>
+  </w:comment>
+  <w:comment w:id="2" w:author="Burleigh, Anne R CIV DLA ACQUISITION (USA)" w:date="2020-11-09T21:34:00Z" w:initials="BARCDA(">
+    <w:p>
+      <w:pPr>
+        <w:pStyle w:val="CommentText"/>
+      </w:pPr>
+      <w:r>
+        <w:rPr>
+          <w:rStyle w:val="CommentReference"/>
+        </w:rPr>
+        <w:annotationRef/>
+      </w:r>
+      <w:r>
+        <w:t xml:space="preserve">On 11/9/20, the DLAD Editor made technical amendments at PGI15.403-3(6)(ii) inserting “the </w:t>
+      </w:r>
+      <w:r>
+        <w:rPr>
+          <w:sz w:val="24"/>
+          <w:szCs w:val="24"/>
+        </w:rPr>
+        <w:t>DLA Acquisition Compliance, Policy and Pricing Division: in place of “J72”.</w:t>
+      </w:r>
+    </w:p>
+  </w:comment>
+</w:comments>
+</file>
+
+<file path=word/commentsExtended.xml><?xml version="1.0" encoding="utf-8"?>
+<w15:commentsEx xmlns:wpc="http://schemas.microsoft.com/office/word/2010/wordprocessingCanvas" xmlns:cx="http://schemas.microsoft.com/office/drawing/2014/chartex" xmlns:cx1="http://schemas.microsoft.com/office/drawing/2015/9/8/chartex" xmlns:cx2="http://schemas.microsoft.com/office/drawing/2015/10/21/chartex" xmlns:cx3="http://schemas.microsoft.com/office/drawing/2016/5/9/chartex" xmlns:cx4="http://schemas.microsoft.com/office/drawing/2016/5/10/chartex" xmlns:cx5="http://schemas.microsoft.com/office/drawing/2016/5/11/chartex" xmlns:cx6="http://schemas.microsoft.com/office/drawing/2016/5/12/chartex" xmlns:cx7="http://schemas.microsoft.com/office/drawing/2016/5/13/chartex" xmlns:cx8="http://schemas.microsoft.com/office/drawing/2016/5/14/chartex" xmlns:mc="http://schemas.openxmlformats.org/markup-compatibility/2006" xmlns:aink="http://schemas.microsoft.com/office/drawing/2016/ink" xmlns:am3d="http://schemas.microsoft.com/office/drawing/2017/model3d" xmlns:o="urn:schemas-microsoft-com:office:office" xmlns:r="http://schemas.openxmlformats.org/officeDocument/2006/relationships" xmlns:m="http://schemas.openxmlformats.org/officeDocument/2006/math" xmlns:v="urn:schemas-microsoft-com:vml" xmlns:wp14="http://schemas.microsoft.com/office/word/2010/wordprocessingDrawing" xmlns:wp="http://schemas.openxmlformats.org/drawingml/2006/wordprocessingDrawing" xmlns:w10="urn:schemas-microsoft-com:office:word" xmlns:w="http://schemas.openxmlformats.org/wordprocessingml/2006/main" xmlns:w14="http://schemas.microsoft.com/office/word/2010/wordml" xmlns:w15="http://schemas.microsoft.com/office/word/2012/wordml" xmlns:w16cex="http://schemas.microsoft.com/office/word/2018/wordml/cex" xmlns:w16cid="http://schemas.microsoft.com/office/word/2016/wordml/cid" xmlns:w16="http://schemas.microsoft.com/office/word/2018/wordml" xmlns:w16sdtdh="http://schemas.microsoft.com/office/word/2020/wordml/sdtdatahash" xmlns:w16se="http://schemas.microsoft.com/office/word/2015/wordml/symex" xmlns:wpg="http://schemas.microsoft.com/office/word/2010/wordprocessingGroup" xmlns:wpi="http://schemas.microsoft.com/office/word/2010/wordprocessingInk" xmlns:wne="http://schemas.microsoft.com/office/word/2006/wordml" xmlns:wps="http://schemas.microsoft.com/office/word/2010/wordprocessingShape" mc:Ignorable="w14 w15 w16se w16cid w16 w16cex w16sdtdh wp14">
+  <w15:commentEx w15:paraId="44EFBB74" w15:done="0"/>
+  <w15:commentEx w15:paraId="3BF73997" w15:done="0"/>
+</w15:commentsEx>
+</file>
+
+<file path=word/commentsIds.xml><?xml version="1.0" encoding="utf-8"?>
+<w16cid:commentsIds xmlns:wpc="http://schemas.microsoft.com/office/word/2010/wordprocessingCanvas" xmlns:cx="http://schemas.microsoft.com/office/drawing/2014/chartex" xmlns:cx1="http://schemas.microsoft.com/office/drawing/2015/9/8/chartex" xmlns:cx2="http://schemas.microsoft.com/office/drawing/2015/10/21/chartex" xmlns:cx3="http://schemas.microsoft.com/office/drawing/2016/5/9/chartex" xmlns:cx4="http://schemas.microsoft.com/office/drawing/2016/5/10/chartex" xmlns:cx5="http://schemas.microsoft.com/office/drawing/2016/5/11/chartex" xmlns:cx6="http://schemas.microsoft.com/office/drawing/2016/5/12/chartex" xmlns:cx7="http://schemas.microsoft.com/office/drawing/2016/5/13/chartex" xmlns:cx8="http://schemas.microsoft.com/office/drawing/2016/5/14/chartex" xmlns:mc="http://schemas.openxmlformats.org/markup-compatibility/2006" xmlns:aink="http://schemas.microsoft.com/office/drawing/2016/ink" xmlns:am3d="http://schemas.microsoft.com/office/drawing/2017/model3d" xmlns:o="urn:schemas-microsoft-com:office:office" xmlns:r="http://schemas.openxmlformats.org/officeDocument/2006/relationships" xmlns:m="http://schemas.openxmlformats.org/officeDocument/2006/math" xmlns:v="urn:schemas-microsoft-com:vml" xmlns:wp14="http://schemas.microsoft.com/office/word/2010/wordprocessingDrawing" xmlns:wp="http://schemas.openxmlformats.org/drawingml/2006/wordprocessingDrawing" xmlns:w10="urn:schemas-microsoft-com:office:word" xmlns:w="http://schemas.openxmlformats.org/wordprocessingml/2006/main" xmlns:w14="http://schemas.microsoft.com/office/word/2010/wordml" xmlns:w15="http://schemas.microsoft.com/office/word/2012/wordml" xmlns:w16cex="http://schemas.microsoft.com/office/word/2018/wordml/cex" xmlns:w16cid="http://schemas.microsoft.com/office/word/2016/wordml/cid" xmlns:w16="http://schemas.microsoft.com/office/word/2018/wordml" xmlns:w16sdtdh="http://schemas.microsoft.com/office/word/2020/wordml/sdtdatahash" xmlns:w16se="http://schemas.microsoft.com/office/word/2015/wordml/symex" xmlns:wpg="http://schemas.microsoft.com/office/word/2010/wordprocessingGroup" xmlns:wpi="http://schemas.microsoft.com/office/word/2010/wordprocessingInk" xmlns:wne="http://schemas.microsoft.com/office/word/2006/wordml" xmlns:wps="http://schemas.microsoft.com/office/word/2010/wordprocessingShape" mc:Ignorable="w14 w15 w16se w16cid w16 w16cex w16sdtdh wp14">
+  <w16cid:commentId w16cid:paraId="44EFBB74" w16cid:durableId="236783FA"/>
+  <w16cid:commentId w16cid:paraId="3BF73997" w16cid:durableId="236783FB"/>
+</w16cid:commentsIds>
 </file>
 
 <file path=word/endnotes.xml><?xml version="1.0" encoding="utf-8"?>
@@ -524,7 +617,7 @@
         <w:sz w:val="24"/>
         <w:szCs w:val="24"/>
       </w:rPr>
-      <w:t>May</w:t>
+      <w:t>June</w:t>
     </w:r>
     <w:r>
       <w:rPr>
@@ -699,7 +792,7 @@
         <w:sz w:val="24"/>
         <w:szCs w:val="24"/>
       </w:rPr>
-      <w:t>May</w:t>
+      <w:t>June</w:t>
     </w:r>
     <w:r>
       <w:rPr>
@@ -784,6 +877,7 @@
       <w:outlineLvl w:val="0"/>
       <w:rPr>
         <w:b/>
+        <w:bCs/>
       </w:rPr>
     </w:pPr>
     <w:r>
@@ -792,31 +886,7 @@
         <w:sz w:val="24"/>
         <w:szCs w:val="24"/>
       </w:rPr>
-      <w:t xml:space="preserve">PGI PART </w:t>
-    </w:r>
-    <w:r>
-      <w:rPr>
-        <w:b/>
-        <w:sz w:val="24"/>
-        <w:szCs w:val="24"/>
-      </w:rPr>
-      <w:t>1</w:t>
-    </w:r>
-    <w:r>
-      <w:rPr>
-        <w:b/>
-        <w:sz w:val="24"/>
-        <w:szCs w:val="24"/>
-      </w:rPr>
-      <w:t xml:space="preserve">5 – </w:t>
-    </w:r>
-    <w:r>
-      <w:rPr>
-        <w:b/>
-        <w:sz w:val="24"/>
-        <w:szCs w:val="24"/>
-      </w:rPr>
-      <w:t>CONRACTING BY NEGOTIATION</w:t>
+      <w:t>PGI PART 25 – FOREIGN ACQUISITION</w:t>
     </w:r>
   </w:p>
 </w:hdr>
@@ -2097,6 +2167,14 @@
 </w:numbering>
 </file>
 
+<file path=word/people.xml><?xml version="1.0" encoding="utf-8"?>
+<w15:people xmlns:wpc="http://schemas.microsoft.com/office/word/2010/wordprocessingCanvas" xmlns:cx="http://schemas.microsoft.com/office/drawing/2014/chartex" xmlns:cx1="http://schemas.microsoft.com/office/drawing/2015/9/8/chartex" xmlns:cx2="http://schemas.microsoft.com/office/drawing/2015/10/21/chartex" xmlns:cx3="http://schemas.microsoft.com/office/drawing/2016/5/9/chartex" xmlns:cx4="http://schemas.microsoft.com/office/drawing/2016/5/10/chartex" xmlns:cx5="http://schemas.microsoft.com/office/drawing/2016/5/11/chartex" xmlns:cx6="http://schemas.microsoft.com/office/drawing/2016/5/12/chartex" xmlns:cx7="http://schemas.microsoft.com/office/drawing/2016/5/13/chartex" xmlns:cx8="http://schemas.microsoft.com/office/drawing/2016/5/14/chartex" xmlns:mc="http://schemas.openxmlformats.org/markup-compatibility/2006" xmlns:aink="http://schemas.microsoft.com/office/drawing/2016/ink" xmlns:am3d="http://schemas.microsoft.com/office/drawing/2017/model3d" xmlns:o="urn:schemas-microsoft-com:office:office" xmlns:r="http://schemas.openxmlformats.org/officeDocument/2006/relationships" xmlns:m="http://schemas.openxmlformats.org/officeDocument/2006/math" xmlns:v="urn:schemas-microsoft-com:vml" xmlns:wp14="http://schemas.microsoft.com/office/word/2010/wordprocessingDrawing" xmlns:wp="http://schemas.openxmlformats.org/drawingml/2006/wordprocessingDrawing" xmlns:w10="urn:schemas-microsoft-com:office:word" xmlns:w="http://schemas.openxmlformats.org/wordprocessingml/2006/main" xmlns:w14="http://schemas.microsoft.com/office/word/2010/wordml" xmlns:w15="http://schemas.microsoft.com/office/word/2012/wordml" xmlns:w16cex="http://schemas.microsoft.com/office/word/2018/wordml/cex" xmlns:w16cid="http://schemas.microsoft.com/office/word/2016/wordml/cid" xmlns:w16="http://schemas.microsoft.com/office/word/2018/wordml" xmlns:w16sdtdh="http://schemas.microsoft.com/office/word/2020/wordml/sdtdatahash" xmlns:w16se="http://schemas.microsoft.com/office/word/2015/wordml/symex" xmlns:wpg="http://schemas.microsoft.com/office/word/2010/wordprocessingGroup" xmlns:wpi="http://schemas.microsoft.com/office/word/2010/wordprocessingInk" xmlns:wne="http://schemas.microsoft.com/office/word/2006/wordml" xmlns:wps="http://schemas.microsoft.com/office/word/2010/wordprocessingShape" mc:Ignorable="w14 w15 w16se w16cid w16 w16cex w16sdtdh wp14">
+  <w15:person w15:author="Burleigh, Anne R CIV DLA ACQUISITION (USA)">
+    <w15:presenceInfo w15:providerId="AD" w15:userId="S-1-5-21-834781646-4038171650-3847639893-80601"/>
+  </w15:person>
+</w15:people>
+</file>
+
 <file path=word/styles.xml><?xml version="1.0" encoding="utf-8"?>
 <w:styles xmlns:mc="http://schemas.openxmlformats.org/markup-compatibility/2006" xmlns:r="http://schemas.openxmlformats.org/officeDocument/2006/relationships" xmlns:w="http://schemas.openxmlformats.org/wordprocessingml/2006/main" xmlns:w14="http://schemas.microsoft.com/office/word/2010/wordml" xmlns:w15="http://schemas.microsoft.com/office/word/2012/wordml" xmlns:w16cex="http://schemas.microsoft.com/office/word/2018/wordml/cex" xmlns:w16cid="http://schemas.microsoft.com/office/word/2016/wordml/cid" xmlns:w16="http://schemas.microsoft.com/office/word/2018/wordml" xmlns:w16sdtdh="http://schemas.microsoft.com/office/word/2020/wordml/sdtdatahash" xmlns:w16se="http://schemas.microsoft.com/office/word/2015/wordml/symex" mc:Ignorable="w14 w15 w16se w16cid w16 w16cex w16sdtdh">
   <w:docDefaults>
@@ -3024,7 +3102,7 @@
     <w:basedOn w:val="Normal"/>
     <w:uiPriority w:val="99"/>
     <w:pPr>
-      <w:ind w:left="720"/>
+      <w:ind w:left="1080" w:hanging="360"/>
     </w:pPr>
   </w:style>
   <w:style w:type="paragraph" w:styleId="BodyText2">
@@ -6937,7 +7015,7 @@
       </w:tabs>
       <w:autoSpaceDE/>
       <w:autoSpaceDN/>
-      <w:ind w:left="360"/>
+      <w:ind w:left="720" w:hanging="360"/>
       <w:contextualSpacing/>
     </w:pPr>
     <w:rPr>
@@ -6971,7 +7049,7 @@
       </w:tabs>
       <w:autoSpaceDE/>
       <w:autoSpaceDN/>
-      <w:ind w:left="1080"/>
+      <w:ind w:left="1440" w:hanging="360"/>
       <w:contextualSpacing/>
     </w:pPr>
     <w:rPr>
@@ -10908,117 +10986,6 @@
       <w:color w:val="0000FF"/>
       <w:u w:val="single"/>
       <w:shd w:val="clear" w:color="auto" w:fill="F3F2F1"/>
-    </w:rPr>
-  </w:style>
-  <w:style w:type="paragraph" w:customStyle="1" w:styleId="List1">
-    <w:name w:val="List 1"/>
-    <w:basedOn w:val="List"/>
-    <w:link w:val="List1Char"/>
-    <w:rsid w:val="006E2F1F"/>
-    <w:pPr>
-      <w:contextualSpacing/>
-    </w:pPr>
-    <w:rPr>
-      <w:b/>
-      <w:sz w:val="24"/>
-      <w:szCs w:val="24"/>
-    </w:rPr>
-  </w:style>
-  <w:style w:type="character" w:customStyle="1" w:styleId="List1Char">
-    <w:name w:val="List 1 Char"/>
-    <w:basedOn w:val="Heading1Char"/>
-    <w:link w:val="List1"/>
-    <w:rsid w:val="006E2F1F"/>
-    <w:rPr>
-      <w:rFonts w:eastAsia="Calibri"/>
-      <w:b/>
-      <w:sz w:val="24"/>
-      <w:szCs w:val="24"/>
-    </w:rPr>
-  </w:style>
-  <w:style w:type="paragraph" w:customStyle="1" w:styleId="List6">
-    <w:name w:val="List 6"/>
-    <w:basedOn w:val="Heading1"/>
-    <w:link w:val="List6Char"/>
-    <w:rsid w:val="006E2F1F"/>
-    <w:pPr>
-      <w:tabs>
-        <w:tab w:val="left" w:pos="1080"/>
-      </w:tabs>
-      <w:ind w:left="1800"/>
-      <w:contextualSpacing/>
-      <w:jc w:val="left"/>
-      <w:outlineLvl w:val="9"/>
-    </w:pPr>
-    <w:rPr>
-      <w:b w:val="0"/>
-      <w:sz w:val="24"/>
-      <w:szCs w:val="24"/>
-    </w:rPr>
-  </w:style>
-  <w:style w:type="character" w:customStyle="1" w:styleId="List6Char">
-    <w:name w:val="List 6 Char"/>
-    <w:basedOn w:val="Heading1Char"/>
-    <w:link w:val="List6"/>
-    <w:rsid w:val="006E2F1F"/>
-    <w:rPr>
-      <w:b w:val="0"/>
-      <w:sz w:val="24"/>
-      <w:szCs w:val="24"/>
-    </w:rPr>
-  </w:style>
-  <w:style w:type="paragraph" w:customStyle="1" w:styleId="List7">
-    <w:name w:val="List 7"/>
-    <w:basedOn w:val="List6"/>
-    <w:link w:val="List7Char"/>
-    <w:rsid w:val="006E2F1F"/>
-    <w:pPr>
-      <w:ind w:left="2160"/>
-    </w:pPr>
-    <w:rPr>
-      <w:b/>
-    </w:rPr>
-  </w:style>
-  <w:style w:type="character" w:customStyle="1" w:styleId="List7Char">
-    <w:name w:val="List 7 Char"/>
-    <w:basedOn w:val="Heading1Char"/>
-    <w:link w:val="List7"/>
-    <w:rsid w:val="006E2F1F"/>
-    <w:rPr>
-      <w:b/>
-      <w:sz w:val="24"/>
-      <w:szCs w:val="24"/>
-    </w:rPr>
-  </w:style>
-  <w:style w:type="paragraph" w:customStyle="1" w:styleId="List8">
-    <w:name w:val="List 8"/>
-    <w:basedOn w:val="Heading1"/>
-    <w:link w:val="List8Char"/>
-    <w:rsid w:val="006E2F1F"/>
-    <w:pPr>
-      <w:tabs>
-        <w:tab w:val="left" w:pos="1080"/>
-      </w:tabs>
-      <w:ind w:left="2520"/>
-      <w:contextualSpacing/>
-      <w:jc w:val="left"/>
-      <w:outlineLvl w:val="9"/>
-    </w:pPr>
-    <w:rPr>
-      <w:b w:val="0"/>
-      <w:sz w:val="24"/>
-      <w:szCs w:val="24"/>
-    </w:rPr>
-  </w:style>
-  <w:style w:type="character" w:customStyle="1" w:styleId="List8Char">
-    <w:name w:val="List 8 Char"/>
-    <w:basedOn w:val="Heading1Char"/>
-    <w:link w:val="List8"/>
-    <w:rsid w:val="006E2F1F"/>
-    <w:rPr>
-      <w:b w:val="0"/>
-      <w:sz w:val="24"/>
-      <w:szCs w:val="24"/>
     </w:rPr>
   </w:style>
 </w:styles>
@@ -11310,6 +11277,19 @@
 </file>
 
 <file path=customXml/item1.xml><?xml version="1.0" encoding="utf-8"?>
+<?mso-contentType ?>
+<FormTemplates xmlns="http://schemas.microsoft.com/sharepoint/v3/contenttype/forms">
+  <Display>DocumentLibraryForm</Display>
+  <Edit>DocumentLibraryForm</Edit>
+  <New>DocumentLibraryForm</New>
+</FormTemplates>
+</file>
+
+<file path=customXml/item2.xml><?xml version="1.0" encoding="utf-8"?>
+<b:Sources xmlns:b="http://schemas.openxmlformats.org/officeDocument/2006/bibliography" xmlns="http://schemas.openxmlformats.org/officeDocument/2006/bibliography" SelectedStyle="\APA.XSL" StyleName="APA"/>
+</file>
+
+<file path=customXml/item3.xml><?xml version="1.0" encoding="utf-8"?>
 <ct:contentTypeSchema xmlns:ct="http://schemas.microsoft.com/office/2006/metadata/contentType" xmlns:ma="http://schemas.microsoft.com/office/2006/metadata/properties/metaAttributes" ct:_="" ma:_="" ma:contentTypeName="Document" ma:contentTypeID="0x010100BE531DCAF3800F4AA6B62BEE88E1CC56" ma:contentTypeVersion="1" ma:contentTypeDescription="Create a new document." ma:contentTypeScope="" ma:versionID="3718302065aa06593be7bda40b23e680">
   <xsd:schema xmlns:xsd="http://www.w3.org/2001/XMLSchema" xmlns:p="http://schemas.microsoft.com/office/2006/metadata/properties" xmlns:ns1="http://schemas.microsoft.com/sharepoint/v3" targetNamespace="http://schemas.microsoft.com/office/2006/metadata/properties" ma:root="true" ma:fieldsID="01cab3443c9a0afcbac604a56671f5f9" ns1:_="">
     <xsd:import namespace="http://schemas.microsoft.com/sharepoint/v3"/>
@@ -11375,19 +11355,6 @@
 </ct:contentTypeSchema>
 </file>
 
-<file path=customXml/item2.xml><?xml version="1.0" encoding="utf-8"?>
-<b:Sources xmlns:b="http://schemas.openxmlformats.org/officeDocument/2006/bibliography" xmlns="http://schemas.openxmlformats.org/officeDocument/2006/bibliography" SelectedStyle="\APA.XSL" StyleName="APA"/>
-</file>
-
-<file path=customXml/item3.xml><?xml version="1.0" encoding="utf-8"?>
-<?mso-contentType ?>
-<FormTemplates xmlns="http://schemas.microsoft.com/sharepoint/v3/contenttype/forms">
-  <Display>DocumentLibraryForm</Display>
-  <Edit>DocumentLibraryForm</Edit>
-  <New>DocumentLibraryForm</New>
-</FormTemplates>
-</file>
-
 <file path=customXml/item4.xml><?xml version="1.0" encoding="utf-8"?>
 <p:properties xmlns:p="http://schemas.microsoft.com/office/2006/metadata/properties" xmlns:xsi="http://www.w3.org/2001/XMLSchema-instance">
   <documentManagement>
@@ -11398,6 +11365,22 @@
 </file>
 
 <file path=customXml/itemProps1.xml><?xml version="1.0" encoding="utf-8"?>
+<ds:datastoreItem xmlns:ds="http://schemas.openxmlformats.org/officeDocument/2006/customXml" ds:itemID="{C555A321-29DF-475F-9C73-1FB01B17D214}">
+  <ds:schemaRefs>
+    <ds:schemaRef ds:uri="http://schemas.microsoft.com/sharepoint/v3/contenttype/forms"/>
+  </ds:schemaRefs>
+</ds:datastoreItem>
+</file>
+
+<file path=customXml/itemProps2.xml><?xml version="1.0" encoding="utf-8"?>
+<ds:datastoreItem xmlns:ds="http://schemas.openxmlformats.org/officeDocument/2006/customXml" ds:itemID="{07EDE04B-A2E6-464C-BB39-2F844E483024}">
+  <ds:schemaRefs>
+    <ds:schemaRef ds:uri="http://schemas.openxmlformats.org/officeDocument/2006/bibliography"/>
+  </ds:schemaRefs>
+</ds:datastoreItem>
+</file>
+
+<file path=customXml/itemProps3.xml><?xml version="1.0" encoding="utf-8"?>
 <ds:datastoreItem xmlns:ds="http://schemas.openxmlformats.org/officeDocument/2006/customXml" ds:itemID="{57E12A9B-26F2-46BF-BB7D-6F72297B6794}">
   <ds:schemaRefs>
     <ds:schemaRef ds:uri="http://schemas.microsoft.com/office/2006/metadata/contentType"/>
@@ -11414,22 +11397,6 @@
 </ds:datastoreItem>
 </file>
 
-<file path=customXml/itemProps2.xml><?xml version="1.0" encoding="utf-8"?>
-<ds:datastoreItem xmlns:ds="http://schemas.openxmlformats.org/officeDocument/2006/customXml" ds:itemID="{07EDE04B-A2E6-464C-BB39-2F844E483024}">
-  <ds:schemaRefs>
-    <ds:schemaRef ds:uri="http://schemas.openxmlformats.org/officeDocument/2006/bibliography"/>
-  </ds:schemaRefs>
-</ds:datastoreItem>
-</file>
-
-<file path=customXml/itemProps3.xml><?xml version="1.0" encoding="utf-8"?>
-<ds:datastoreItem xmlns:ds="http://schemas.openxmlformats.org/officeDocument/2006/customXml" ds:itemID="{C555A321-29DF-475F-9C73-1FB01B17D214}">
-  <ds:schemaRefs>
-    <ds:schemaRef ds:uri="http://schemas.microsoft.com/sharepoint/v3/contenttype/forms"/>
-  </ds:schemaRefs>
-</ds:datastoreItem>
-</file>
-
 <file path=customXml/itemProps4.xml><?xml version="1.0" encoding="utf-8"?>
 <ds:datastoreItem xmlns:ds="http://schemas.openxmlformats.org/officeDocument/2006/customXml" ds:itemID="{26720EDD-1BDC-44BD-B499-0AAAD537832D}">
   <ds:schemaRefs>

--- a/DLAD/DEVELOPMENT/msword/DLAD-PGI-Part-15.docx
+++ b/DLAD/DEVELOPMENT/msword/DLAD-PGI-Part-15.docx
@@ -2,6 +2,7 @@
 <file path=word/document.xml><?xml version="1.0" encoding="utf-8"?>
 <w:document xmlns:wpc="http://schemas.microsoft.com/office/word/2010/wordprocessingCanvas" xmlns:cx="http://schemas.microsoft.com/office/drawing/2014/chartex" xmlns:cx1="http://schemas.microsoft.com/office/drawing/2015/9/8/chartex" xmlns:cx2="http://schemas.microsoft.com/office/drawing/2015/10/21/chartex" xmlns:cx3="http://schemas.microsoft.com/office/drawing/2016/5/9/chartex" xmlns:cx4="http://schemas.microsoft.com/office/drawing/2016/5/10/chartex" xmlns:cx5="http://schemas.microsoft.com/office/drawing/2016/5/11/chartex" xmlns:cx6="http://schemas.microsoft.com/office/drawing/2016/5/12/chartex" xmlns:cx7="http://schemas.microsoft.com/office/drawing/2016/5/13/chartex" xmlns:cx8="http://schemas.microsoft.com/office/drawing/2016/5/14/chartex" xmlns:mc="http://schemas.openxmlformats.org/markup-compatibility/2006" xmlns:aink="http://schemas.microsoft.com/office/drawing/2016/ink" xmlns:am3d="http://schemas.microsoft.com/office/drawing/2017/model3d" xmlns:o="urn:schemas-microsoft-com:office:office" xmlns:r="http://schemas.openxmlformats.org/officeDocument/2006/relationships" xmlns:m="http://schemas.openxmlformats.org/officeDocument/2006/math" xmlns:v="urn:schemas-microsoft-com:vml" xmlns:wp14="http://schemas.microsoft.com/office/word/2010/wordprocessingDrawing" xmlns:wp="http://schemas.openxmlformats.org/drawingml/2006/wordprocessingDrawing" xmlns:w10="urn:schemas-microsoft-com:office:word" xmlns:w="http://schemas.openxmlformats.org/wordprocessingml/2006/main" xmlns:w14="http://schemas.microsoft.com/office/word/2010/wordml" xmlns:w15="http://schemas.microsoft.com/office/word/2012/wordml" xmlns:w16cex="http://schemas.microsoft.com/office/word/2018/wordml/cex" xmlns:w16cid="http://schemas.microsoft.com/office/word/2016/wordml/cid" xmlns:w16="http://schemas.microsoft.com/office/word/2018/wordml" xmlns:w16sdtdh="http://schemas.microsoft.com/office/word/2020/wordml/sdtdatahash" xmlns:w16se="http://schemas.microsoft.com/office/word/2015/wordml/symex" xmlns:wpg="http://schemas.microsoft.com/office/word/2010/wordprocessingGroup" xmlns:wpi="http://schemas.microsoft.com/office/word/2010/wordprocessingInk" xmlns:wne="http://schemas.microsoft.com/office/word/2006/wordml" xmlns:wps="http://schemas.microsoft.com/office/word/2010/wordprocessingShape" mc:Ignorable="w14 w15 w16se w16cid w16 w16cex w16sdtdh wp14">
   <w:body>
+    <w:bookmarkStart w:id="0" w:name="P_PGI_25"/>
     <w:p>
       <w:pPr>
         <w:pStyle w:val="Heading1"/>
@@ -15,7 +16,51 @@
           <w:sz w:val="24"/>
           <w:szCs w:val="24"/>
         </w:rPr>
-        <w:t>PGI PART 15 – CONTRACTING BY NEGOTIATION</w:t>
+        <w:fldChar w:fldCharType="begin"/>
+      </w:r>
+      <w:r>
+        <w:rPr>
+          <w:sz w:val="24"/>
+          <w:szCs w:val="24"/>
+        </w:rPr>
+        <w:instrText xml:space="preserve"> HYPERLINK  \l "P_PGI_15" </w:instrText>
+      </w:r>
+      <w:r>
+        <w:rPr>
+          <w:sz w:val="24"/>
+          <w:szCs w:val="24"/>
+        </w:rPr>
+        <w:fldChar w:fldCharType="separate"/>
+      </w:r>
+      <w:bookmarkStart w:id="1" w:name="P_PGI_15"/>
+      <w:r>
+        <w:rPr>
+          <w:rStyle w:val="Hyperlink"/>
+          <w:color w:val="auto"/>
+          <w:sz w:val="24"/>
+          <w:szCs w:val="24"/>
+          <w:u w:val="none"/>
+        </w:rPr>
+        <w:t>P</w:t>
+      </w:r>
+      <w:bookmarkEnd w:id="1"/>
+      <w:r>
+        <w:rPr>
+          <w:rStyle w:val="Hyperlink"/>
+          <w:color w:val="auto"/>
+          <w:sz w:val="24"/>
+          <w:szCs w:val="24"/>
+          <w:u w:val="none"/>
+        </w:rPr>
+        <w:t>GI PART 15 – CONTRACTING BY NEGOTIATION</w:t>
+      </w:r>
+      <w:bookmarkEnd w:id="0"/>
+      <w:r>
+        <w:rPr>
+          <w:sz w:val="24"/>
+          <w:szCs w:val="24"/>
+        </w:rPr>
+        <w:fldChar w:fldCharType="end"/>
       </w:r>
     </w:p>
     <w:p>
@@ -40,6 +85,7 @@
           <w:tab w:val="clear" w:pos="6120"/>
         </w:tabs>
         <w:adjustRightInd w:val="0"/>
+        <w:spacing w:after="240"/>
         <w:jc w:val="center"/>
         <w:rPr>
           <w:bCs/>
@@ -59,36 +105,6 @@
         </w:rPr>
         <w:t>(Added October 13, 2020 in accordance with PROCLTR 20-21)</w:t>
       </w:r>
-    </w:p>
-    <w:p>
-      <w:pPr>
-        <w:tabs>
-          <w:tab w:val="clear" w:pos="360"/>
-          <w:tab w:val="clear" w:pos="720"/>
-          <w:tab w:val="clear" w:pos="1080"/>
-          <w:tab w:val="clear" w:pos="1440"/>
-          <w:tab w:val="clear" w:pos="1800"/>
-          <w:tab w:val="clear" w:pos="2160"/>
-          <w:tab w:val="clear" w:pos="2520"/>
-          <w:tab w:val="clear" w:pos="2880"/>
-          <w:tab w:val="clear" w:pos="3240"/>
-          <w:tab w:val="clear" w:pos="3600"/>
-          <w:tab w:val="clear" w:pos="3960"/>
-          <w:tab w:val="clear" w:pos="4320"/>
-          <w:tab w:val="clear" w:pos="4680"/>
-          <w:tab w:val="clear" w:pos="5040"/>
-          <w:tab w:val="clear" w:pos="5400"/>
-          <w:tab w:val="clear" w:pos="5760"/>
-          <w:tab w:val="clear" w:pos="6120"/>
-        </w:tabs>
-        <w:adjustRightInd w:val="0"/>
-        <w:jc w:val="center"/>
-        <w:rPr>
-          <w:color w:val="000000"/>
-          <w:sz w:val="24"/>
-          <w:szCs w:val="24"/>
-        </w:rPr>
-      </w:pPr>
     </w:p>
     <w:p>
       <w:pPr>
@@ -225,63 +241,26 @@
       <w:r>
         <w:t>PGI SUBPART 15.4 – CONTRACT PRICING</w:t>
       </w:r>
-      <w:commentRangeStart w:id="0"/>
-      <w:commentRangeEnd w:id="0"/>
-      <w:r>
-        <w:rPr>
-          <w:rStyle w:val="CommentReference"/>
-          <w:b w:val="0"/>
-          <w:sz w:val="24"/>
-          <w:szCs w:val="24"/>
-        </w:rPr>
-        <w:commentReference w:id="0"/>
-      </w:r>
     </w:p>
     <w:p>
       <w:pPr>
-        <w:tabs>
-          <w:tab w:val="clear" w:pos="360"/>
-          <w:tab w:val="clear" w:pos="720"/>
-          <w:tab w:val="clear" w:pos="1080"/>
-          <w:tab w:val="clear" w:pos="1440"/>
-          <w:tab w:val="clear" w:pos="1800"/>
-          <w:tab w:val="clear" w:pos="2160"/>
-          <w:tab w:val="clear" w:pos="2520"/>
-          <w:tab w:val="clear" w:pos="2880"/>
-          <w:tab w:val="clear" w:pos="3240"/>
-          <w:tab w:val="clear" w:pos="3600"/>
-          <w:tab w:val="clear" w:pos="3960"/>
-          <w:tab w:val="clear" w:pos="4320"/>
-          <w:tab w:val="clear" w:pos="4680"/>
-          <w:tab w:val="clear" w:pos="5040"/>
-          <w:tab w:val="clear" w:pos="5400"/>
-          <w:tab w:val="clear" w:pos="5760"/>
-          <w:tab w:val="clear" w:pos="6120"/>
-        </w:tabs>
-        <w:adjustRightInd w:val="0"/>
+        <w:pStyle w:val="Heading3"/>
         <w:rPr>
-          <w:color w:val="000000"/>
           <w:sz w:val="24"/>
           <w:szCs w:val="24"/>
         </w:rPr>
       </w:pPr>
-      <w:bookmarkStart w:id="1" w:name="P_PGI_15_403_3"/>
+      <w:bookmarkStart w:id="2" w:name="P_PGI_15_403_3"/>
       <w:r>
         <w:rPr>
-          <w:b/>
-          <w:bCs/>
-          <w:color w:val="000000"/>
           <w:sz w:val="24"/>
           <w:szCs w:val="24"/>
         </w:rPr>
         <w:t xml:space="preserve">PGI 15.403-3 </w:t>
       </w:r>
-      <w:bookmarkEnd w:id="1"/>
+      <w:bookmarkEnd w:id="2"/>
       <w:r>
         <w:rPr>
-          <w:b/>
-          <w:bCs/>
-          <w:color w:val="000000"/>
           <w:sz w:val="24"/>
           <w:szCs w:val="24"/>
         </w:rPr>
@@ -311,6 +290,7 @@
         </w:tabs>
         <w:autoSpaceDE/>
         <w:autoSpaceDN/>
+        <w:spacing w:after="240"/>
         <w:rPr>
           <w:b/>
           <w:sz w:val="24"/>
@@ -323,31 +303,7 @@
           <w:sz w:val="24"/>
           <w:szCs w:val="24"/>
         </w:rPr>
-        <w:t>(6)(ii)</w:t>
-      </w:r>
-      <w:commentRangeStart w:id="2"/>
-      <w:r>
-        <w:rPr>
-          <w:color w:val="000000"/>
-          <w:sz w:val="24"/>
-          <w:szCs w:val="24"/>
-        </w:rPr>
-        <w:t xml:space="preserve"> </w:t>
-      </w:r>
-      <w:commentRangeEnd w:id="2"/>
-      <w:r>
-        <w:rPr>
-          <w:rStyle w:val="CommentReference"/>
-        </w:rPr>
-        <w:commentReference w:id="2"/>
-      </w:r>
-      <w:r>
-        <w:rPr>
-          <w:color w:val="000000"/>
-          <w:sz w:val="24"/>
-          <w:szCs w:val="24"/>
-        </w:rPr>
-        <w:t xml:space="preserve">Instead of forwarding information directly to Defense Pricing and Contracting </w:t>
+        <w:t xml:space="preserve">(6)(ii) Instead of forwarding information directly to Defense Pricing and Contracting </w:t>
       </w:r>
       <w:r>
         <w:rPr>
@@ -412,7 +368,7 @@
         </w:rPr>
         <w:t xml:space="preserve"> Pricing PM, who will brief the DLA Acquisition Deputy Director. Submit reports using the spreadsheet at </w:t>
       </w:r>
-      <w:hyperlink r:id="rId14" w:history="1">
+      <w:hyperlink r:id="rId11" w:history="1">
         <w:r>
           <w:rPr>
             <w:rStyle w:val="Hyperlink"/>
@@ -430,7 +386,7 @@
         </w:rPr>
         <w:t xml:space="preserve">) </w:t>
       </w:r>
-      <w:hyperlink r:id="rId15" w:history="1">
+      <w:hyperlink r:id="rId12" w:history="1">
         <w:r>
           <w:rPr>
             <w:rStyle w:val="Hyperlink"/>
@@ -485,10 +441,10 @@
       </w:pPr>
     </w:p>
     <w:sectPr>
-      <w:headerReference w:type="even" r:id="rId16"/>
-      <w:headerReference w:type="default" r:id="rId17"/>
-      <w:footerReference w:type="even" r:id="rId18"/>
-      <w:footerReference w:type="default" r:id="rId19"/>
+      <w:headerReference w:type="even" r:id="rId13"/>
+      <w:headerReference w:type="default" r:id="rId14"/>
+      <w:footerReference w:type="even" r:id="rId15"/>
+      <w:footerReference w:type="default" r:id="rId16"/>
       <w:pgSz w:w="12240" w:h="15840"/>
       <w:pgMar w:top="1080" w:right="1080" w:bottom="1080" w:left="1080" w:header="720" w:footer="720" w:gutter="0"/>
       <w:cols w:space="720"/>
@@ -496,64 +452,6 @@
     </w:sectPr>
   </w:body>
 </w:document>
-</file>
-
-<file path=word/comments.xml><?xml version="1.0" encoding="utf-8"?>
-<w:comments xmlns:wpc="http://schemas.microsoft.com/office/word/2010/wordprocessingCanvas" xmlns:cx="http://schemas.microsoft.com/office/drawing/2014/chartex" xmlns:cx1="http://schemas.microsoft.com/office/drawing/2015/9/8/chartex" xmlns:cx2="http://schemas.microsoft.com/office/drawing/2015/10/21/chartex" xmlns:cx3="http://schemas.microsoft.com/office/drawing/2016/5/9/chartex" xmlns:cx4="http://schemas.microsoft.com/office/drawing/2016/5/10/chartex" xmlns:cx5="http://schemas.microsoft.com/office/drawing/2016/5/11/chartex" xmlns:cx6="http://schemas.microsoft.com/office/drawing/2016/5/12/chartex" xmlns:cx7="http://schemas.microsoft.com/office/drawing/2016/5/13/chartex" xmlns:cx8="http://schemas.microsoft.com/office/drawing/2016/5/14/chartex" xmlns:mc="http://schemas.openxmlformats.org/markup-compatibility/2006" xmlns:aink="http://schemas.microsoft.com/office/drawing/2016/ink" xmlns:am3d="http://schemas.microsoft.com/office/drawing/2017/model3d" xmlns:o="urn:schemas-microsoft-com:office:office" xmlns:r="http://schemas.openxmlformats.org/officeDocument/2006/relationships" xmlns:m="http://schemas.openxmlformats.org/officeDocument/2006/math" xmlns:v="urn:schemas-microsoft-com:vml" xmlns:wp14="http://schemas.microsoft.com/office/word/2010/wordprocessingDrawing" xmlns:wp="http://schemas.openxmlformats.org/drawingml/2006/wordprocessingDrawing" xmlns:w10="urn:schemas-microsoft-com:office:word" xmlns:w="http://schemas.openxmlformats.org/wordprocessingml/2006/main" xmlns:w14="http://schemas.microsoft.com/office/word/2010/wordml" xmlns:w15="http://schemas.microsoft.com/office/word/2012/wordml" xmlns:w16cex="http://schemas.microsoft.com/office/word/2018/wordml/cex" xmlns:w16cid="http://schemas.microsoft.com/office/word/2016/wordml/cid" xmlns:w16="http://schemas.microsoft.com/office/word/2018/wordml" xmlns:w16sdtdh="http://schemas.microsoft.com/office/word/2020/wordml/sdtdatahash" xmlns:w16se="http://schemas.microsoft.com/office/word/2015/wordml/symex" xmlns:wpg="http://schemas.microsoft.com/office/word/2010/wordprocessingGroup" xmlns:wpi="http://schemas.microsoft.com/office/word/2010/wordprocessingInk" xmlns:wne="http://schemas.microsoft.com/office/word/2006/wordml" xmlns:wps="http://schemas.microsoft.com/office/word/2010/wordprocessingShape" mc:Ignorable="w14 w15 w16se w16cid w16 w16cex w16sdtdh wp14">
-  <w:comment w:id="0" w:author="Burleigh, Anne R CIV DLA ACQUISITION (USA)" w:date="2020-10-13T12:33:00Z" w:initials="BARCDA(">
-    <w:p>
-      <w:pPr>
-        <w:pStyle w:val="CommentText"/>
-      </w:pPr>
-      <w:r>
-        <w:rPr>
-          <w:rStyle w:val="CommentReference"/>
-        </w:rPr>
-        <w:annotationRef/>
-      </w:r>
-      <w:r>
-        <w:t>On 10/13/20, the DLAD Editor added PGI 15.403-3 IAW PROCLTR 20-21.</w:t>
-      </w:r>
-    </w:p>
-  </w:comment>
-  <w:comment w:id="2" w:author="Burleigh, Anne R CIV DLA ACQUISITION (USA)" w:date="2020-11-09T21:34:00Z" w:initials="BARCDA(">
-    <w:p>
-      <w:pPr>
-        <w:pStyle w:val="CommentText"/>
-      </w:pPr>
-      <w:r>
-        <w:rPr>
-          <w:rStyle w:val="CommentReference"/>
-        </w:rPr>
-        <w:annotationRef/>
-      </w:r>
-      <w:r>
-        <w:t xml:space="preserve">On 11/9/20, the DLAD Editor made technical amendments at PGI15.403-3(6)(ii) inserting “the </w:t>
-      </w:r>
-      <w:r>
-        <w:rPr>
-          <w:sz w:val="24"/>
-          <w:szCs w:val="24"/>
-        </w:rPr>
-        <w:t>DLA Acquisition Compliance, Policy and Pricing Division: in place of “J72”.</w:t>
-      </w:r>
-    </w:p>
-  </w:comment>
-</w:comments>
-</file>
-
-<file path=word/commentsExtended.xml><?xml version="1.0" encoding="utf-8"?>
-<w15:commentsEx xmlns:wpc="http://schemas.microsoft.com/office/word/2010/wordprocessingCanvas" xmlns:cx="http://schemas.microsoft.com/office/drawing/2014/chartex" xmlns:cx1="http://schemas.microsoft.com/office/drawing/2015/9/8/chartex" xmlns:cx2="http://schemas.microsoft.com/office/drawing/2015/10/21/chartex" xmlns:cx3="http://schemas.microsoft.com/office/drawing/2016/5/9/chartex" xmlns:cx4="http://schemas.microsoft.com/office/drawing/2016/5/10/chartex" xmlns:cx5="http://schemas.microsoft.com/office/drawing/2016/5/11/chartex" xmlns:cx6="http://schemas.microsoft.com/office/drawing/2016/5/12/chartex" xmlns:cx7="http://schemas.microsoft.com/office/drawing/2016/5/13/chartex" xmlns:cx8="http://schemas.microsoft.com/office/drawing/2016/5/14/chartex" xmlns:mc="http://schemas.openxmlformats.org/markup-compatibility/2006" xmlns:aink="http://schemas.microsoft.com/office/drawing/2016/ink" xmlns:am3d="http://schemas.microsoft.com/office/drawing/2017/model3d" xmlns:o="urn:schemas-microsoft-com:office:office" xmlns:r="http://schemas.openxmlformats.org/officeDocument/2006/relationships" xmlns:m="http://schemas.openxmlformats.org/officeDocument/2006/math" xmlns:v="urn:schemas-microsoft-com:vml" xmlns:wp14="http://schemas.microsoft.com/office/word/2010/wordprocessingDrawing" xmlns:wp="http://schemas.openxmlformats.org/drawingml/2006/wordprocessingDrawing" xmlns:w10="urn:schemas-microsoft-com:office:word" xmlns:w="http://schemas.openxmlformats.org/wordprocessingml/2006/main" xmlns:w14="http://schemas.microsoft.com/office/word/2010/wordml" xmlns:w15="http://schemas.microsoft.com/office/word/2012/wordml" xmlns:w16cex="http://schemas.microsoft.com/office/word/2018/wordml/cex" xmlns:w16cid="http://schemas.microsoft.com/office/word/2016/wordml/cid" xmlns:w16="http://schemas.microsoft.com/office/word/2018/wordml" xmlns:w16sdtdh="http://schemas.microsoft.com/office/word/2020/wordml/sdtdatahash" xmlns:w16se="http://schemas.microsoft.com/office/word/2015/wordml/symex" xmlns:wpg="http://schemas.microsoft.com/office/word/2010/wordprocessingGroup" xmlns:wpi="http://schemas.microsoft.com/office/word/2010/wordprocessingInk" xmlns:wne="http://schemas.microsoft.com/office/word/2006/wordml" xmlns:wps="http://schemas.microsoft.com/office/word/2010/wordprocessingShape" mc:Ignorable="w14 w15 w16se w16cid w16 w16cex w16sdtdh wp14">
-  <w15:commentEx w15:paraId="44EFBB74" w15:done="0"/>
-  <w15:commentEx w15:paraId="3BF73997" w15:done="0"/>
-</w15:commentsEx>
-</file>
-
-<file path=word/commentsIds.xml><?xml version="1.0" encoding="utf-8"?>
-<w16cid:commentsIds xmlns:wpc="http://schemas.microsoft.com/office/word/2010/wordprocessingCanvas" xmlns:cx="http://schemas.microsoft.com/office/drawing/2014/chartex" xmlns:cx1="http://schemas.microsoft.com/office/drawing/2015/9/8/chartex" xmlns:cx2="http://schemas.microsoft.com/office/drawing/2015/10/21/chartex" xmlns:cx3="http://schemas.microsoft.com/office/drawing/2016/5/9/chartex" xmlns:cx4="http://schemas.microsoft.com/office/drawing/2016/5/10/chartex" xmlns:cx5="http://schemas.microsoft.com/office/drawing/2016/5/11/chartex" xmlns:cx6="http://schemas.microsoft.com/office/drawing/2016/5/12/chartex" xmlns:cx7="http://schemas.microsoft.com/office/drawing/2016/5/13/chartex" xmlns:cx8="http://schemas.microsoft.com/office/drawing/2016/5/14/chartex" xmlns:mc="http://schemas.openxmlformats.org/markup-compatibility/2006" xmlns:aink="http://schemas.microsoft.com/office/drawing/2016/ink" xmlns:am3d="http://schemas.microsoft.com/office/drawing/2017/model3d" xmlns:o="urn:schemas-microsoft-com:office:office" xmlns:r="http://schemas.openxmlformats.org/officeDocument/2006/relationships" xmlns:m="http://schemas.openxmlformats.org/officeDocument/2006/math" xmlns:v="urn:schemas-microsoft-com:vml" xmlns:wp14="http://schemas.microsoft.com/office/word/2010/wordprocessingDrawing" xmlns:wp="http://schemas.openxmlformats.org/drawingml/2006/wordprocessingDrawing" xmlns:w10="urn:schemas-microsoft-com:office:word" xmlns:w="http://schemas.openxmlformats.org/wordprocessingml/2006/main" xmlns:w14="http://schemas.microsoft.com/office/word/2010/wordml" xmlns:w15="http://schemas.microsoft.com/office/word/2012/wordml" xmlns:w16cex="http://schemas.microsoft.com/office/word/2018/wordml/cex" xmlns:w16cid="http://schemas.microsoft.com/office/word/2016/wordml/cid" xmlns:w16="http://schemas.microsoft.com/office/word/2018/wordml" xmlns:w16sdtdh="http://schemas.microsoft.com/office/word/2020/wordml/sdtdatahash" xmlns:w16se="http://schemas.microsoft.com/office/word/2015/wordml/symex" xmlns:wpg="http://schemas.microsoft.com/office/word/2010/wordprocessingGroup" xmlns:wpi="http://schemas.microsoft.com/office/word/2010/wordprocessingInk" xmlns:wne="http://schemas.microsoft.com/office/word/2006/wordml" xmlns:wps="http://schemas.microsoft.com/office/word/2010/wordprocessingShape" mc:Ignorable="w14 w15 w16se w16cid w16 w16cex w16sdtdh wp14">
-  <w16cid:commentId w16cid:paraId="44EFBB74" w16cid:durableId="236783FA"/>
-  <w16cid:commentId w16cid:paraId="3BF73997" w16cid:durableId="236783FB"/>
-</w16cid:commentsIds>
 </file>
 
 <file path=word/endnotes.xml><?xml version="1.0" encoding="utf-8"?>
@@ -574,6 +472,9 @@
       </w:r>
     </w:p>
     <w:p/>
+    <w:p/>
+  </w:endnote>
+  <w:endnote w:type="continuationNotice" w:id="1">
     <w:p/>
   </w:endnote>
 </w:endnotes>
@@ -617,7 +518,7 @@
         <w:sz w:val="24"/>
         <w:szCs w:val="24"/>
       </w:rPr>
-      <w:t>June</w:t>
+      <w:t xml:space="preserve">August </w:t>
     </w:r>
     <w:r>
       <w:rPr>
@@ -625,7 +526,7 @@
         <w:sz w:val="24"/>
         <w:szCs w:val="24"/>
       </w:rPr>
-      <w:t xml:space="preserve"> 2021</w:t>
+      <w:t>2021</w:t>
     </w:r>
     <w:r>
       <w:rPr>
@@ -792,7 +693,7 @@
         <w:sz w:val="24"/>
         <w:szCs w:val="24"/>
       </w:rPr>
-      <w:t>June</w:t>
+      <w:t xml:space="preserve">August </w:t>
     </w:r>
     <w:r>
       <w:rPr>
@@ -800,7 +701,7 @@
         <w:sz w:val="24"/>
         <w:szCs w:val="24"/>
       </w:rPr>
-      <w:t xml:space="preserve"> 2021</w:t>
+      <w:t>2021</w:t>
     </w:r>
   </w:p>
 </w:ftr>
@@ -826,6 +727,9 @@
     <w:p/>
     <w:p/>
   </w:footnote>
+  <w:footnote w:type="continuationNotice" w:id="1">
+    <w:p/>
+  </w:footnote>
 </w:footnotes>
 </file>
 
@@ -849,44 +753,6 @@
         <w:szCs w:val="24"/>
       </w:rPr>
       <w:t>DEFENSE LOGISTICS ACQUISITION DIRECTIVE</w:t>
-    </w:r>
-  </w:p>
-  <w:p>
-    <w:pPr>
-      <w:tabs>
-        <w:tab w:val="clear" w:pos="360"/>
-        <w:tab w:val="clear" w:pos="720"/>
-        <w:tab w:val="clear" w:pos="1080"/>
-        <w:tab w:val="clear" w:pos="1440"/>
-        <w:tab w:val="clear" w:pos="1800"/>
-        <w:tab w:val="clear" w:pos="2160"/>
-        <w:tab w:val="clear" w:pos="2520"/>
-        <w:tab w:val="clear" w:pos="2880"/>
-        <w:tab w:val="clear" w:pos="3240"/>
-        <w:tab w:val="clear" w:pos="3600"/>
-        <w:tab w:val="clear" w:pos="3960"/>
-        <w:tab w:val="clear" w:pos="4320"/>
-        <w:tab w:val="clear" w:pos="4680"/>
-        <w:tab w:val="clear" w:pos="5040"/>
-        <w:tab w:val="clear" w:pos="5400"/>
-        <w:tab w:val="clear" w:pos="5760"/>
-        <w:tab w:val="clear" w:pos="6120"/>
-      </w:tabs>
-      <w:spacing w:after="240"/>
-      <w:jc w:val="center"/>
-      <w:outlineLvl w:val="0"/>
-      <w:rPr>
-        <w:b/>
-        <w:bCs/>
-      </w:rPr>
-    </w:pPr>
-    <w:r>
-      <w:rPr>
-        <w:b/>
-        <w:sz w:val="24"/>
-        <w:szCs w:val="24"/>
-      </w:rPr>
-      <w:t>PGI PART 25 – FOREIGN ACQUISITION</w:t>
     </w:r>
   </w:p>
 </w:hdr>
@@ -957,7 +823,7 @@
   </w:abstractNum>
   <w:abstractNum w:abstractNumId="1" w15:restartNumberingAfterBreak="0">
     <w:nsid w:val="FFFFFF7D"/>
-    <w:multiLevelType w:val="singleLevel"/>
+    <w:multiLevelType w:val="multilevel"/>
     <w:tmpl w:val="4A1A1CBC"/>
     <w:lvl w:ilvl="0">
       <w:start w:val="1"/>
@@ -972,12 +838,52 @@
         <w:ind w:left="1440" w:hanging="360"/>
       </w:pPr>
     </w:lvl>
+    <w:lvl w:ilvl="1">
+      <w:numFmt w:val="decimal"/>
+      <w:lvlText w:val=""/>
+      <w:lvlJc w:val="left"/>
+    </w:lvl>
+    <w:lvl w:ilvl="2">
+      <w:numFmt w:val="decimal"/>
+      <w:lvlText w:val=""/>
+      <w:lvlJc w:val="left"/>
+    </w:lvl>
+    <w:lvl w:ilvl="3">
+      <w:numFmt w:val="decimal"/>
+      <w:lvlText w:val=""/>
+      <w:lvlJc w:val="left"/>
+    </w:lvl>
+    <w:lvl w:ilvl="4">
+      <w:numFmt w:val="decimal"/>
+      <w:lvlText w:val=""/>
+      <w:lvlJc w:val="left"/>
+    </w:lvl>
+    <w:lvl w:ilvl="5">
+      <w:numFmt w:val="decimal"/>
+      <w:lvlText w:val=""/>
+      <w:lvlJc w:val="left"/>
+    </w:lvl>
+    <w:lvl w:ilvl="6">
+      <w:numFmt w:val="decimal"/>
+      <w:lvlText w:val=""/>
+      <w:lvlJc w:val="left"/>
+    </w:lvl>
+    <w:lvl w:ilvl="7">
+      <w:numFmt w:val="decimal"/>
+      <w:lvlText w:val=""/>
+      <w:lvlJc w:val="left"/>
+    </w:lvl>
+    <w:lvl w:ilvl="8">
+      <w:numFmt w:val="decimal"/>
+      <w:lvlText w:val=""/>
+      <w:lvlJc w:val="left"/>
+    </w:lvl>
   </w:abstractNum>
   <w:abstractNum w:abstractNumId="2" w15:restartNumberingAfterBreak="0">
     <w:nsid w:val="FFFFFF7E"/>
-    <w:multiLevelType w:val="singleLevel"/>
+    <w:multiLevelType w:val="hybridMultilevel"/>
     <w:tmpl w:val="2362EA5A"/>
-    <w:lvl w:ilvl="0">
+    <w:lvl w:ilvl="0" w:tplc="7C3685E4">
       <w:start w:val="1"/>
       <w:numFmt w:val="decimal"/>
       <w:pStyle w:val="ListNumber3"/>
@@ -990,10 +896,50 @@
         <w:ind w:left="1080" w:hanging="360"/>
       </w:pPr>
     </w:lvl>
+    <w:lvl w:ilvl="1" w:tplc="20DE5B2A">
+      <w:numFmt w:val="decimal"/>
+      <w:lvlText w:val=""/>
+      <w:lvlJc w:val="left"/>
+    </w:lvl>
+    <w:lvl w:ilvl="2" w:tplc="E8FC9142">
+      <w:numFmt w:val="decimal"/>
+      <w:lvlText w:val=""/>
+      <w:lvlJc w:val="left"/>
+    </w:lvl>
+    <w:lvl w:ilvl="3" w:tplc="1442A99C">
+      <w:numFmt w:val="decimal"/>
+      <w:lvlText w:val=""/>
+      <w:lvlJc w:val="left"/>
+    </w:lvl>
+    <w:lvl w:ilvl="4" w:tplc="5FF6C186">
+      <w:numFmt w:val="decimal"/>
+      <w:lvlText w:val=""/>
+      <w:lvlJc w:val="left"/>
+    </w:lvl>
+    <w:lvl w:ilvl="5" w:tplc="EC843054">
+      <w:numFmt w:val="decimal"/>
+      <w:lvlText w:val=""/>
+      <w:lvlJc w:val="left"/>
+    </w:lvl>
+    <w:lvl w:ilvl="6" w:tplc="5300A182">
+      <w:numFmt w:val="decimal"/>
+      <w:lvlText w:val=""/>
+      <w:lvlJc w:val="left"/>
+    </w:lvl>
+    <w:lvl w:ilvl="7" w:tplc="A8DEDC36">
+      <w:numFmt w:val="decimal"/>
+      <w:lvlText w:val=""/>
+      <w:lvlJc w:val="left"/>
+    </w:lvl>
+    <w:lvl w:ilvl="8" w:tplc="B5842522">
+      <w:numFmt w:val="decimal"/>
+      <w:lvlText w:val=""/>
+      <w:lvlJc w:val="left"/>
+    </w:lvl>
   </w:abstractNum>
   <w:abstractNum w:abstractNumId="3" w15:restartNumberingAfterBreak="0">
     <w:nsid w:val="FFFFFF7F"/>
-    <w:multiLevelType w:val="singleLevel"/>
+    <w:multiLevelType w:val="multilevel"/>
     <w:tmpl w:val="7BD2BA2E"/>
     <w:lvl w:ilvl="0">
       <w:start w:val="1"/>
@@ -1007,6 +953,46 @@
         </w:tabs>
         <w:ind w:left="720" w:hanging="360"/>
       </w:pPr>
+    </w:lvl>
+    <w:lvl w:ilvl="1">
+      <w:numFmt w:val="decimal"/>
+      <w:lvlText w:val=""/>
+      <w:lvlJc w:val="left"/>
+    </w:lvl>
+    <w:lvl w:ilvl="2">
+      <w:numFmt w:val="decimal"/>
+      <w:lvlText w:val=""/>
+      <w:lvlJc w:val="left"/>
+    </w:lvl>
+    <w:lvl w:ilvl="3">
+      <w:numFmt w:val="decimal"/>
+      <w:lvlText w:val=""/>
+      <w:lvlJc w:val="left"/>
+    </w:lvl>
+    <w:lvl w:ilvl="4">
+      <w:numFmt w:val="decimal"/>
+      <w:lvlText w:val=""/>
+      <w:lvlJc w:val="left"/>
+    </w:lvl>
+    <w:lvl w:ilvl="5">
+      <w:numFmt w:val="decimal"/>
+      <w:lvlText w:val=""/>
+      <w:lvlJc w:val="left"/>
+    </w:lvl>
+    <w:lvl w:ilvl="6">
+      <w:numFmt w:val="decimal"/>
+      <w:lvlText w:val=""/>
+      <w:lvlJc w:val="left"/>
+    </w:lvl>
+    <w:lvl w:ilvl="7">
+      <w:numFmt w:val="decimal"/>
+      <w:lvlText w:val=""/>
+      <w:lvlJc w:val="left"/>
+    </w:lvl>
+    <w:lvl w:ilvl="8">
+      <w:numFmt w:val="decimal"/>
+      <w:lvlText w:val=""/>
+      <w:lvlJc w:val="left"/>
     </w:lvl>
   </w:abstractNum>
   <w:abstractNum w:abstractNumId="4" w15:restartNumberingAfterBreak="0">
@@ -1134,7 +1120,7 @@
   </w:abstractNum>
   <w:abstractNum w:abstractNumId="10" w15:restartNumberingAfterBreak="0">
     <w:nsid w:val="02F35EDB"/>
-    <w:multiLevelType w:val="singleLevel"/>
+    <w:multiLevelType w:val="multilevel"/>
     <w:tmpl w:val="48A8C892"/>
     <w:lvl w:ilvl="0">
       <w:start w:val="1"/>
@@ -1153,6 +1139,46 @@
         <w:color w:val="auto"/>
         <w:sz w:val="19"/>
       </w:rPr>
+    </w:lvl>
+    <w:lvl w:ilvl="1">
+      <w:numFmt w:val="decimal"/>
+      <w:lvlText w:val=""/>
+      <w:lvlJc w:val="left"/>
+    </w:lvl>
+    <w:lvl w:ilvl="2">
+      <w:numFmt w:val="decimal"/>
+      <w:lvlText w:val=""/>
+      <w:lvlJc w:val="left"/>
+    </w:lvl>
+    <w:lvl w:ilvl="3">
+      <w:numFmt w:val="decimal"/>
+      <w:lvlText w:val=""/>
+      <w:lvlJc w:val="left"/>
+    </w:lvl>
+    <w:lvl w:ilvl="4">
+      <w:numFmt w:val="decimal"/>
+      <w:lvlText w:val=""/>
+      <w:lvlJc w:val="left"/>
+    </w:lvl>
+    <w:lvl w:ilvl="5">
+      <w:numFmt w:val="decimal"/>
+      <w:lvlText w:val=""/>
+      <w:lvlJc w:val="left"/>
+    </w:lvl>
+    <w:lvl w:ilvl="6">
+      <w:numFmt w:val="decimal"/>
+      <w:lvlText w:val=""/>
+      <w:lvlJc w:val="left"/>
+    </w:lvl>
+    <w:lvl w:ilvl="7">
+      <w:numFmt w:val="decimal"/>
+      <w:lvlText w:val=""/>
+      <w:lvlJc w:val="left"/>
+    </w:lvl>
+    <w:lvl w:ilvl="8">
+      <w:numFmt w:val="decimal"/>
+      <w:lvlText w:val=""/>
+      <w:lvlJc w:val="left"/>
     </w:lvl>
   </w:abstractNum>
   <w:abstractNum w:abstractNumId="11" w15:restartNumberingAfterBreak="0">
@@ -1727,10 +1753,10 @@
   </w:abstractNum>
   <w:abstractNum w:abstractNumId="16" w15:restartNumberingAfterBreak="0">
     <w:nsid w:val="48E70B54"/>
-    <w:multiLevelType w:val="multilevel"/>
+    <w:multiLevelType w:val="hybridMultilevel"/>
     <w:tmpl w:val="0409001D"/>
     <w:styleLink w:val="1ai"/>
-    <w:lvl w:ilvl="0">
+    <w:lvl w:ilvl="0" w:tplc="CA14D59C">
       <w:start w:val="1"/>
       <w:numFmt w:val="decimal"/>
       <w:lvlText w:val="%1)"/>
@@ -1742,7 +1768,7 @@
         <w:ind w:left="360" w:hanging="360"/>
       </w:pPr>
     </w:lvl>
-    <w:lvl w:ilvl="1">
+    <w:lvl w:ilvl="1" w:tplc="4F12F36C">
       <w:start w:val="1"/>
       <w:numFmt w:val="lowerLetter"/>
       <w:lvlText w:val="%2)"/>
@@ -1754,7 +1780,7 @@
         <w:ind w:left="720" w:hanging="360"/>
       </w:pPr>
     </w:lvl>
-    <w:lvl w:ilvl="2">
+    <w:lvl w:ilvl="2" w:tplc="1ECCE818">
       <w:start w:val="1"/>
       <w:numFmt w:val="lowerRoman"/>
       <w:lvlText w:val="%3)"/>
@@ -1766,7 +1792,7 @@
         <w:ind w:left="1080" w:hanging="360"/>
       </w:pPr>
     </w:lvl>
-    <w:lvl w:ilvl="3">
+    <w:lvl w:ilvl="3" w:tplc="809A0A06">
       <w:start w:val="1"/>
       <w:numFmt w:val="decimal"/>
       <w:lvlText w:val="(%4)"/>
@@ -1778,7 +1804,7 @@
         <w:ind w:left="1440" w:hanging="360"/>
       </w:pPr>
     </w:lvl>
-    <w:lvl w:ilvl="4">
+    <w:lvl w:ilvl="4" w:tplc="D708C78A">
       <w:start w:val="1"/>
       <w:numFmt w:val="lowerLetter"/>
       <w:lvlText w:val="(%5)"/>
@@ -1790,7 +1816,7 @@
         <w:ind w:left="1800" w:hanging="360"/>
       </w:pPr>
     </w:lvl>
-    <w:lvl w:ilvl="5">
+    <w:lvl w:ilvl="5" w:tplc="B6AC58F2">
       <w:start w:val="1"/>
       <w:numFmt w:val="lowerRoman"/>
       <w:lvlText w:val="(%6)"/>
@@ -1802,7 +1828,7 @@
         <w:ind w:left="2160" w:hanging="360"/>
       </w:pPr>
     </w:lvl>
-    <w:lvl w:ilvl="6">
+    <w:lvl w:ilvl="6" w:tplc="A070959C">
       <w:start w:val="1"/>
       <w:numFmt w:val="decimal"/>
       <w:lvlText w:val="%7."/>
@@ -1814,7 +1840,7 @@
         <w:ind w:left="2520" w:hanging="360"/>
       </w:pPr>
     </w:lvl>
-    <w:lvl w:ilvl="7">
+    <w:lvl w:ilvl="7" w:tplc="0A4C72D6">
       <w:start w:val="1"/>
       <w:numFmt w:val="lowerLetter"/>
       <w:lvlText w:val="%8."/>
@@ -1826,7 +1852,7 @@
         <w:ind w:left="2880" w:hanging="360"/>
       </w:pPr>
     </w:lvl>
-    <w:lvl w:ilvl="8">
+    <w:lvl w:ilvl="8" w:tplc="1FDE0204">
       <w:start w:val="1"/>
       <w:numFmt w:val="lowerRoman"/>
       <w:lvlText w:val="%9."/>
@@ -1841,7 +1867,7 @@
   </w:abstractNum>
   <w:abstractNum w:abstractNumId="17" w15:restartNumberingAfterBreak="0">
     <w:nsid w:val="4CAF2D23"/>
-    <w:multiLevelType w:val="singleLevel"/>
+    <w:multiLevelType w:val="multilevel"/>
     <w:tmpl w:val="8F2646EE"/>
     <w:styleLink w:val="1ai21"/>
     <w:lvl w:ilvl="0">
@@ -1858,6 +1884,46 @@
       <w:rPr>
         <w:rFonts w:hint="default"/>
       </w:rPr>
+    </w:lvl>
+    <w:lvl w:ilvl="1">
+      <w:numFmt w:val="decimal"/>
+      <w:lvlText w:val=""/>
+      <w:lvlJc w:val="left"/>
+    </w:lvl>
+    <w:lvl w:ilvl="2">
+      <w:numFmt w:val="decimal"/>
+      <w:lvlText w:val=""/>
+      <w:lvlJc w:val="left"/>
+    </w:lvl>
+    <w:lvl w:ilvl="3">
+      <w:numFmt w:val="decimal"/>
+      <w:lvlText w:val=""/>
+      <w:lvlJc w:val="left"/>
+    </w:lvl>
+    <w:lvl w:ilvl="4">
+      <w:numFmt w:val="decimal"/>
+      <w:lvlText w:val=""/>
+      <w:lvlJc w:val="left"/>
+    </w:lvl>
+    <w:lvl w:ilvl="5">
+      <w:numFmt w:val="decimal"/>
+      <w:lvlText w:val=""/>
+      <w:lvlJc w:val="left"/>
+    </w:lvl>
+    <w:lvl w:ilvl="6">
+      <w:numFmt w:val="decimal"/>
+      <w:lvlText w:val=""/>
+      <w:lvlJc w:val="left"/>
+    </w:lvl>
+    <w:lvl w:ilvl="7">
+      <w:numFmt w:val="decimal"/>
+      <w:lvlText w:val=""/>
+      <w:lvlJc w:val="left"/>
+    </w:lvl>
+    <w:lvl w:ilvl="8">
+      <w:numFmt w:val="decimal"/>
+      <w:lvlText w:val=""/>
+      <w:lvlJc w:val="left"/>
     </w:lvl>
   </w:abstractNum>
   <w:abstractNum w:abstractNumId="18" w15:restartNumberingAfterBreak="0">
@@ -2165,14 +2231,6 @@
   </w:num>
   <w:numIdMacAtCleanup w:val="16"/>
 </w:numbering>
-</file>
-
-<file path=word/people.xml><?xml version="1.0" encoding="utf-8"?>
-<w15:people xmlns:wpc="http://schemas.microsoft.com/office/word/2010/wordprocessingCanvas" xmlns:cx="http://schemas.microsoft.com/office/drawing/2014/chartex" xmlns:cx1="http://schemas.microsoft.com/office/drawing/2015/9/8/chartex" xmlns:cx2="http://schemas.microsoft.com/office/drawing/2015/10/21/chartex" xmlns:cx3="http://schemas.microsoft.com/office/drawing/2016/5/9/chartex" xmlns:cx4="http://schemas.microsoft.com/office/drawing/2016/5/10/chartex" xmlns:cx5="http://schemas.microsoft.com/office/drawing/2016/5/11/chartex" xmlns:cx6="http://schemas.microsoft.com/office/drawing/2016/5/12/chartex" xmlns:cx7="http://schemas.microsoft.com/office/drawing/2016/5/13/chartex" xmlns:cx8="http://schemas.microsoft.com/office/drawing/2016/5/14/chartex" xmlns:mc="http://schemas.openxmlformats.org/markup-compatibility/2006" xmlns:aink="http://schemas.microsoft.com/office/drawing/2016/ink" xmlns:am3d="http://schemas.microsoft.com/office/drawing/2017/model3d" xmlns:o="urn:schemas-microsoft-com:office:office" xmlns:r="http://schemas.openxmlformats.org/officeDocument/2006/relationships" xmlns:m="http://schemas.openxmlformats.org/officeDocument/2006/math" xmlns:v="urn:schemas-microsoft-com:vml" xmlns:wp14="http://schemas.microsoft.com/office/word/2010/wordprocessingDrawing" xmlns:wp="http://schemas.openxmlformats.org/drawingml/2006/wordprocessingDrawing" xmlns:w10="urn:schemas-microsoft-com:office:word" xmlns:w="http://schemas.openxmlformats.org/wordprocessingml/2006/main" xmlns:w14="http://schemas.microsoft.com/office/word/2010/wordml" xmlns:w15="http://schemas.microsoft.com/office/word/2012/wordml" xmlns:w16cex="http://schemas.microsoft.com/office/word/2018/wordml/cex" xmlns:w16cid="http://schemas.microsoft.com/office/word/2016/wordml/cid" xmlns:w16="http://schemas.microsoft.com/office/word/2018/wordml" xmlns:w16sdtdh="http://schemas.microsoft.com/office/word/2020/wordml/sdtdatahash" xmlns:w16se="http://schemas.microsoft.com/office/word/2015/wordml/symex" xmlns:wpg="http://schemas.microsoft.com/office/word/2010/wordprocessingGroup" xmlns:wpi="http://schemas.microsoft.com/office/word/2010/wordprocessingInk" xmlns:wne="http://schemas.microsoft.com/office/word/2006/wordml" xmlns:wps="http://schemas.microsoft.com/office/word/2010/wordprocessingShape" mc:Ignorable="w14 w15 w16se w16cid w16 w16cex w16sdtdh wp14">
-  <w15:person w15:author="Burleigh, Anne R CIV DLA ACQUISITION (USA)">
-    <w15:presenceInfo w15:providerId="AD" w15:userId="S-1-5-21-834781646-4038171650-3847639893-80601"/>
-  </w15:person>
-</w15:people>
 </file>
 
 <file path=word/styles.xml><?xml version="1.0" encoding="utf-8"?>
@@ -3102,7 +3160,7 @@
     <w:basedOn w:val="Normal"/>
     <w:uiPriority w:val="99"/>
     <w:pPr>
-      <w:ind w:left="1080" w:hanging="360"/>
+      <w:ind w:left="720"/>
     </w:pPr>
   </w:style>
   <w:style w:type="paragraph" w:styleId="BodyText2">
@@ -4292,7 +4350,7 @@
     <w:link w:val="Indent2Char"/>
     <w:autoRedefine/>
     <w:qFormat/>
-    <w:rsid w:val="004D459B"/>
+    <w:rsid w:val="00CF455E"/>
     <w:pPr>
       <w:tabs>
         <w:tab w:val="clear" w:pos="720"/>
@@ -4311,6 +4369,7 @@
         <w:tab w:val="clear" w:pos="5760"/>
         <w:tab w:val="clear" w:pos="6120"/>
       </w:tabs>
+      <w:spacing w:after="240"/>
     </w:pPr>
     <w:rPr>
       <w:rFonts w:eastAsia="Calibri" w:cstheme="minorBidi"/>
@@ -4344,7 +4403,7 @@
   <w:style w:type="character" w:customStyle="1" w:styleId="Indent2Char">
     <w:name w:val="Indent 2 Char"/>
     <w:link w:val="Indent2"/>
-    <w:rsid w:val="004D459B"/>
+    <w:rsid w:val="00CF455E"/>
     <w:rPr>
       <w:rFonts w:eastAsia="Calibri" w:cstheme="minorBidi"/>
       <w:snapToGrid w:val="0"/>
@@ -6957,6 +7016,7 @@
   <w:style w:type="paragraph" w:styleId="List">
     <w:name w:val="List"/>
     <w:basedOn w:val="Normal"/>
+    <w:link w:val="ListChar"/>
     <w:uiPriority w:val="99"/>
     <w:unhideWhenUsed/>
     <w:rsid w:val="00E72D89"/>
@@ -7015,7 +7075,7 @@
       </w:tabs>
       <w:autoSpaceDE/>
       <w:autoSpaceDN/>
-      <w:ind w:left="720" w:hanging="360"/>
+      <w:ind w:left="360"/>
       <w:contextualSpacing/>
     </w:pPr>
     <w:rPr>
@@ -7025,6 +7085,7 @@
   <w:style w:type="paragraph" w:styleId="List4">
     <w:name w:val="List 4"/>
     <w:basedOn w:val="Normal"/>
+    <w:link w:val="List4Char"/>
     <w:uiPriority w:val="99"/>
     <w:unhideWhenUsed/>
     <w:rsid w:val="00E72D89"/>
@@ -7049,7 +7110,7 @@
       </w:tabs>
       <w:autoSpaceDE/>
       <w:autoSpaceDN/>
-      <w:ind w:left="1440" w:hanging="360"/>
+      <w:ind w:left="1080"/>
       <w:contextualSpacing/>
     </w:pPr>
     <w:rPr>
@@ -10986,6 +11047,119 @@
       <w:color w:val="0000FF"/>
       <w:u w:val="single"/>
       <w:shd w:val="clear" w:color="auto" w:fill="F3F2F1"/>
+    </w:rPr>
+  </w:style>
+  <w:style w:type="paragraph" w:customStyle="1" w:styleId="List1">
+    <w:name w:val="List 1"/>
+    <w:basedOn w:val="List"/>
+    <w:link w:val="List1Char"/>
+    <w:rsid w:val="00F91DDE"/>
+    <w:pPr>
+      <w:ind w:left="0" w:firstLine="0"/>
+    </w:pPr>
+    <w:rPr>
+      <w:sz w:val="24"/>
+    </w:rPr>
+  </w:style>
+  <w:style w:type="character" w:customStyle="1" w:styleId="ListChar">
+    <w:name w:val="List Char"/>
+    <w:basedOn w:val="DefaultParagraphFont"/>
+    <w:link w:val="List"/>
+    <w:uiPriority w:val="99"/>
+    <w:rsid w:val="00F91DDE"/>
+    <w:rPr>
+      <w:rFonts w:eastAsia="Calibri"/>
+    </w:rPr>
+  </w:style>
+  <w:style w:type="character" w:customStyle="1" w:styleId="List1Char">
+    <w:name w:val="List 1 Char"/>
+    <w:basedOn w:val="ListChar"/>
+    <w:link w:val="List1"/>
+    <w:rsid w:val="00F91DDE"/>
+    <w:rPr>
+      <w:rFonts w:eastAsia="Calibri"/>
+      <w:sz w:val="24"/>
+    </w:rPr>
+  </w:style>
+  <w:style w:type="paragraph" w:customStyle="1" w:styleId="List6">
+    <w:name w:val="List 6"/>
+    <w:basedOn w:val="List4"/>
+    <w:link w:val="List6Char"/>
+    <w:rsid w:val="00F91DDE"/>
+    <w:pPr>
+      <w:ind w:left="1800"/>
+    </w:pPr>
+    <w:rPr>
+      <w:sz w:val="24"/>
+    </w:rPr>
+  </w:style>
+  <w:style w:type="character" w:customStyle="1" w:styleId="List4Char">
+    <w:name w:val="List 4 Char"/>
+    <w:basedOn w:val="DefaultParagraphFont"/>
+    <w:link w:val="List4"/>
+    <w:uiPriority w:val="99"/>
+    <w:rsid w:val="00F91DDE"/>
+    <w:rPr>
+      <w:rFonts w:eastAsia="Calibri"/>
+    </w:rPr>
+  </w:style>
+  <w:style w:type="character" w:customStyle="1" w:styleId="List6Char">
+    <w:name w:val="List 6 Char"/>
+    <w:basedOn w:val="List4Char"/>
+    <w:link w:val="List6"/>
+    <w:rsid w:val="00F91DDE"/>
+    <w:rPr>
+      <w:rFonts w:eastAsia="Calibri"/>
+      <w:sz w:val="24"/>
+    </w:rPr>
+  </w:style>
+  <w:style w:type="paragraph" w:customStyle="1" w:styleId="List7">
+    <w:name w:val="List 7"/>
+    <w:basedOn w:val="List6"/>
+    <w:link w:val="List7Char"/>
+    <w:rsid w:val="00F91DDE"/>
+    <w:pPr>
+      <w:ind w:left="2160"/>
+    </w:pPr>
+    <w:rPr>
+      <w:szCs w:val="24"/>
+    </w:rPr>
+  </w:style>
+  <w:style w:type="character" w:customStyle="1" w:styleId="List7Char">
+    <w:name w:val="List 7 Char"/>
+    <w:basedOn w:val="List6Char"/>
+    <w:link w:val="List7"/>
+    <w:rsid w:val="00F91DDE"/>
+    <w:rPr>
+      <w:rFonts w:eastAsia="Calibri"/>
+      <w:sz w:val="24"/>
+      <w:szCs w:val="24"/>
+    </w:rPr>
+  </w:style>
+  <w:style w:type="paragraph" w:customStyle="1" w:styleId="List8">
+    <w:name w:val="List 8"/>
+    <w:basedOn w:val="List7"/>
+    <w:link w:val="List8Char"/>
+    <w:rsid w:val="00F91DDE"/>
+    <w:pPr>
+      <w:ind w:left="2520"/>
+    </w:pPr>
+    <w:rPr>
+      <w:snapToGrid w:val="0"/>
+      <w:lang w:eastAsia="x-none"/>
+    </w:rPr>
+  </w:style>
+  <w:style w:type="character" w:customStyle="1" w:styleId="List8Char">
+    <w:name w:val="List 8 Char"/>
+    <w:basedOn w:val="List7Char"/>
+    <w:link w:val="List8"/>
+    <w:rsid w:val="00F91DDE"/>
+    <w:rPr>
+      <w:rFonts w:eastAsia="Calibri"/>
+      <w:snapToGrid w:val="0"/>
+      <w:sz w:val="24"/>
+      <w:szCs w:val="24"/>
+      <w:lang w:eastAsia="x-none"/>
     </w:rPr>
   </w:style>
 </w:styles>
@@ -11277,30 +11451,23 @@
 </file>
 
 <file path=customXml/item1.xml><?xml version="1.0" encoding="utf-8"?>
-<?mso-contentType ?>
-<FormTemplates xmlns="http://schemas.microsoft.com/sharepoint/v3/contenttype/forms">
-  <Display>DocumentLibraryForm</Display>
-  <Edit>DocumentLibraryForm</Edit>
-  <New>DocumentLibraryForm</New>
-</FormTemplates>
-</file>
-
-<file path=customXml/item2.xml><?xml version="1.0" encoding="utf-8"?>
-<b:Sources xmlns:b="http://schemas.openxmlformats.org/officeDocument/2006/bibliography" xmlns="http://schemas.openxmlformats.org/officeDocument/2006/bibliography" SelectedStyle="\APA.XSL" StyleName="APA"/>
-</file>
-
-<file path=customXml/item3.xml><?xml version="1.0" encoding="utf-8"?>
-<ct:contentTypeSchema xmlns:ct="http://schemas.microsoft.com/office/2006/metadata/contentType" xmlns:ma="http://schemas.microsoft.com/office/2006/metadata/properties/metaAttributes" ct:_="" ma:_="" ma:contentTypeName="Document" ma:contentTypeID="0x010100BE531DCAF3800F4AA6B62BEE88E1CC56" ma:contentTypeVersion="1" ma:contentTypeDescription="Create a new document." ma:contentTypeScope="" ma:versionID="3718302065aa06593be7bda40b23e680">
-  <xsd:schema xmlns:xsd="http://www.w3.org/2001/XMLSchema" xmlns:p="http://schemas.microsoft.com/office/2006/metadata/properties" xmlns:ns1="http://schemas.microsoft.com/sharepoint/v3" targetNamespace="http://schemas.microsoft.com/office/2006/metadata/properties" ma:root="true" ma:fieldsID="01cab3443c9a0afcbac604a56671f5f9" ns1:_="">
-    <xsd:import namespace="http://schemas.microsoft.com/sharepoint/v3"/>
+<ct:contentTypeSchema xmlns:ct="http://schemas.microsoft.com/office/2006/metadata/contentType" xmlns:ma="http://schemas.microsoft.com/office/2006/metadata/properties/metaAttributes" ct:_="" ma:_="" ma:contentTypeName="Document" ma:contentTypeID="0x010100A1AB7ADCD23E644D94FBB28ED8587AED" ma:contentTypeVersion="7" ma:contentTypeDescription="Create a new document." ma:contentTypeScope="" ma:versionID="33e79d5b90ac8e61217afa6df820af56">
+  <xsd:schema xmlns:xsd="http://www.w3.org/2001/XMLSchema" xmlns:xs="http://www.w3.org/2001/XMLSchema" xmlns:p="http://schemas.microsoft.com/office/2006/metadata/properties" xmlns:ns2="d89c9d09-7171-4a78-9e34-3769a0a18812" xmlns:ns3="e21c44b2-3291-47a0-9623-acbfe44e63b8" targetNamespace="http://schemas.microsoft.com/office/2006/metadata/properties" ma:root="true" ma:fieldsID="944f11edc4e37d287e333606be201d75" ns2:_="" ns3:_="">
+    <xsd:import namespace="d89c9d09-7171-4a78-9e34-3769a0a18812"/>
+    <xsd:import namespace="e21c44b2-3291-47a0-9623-acbfe44e63b8"/>
     <xsd:element name="properties">
       <xsd:complexType>
         <xsd:sequence>
           <xsd:element name="documentManagement">
             <xsd:complexType>
               <xsd:all>
-                <xsd:element ref="ns1:PublishingStartDate" minOccurs="0"/>
-                <xsd:element ref="ns1:PublishingExpirationDate" minOccurs="0"/>
+                <xsd:element ref="ns2:MediaServiceMetadata" minOccurs="0"/>
+                <xsd:element ref="ns2:MediaServiceFastMetadata" minOccurs="0"/>
+                <xsd:element ref="ns3:SharedWithUsers" minOccurs="0"/>
+                <xsd:element ref="ns3:SharedWithDetails" minOccurs="0"/>
+                <xsd:element ref="ns2:MediaServiceAutoTags" minOccurs="0"/>
+                <xsd:element ref="ns2:MediaServiceGenerationTime" minOccurs="0"/>
+                <xsd:element ref="ns2:MediaServiceEventHashCode" minOccurs="0"/>
               </xsd:all>
             </xsd:complexType>
           </xsd:element>
@@ -11308,20 +11475,66 @@
       </xsd:complexType>
     </xsd:element>
   </xsd:schema>
-  <xsd:schema xmlns:xsd="http://www.w3.org/2001/XMLSchema" xmlns:dms="http://schemas.microsoft.com/office/2006/documentManagement/types" targetNamespace="http://schemas.microsoft.com/sharepoint/v3" elementFormDefault="qualified">
+  <xsd:schema xmlns:xsd="http://www.w3.org/2001/XMLSchema" xmlns:xs="http://www.w3.org/2001/XMLSchema" xmlns:dms="http://schemas.microsoft.com/office/2006/documentManagement/types" xmlns:pc="http://schemas.microsoft.com/office/infopath/2007/PartnerControls" targetNamespace="d89c9d09-7171-4a78-9e34-3769a0a18812" elementFormDefault="qualified">
     <xsd:import namespace="http://schemas.microsoft.com/office/2006/documentManagement/types"/>
-    <xsd:element name="PublishingStartDate" ma:index="8" nillable="true" ma:displayName="Scheduling Start Date" ma:description="This is the date and time article will be published." ma:internalName="PublishingStartDate">
+    <xsd:import namespace="http://schemas.microsoft.com/office/infopath/2007/PartnerControls"/>
+    <xsd:element name="MediaServiceMetadata" ma:index="8" nillable="true" ma:displayName="MediaServiceMetadata" ma:hidden="true" ma:internalName="MediaServiceMetadata" ma:readOnly="true">
       <xsd:simpleType>
-        <xsd:restriction base="dms:Unknown"/>
+        <xsd:restriction base="dms:Note"/>
       </xsd:simpleType>
     </xsd:element>
-    <xsd:element name="PublishingExpirationDate" ma:index="9" nillable="true" ma:displayName="Scheduling End Date" ma:description="" ma:internalName="PublishingExpirationDate">
+    <xsd:element name="MediaServiceFastMetadata" ma:index="9" nillable="true" ma:displayName="MediaServiceFastMetadata" ma:hidden="true" ma:internalName="MediaServiceFastMetadata" ma:readOnly="true">
       <xsd:simpleType>
-        <xsd:restriction base="dms:Unknown"/>
+        <xsd:restriction base="dms:Note"/>
+      </xsd:simpleType>
+    </xsd:element>
+    <xsd:element name="MediaServiceAutoTags" ma:index="12" nillable="true" ma:displayName="Tags" ma:internalName="MediaServiceAutoTags" ma:readOnly="true">
+      <xsd:simpleType>
+        <xsd:restriction base="dms:Text"/>
+      </xsd:simpleType>
+    </xsd:element>
+    <xsd:element name="MediaServiceGenerationTime" ma:index="13" nillable="true" ma:displayName="MediaServiceGenerationTime" ma:hidden="true" ma:internalName="MediaServiceGenerationTime" ma:readOnly="true">
+      <xsd:simpleType>
+        <xsd:restriction base="dms:Text"/>
+      </xsd:simpleType>
+    </xsd:element>
+    <xsd:element name="MediaServiceEventHashCode" ma:index="14" nillable="true" ma:displayName="MediaServiceEventHashCode" ma:hidden="true" ma:internalName="MediaServiceEventHashCode" ma:readOnly="true">
+      <xsd:simpleType>
+        <xsd:restriction base="dms:Text"/>
       </xsd:simpleType>
     </xsd:element>
   </xsd:schema>
-  <xsd:schema xmlns="http://schemas.openxmlformats.org/package/2006/metadata/core-properties" xmlns:xsd="http://www.w3.org/2001/XMLSchema" xmlns:xsi="http://www.w3.org/2001/XMLSchema-instance" xmlns:dc="http://purl.org/dc/elements/1.1/" xmlns:dcterms="http://purl.org/dc/terms/" xmlns:odoc="http://schemas.microsoft.com/office/internal/2005/internalDocumentation" targetNamespace="http://schemas.openxmlformats.org/package/2006/metadata/core-properties" elementFormDefault="qualified" attributeFormDefault="unqualified" blockDefault="#all">
+  <xsd:schema xmlns:xsd="http://www.w3.org/2001/XMLSchema" xmlns:xs="http://www.w3.org/2001/XMLSchema" xmlns:dms="http://schemas.microsoft.com/office/2006/documentManagement/types" xmlns:pc="http://schemas.microsoft.com/office/infopath/2007/PartnerControls" targetNamespace="e21c44b2-3291-47a0-9623-acbfe44e63b8" elementFormDefault="qualified">
+    <xsd:import namespace="http://schemas.microsoft.com/office/2006/documentManagement/types"/>
+    <xsd:import namespace="http://schemas.microsoft.com/office/infopath/2007/PartnerControls"/>
+    <xsd:element name="SharedWithUsers" ma:index="10" nillable="true" ma:displayName="Shared With" ma:internalName="SharedWithUsers" ma:readOnly="true">
+      <xsd:complexType>
+        <xsd:complexContent>
+          <xsd:extension base="dms:UserMulti">
+            <xsd:sequence>
+              <xsd:element name="UserInfo" minOccurs="0" maxOccurs="unbounded">
+                <xsd:complexType>
+                  <xsd:sequence>
+                    <xsd:element name="DisplayName" type="xsd:string" minOccurs="0"/>
+                    <xsd:element name="AccountId" type="dms:UserId" minOccurs="0" nillable="true"/>
+                    <xsd:element name="AccountType" type="xsd:string" minOccurs="0"/>
+                  </xsd:sequence>
+                </xsd:complexType>
+              </xsd:element>
+            </xsd:sequence>
+          </xsd:extension>
+        </xsd:complexContent>
+      </xsd:complexType>
+    </xsd:element>
+    <xsd:element name="SharedWithDetails" ma:index="11" nillable="true" ma:displayName="Shared With Details" ma:internalName="SharedWithDetails" ma:readOnly="true">
+      <xsd:simpleType>
+        <xsd:restriction base="dms:Note">
+          <xsd:maxLength value="255"/>
+        </xsd:restriction>
+      </xsd:simpleType>
+    </xsd:element>
+  </xsd:schema>
+  <xsd:schema xmlns="http://schemas.openxmlformats.org/package/2006/metadata/core-properties" xmlns:xsd="http://www.w3.org/2001/XMLSchema" xmlns:xsi="http://www.w3.org/2001/XMLSchema-instance" xmlns:dc="http://purl.org/dc/elements/1.1/" xmlns:dcterms="http://purl.org/dc/terms/" xmlns:odoc="http://schemas.microsoft.com/internal/obd" targetNamespace="http://schemas.openxmlformats.org/package/2006/metadata/core-properties" elementFormDefault="qualified" attributeFormDefault="unqualified" blockDefault="#all">
     <xsd:import namespace="http://purl.org/dc/elements/1.1/" schemaLocation="http://dublincore.org/schemas/xmls/qdc/2003/04/02/dc.xsd"/>
     <xsd:import namespace="http://purl.org/dc/terms/" schemaLocation="http://dublincore.org/schemas/xmls/qdc/2003/04/02/dcterms.xsd"/>
     <xsd:element name="coreProperties" type="CT_coreProperties"/>
@@ -11330,7 +11543,7 @@
         <xsd:element ref="dc:creator" minOccurs="0" maxOccurs="1"/>
         <xsd:element ref="dcterms:created" minOccurs="0" maxOccurs="1"/>
         <xsd:element ref="dc:identifier" minOccurs="0" maxOccurs="1"/>
-        <xsd:element name="contentType" minOccurs="0" maxOccurs="1" type="xsd:string" ma:index="0" ma:displayName="Content Type" ma:readOnly="true"/>
+        <xsd:element name="contentType" minOccurs="0" maxOccurs="1" type="xsd:string" ma:index="0" ma:displayName="Content Type"/>
         <xsd:element ref="dc:title" minOccurs="0" maxOccurs="1" ma:index="4" ma:displayName="Title"/>
         <xsd:element ref="dc:subject" minOccurs="0" maxOccurs="1"/>
         <xsd:element ref="dc:description" minOccurs="0" maxOccurs="1"/>
@@ -11347,24 +11560,118 @@
         </xsd:element>
         <xsd:element name="lastModifiedBy" minOccurs="0" maxOccurs="1" type="xsd:string"/>
         <xsd:element ref="dcterms:modified" minOccurs="0" maxOccurs="1"/>
-        <xsd:element name="lastPrinted" minOccurs="0" maxOccurs="1" type="xsd:dateTime"/>
         <xsd:element name="contentStatus" minOccurs="0" maxOccurs="1" type="xsd:string"/>
       </xsd:all>
     </xsd:complexType>
   </xsd:schema>
+  <xs:schema xmlns:pc="http://schemas.microsoft.com/office/infopath/2007/PartnerControls" xmlns:xs="http://www.w3.org/2001/XMLSchema" targetNamespace="http://schemas.microsoft.com/office/infopath/2007/PartnerControls" elementFormDefault="qualified" attributeFormDefault="unqualified">
+    <xs:element name="Person">
+      <xs:complexType>
+        <xs:sequence>
+          <xs:element ref="pc:DisplayName" minOccurs="0"/>
+          <xs:element ref="pc:AccountId" minOccurs="0"/>
+          <xs:element ref="pc:AccountType" minOccurs="0"/>
+        </xs:sequence>
+      </xs:complexType>
+    </xs:element>
+    <xs:element name="DisplayName" type="xs:string"/>
+    <xs:element name="AccountId" type="xs:string"/>
+    <xs:element name="AccountType" type="xs:string"/>
+    <xs:element name="BDCAssociatedEntity">
+      <xs:complexType>
+        <xs:sequence>
+          <xs:element ref="pc:BDCEntity" minOccurs="0" maxOccurs="unbounded"/>
+        </xs:sequence>
+        <xs:attribute ref="pc:EntityNamespace"/>
+        <xs:attribute ref="pc:EntityName"/>
+        <xs:attribute ref="pc:SystemInstanceName"/>
+        <xs:attribute ref="pc:AssociationName"/>
+      </xs:complexType>
+    </xs:element>
+    <xs:attribute name="EntityNamespace" type="xs:string"/>
+    <xs:attribute name="EntityName" type="xs:string"/>
+    <xs:attribute name="SystemInstanceName" type="xs:string"/>
+    <xs:attribute name="AssociationName" type="xs:string"/>
+    <xs:element name="BDCEntity">
+      <xs:complexType>
+        <xs:sequence>
+          <xs:element ref="pc:EntityDisplayName" minOccurs="0"/>
+          <xs:element ref="pc:EntityInstanceReference" minOccurs="0"/>
+          <xs:element ref="pc:EntityId1" minOccurs="0"/>
+          <xs:element ref="pc:EntityId2" minOccurs="0"/>
+          <xs:element ref="pc:EntityId3" minOccurs="0"/>
+          <xs:element ref="pc:EntityId4" minOccurs="0"/>
+          <xs:element ref="pc:EntityId5" minOccurs="0"/>
+        </xs:sequence>
+      </xs:complexType>
+    </xs:element>
+    <xs:element name="EntityDisplayName" type="xs:string"/>
+    <xs:element name="EntityInstanceReference" type="xs:string"/>
+    <xs:element name="EntityId1" type="xs:string"/>
+    <xs:element name="EntityId2" type="xs:string"/>
+    <xs:element name="EntityId3" type="xs:string"/>
+    <xs:element name="EntityId4" type="xs:string"/>
+    <xs:element name="EntityId5" type="xs:string"/>
+    <xs:element name="Terms">
+      <xs:complexType>
+        <xs:sequence>
+          <xs:element ref="pc:TermInfo" minOccurs="0" maxOccurs="unbounded"/>
+        </xs:sequence>
+      </xs:complexType>
+    </xs:element>
+    <xs:element name="TermInfo">
+      <xs:complexType>
+        <xs:sequence>
+          <xs:element ref="pc:TermName" minOccurs="0"/>
+          <xs:element ref="pc:TermId" minOccurs="0"/>
+        </xs:sequence>
+      </xs:complexType>
+    </xs:element>
+    <xs:element name="TermName" type="xs:string"/>
+    <xs:element name="TermId" type="xs:string"/>
+  </xs:schema>
 </ct:contentTypeSchema>
 </file>
 
-<file path=customXml/item4.xml><?xml version="1.0" encoding="utf-8"?>
+<file path=customXml/item2.xml><?xml version="1.0" encoding="utf-8"?>
+<?mso-contentType ?>
+<FormTemplates xmlns="http://schemas.microsoft.com/sharepoint/v3/contenttype/forms">
+  <Display>DocumentLibraryForm</Display>
+  <Edit>DocumentLibraryForm</Edit>
+  <New>DocumentLibraryForm</New>
+</FormTemplates>
+</file>
+
+<file path=customXml/item3.xml><?xml version="1.0" encoding="utf-8"?>
 <p:properties xmlns:p="http://schemas.microsoft.com/office/2006/metadata/properties" xmlns:xsi="http://www.w3.org/2001/XMLSchema-instance">
-  <documentManagement>
-    <PublishingExpirationDate xmlns="http://schemas.microsoft.com/sharepoint/v3" xsi:nil="true"/>
-    <PublishingStartDate xmlns="http://schemas.microsoft.com/sharepoint/v3" xsi:nil="true"/>
-  </documentManagement>
+  <documentManagement/>
 </p:properties>
 </file>
 
+<file path=customXml/item4.xml><?xml version="1.0" encoding="utf-8"?>
+<b:Sources xmlns:b="http://schemas.openxmlformats.org/officeDocument/2006/bibliography" xmlns="http://schemas.openxmlformats.org/officeDocument/2006/bibliography" SelectedStyle="\APA.XSL" StyleName="APA"/>
+</file>
+
 <file path=customXml/itemProps1.xml><?xml version="1.0" encoding="utf-8"?>
+<ds:datastoreItem xmlns:ds="http://schemas.openxmlformats.org/officeDocument/2006/customXml" ds:itemID="{290150AB-537F-47AA-8064-A101DAE885F4}">
+  <ds:schemaRefs>
+    <ds:schemaRef ds:uri="http://schemas.microsoft.com/office/2006/metadata/contentType"/>
+    <ds:schemaRef ds:uri="http://schemas.microsoft.com/office/2006/metadata/properties/metaAttributes"/>
+    <ds:schemaRef ds:uri="http://www.w3.org/2001/XMLSchema"/>
+    <ds:schemaRef ds:uri="http://schemas.microsoft.com/office/2006/metadata/properties"/>
+    <ds:schemaRef ds:uri="d89c9d09-7171-4a78-9e34-3769a0a18812"/>
+    <ds:schemaRef ds:uri="e21c44b2-3291-47a0-9623-acbfe44e63b8"/>
+    <ds:schemaRef ds:uri="http://schemas.microsoft.com/office/2006/documentManagement/types"/>
+    <ds:schemaRef ds:uri="http://schemas.microsoft.com/office/infopath/2007/PartnerControls"/>
+    <ds:schemaRef ds:uri="http://schemas.openxmlformats.org/package/2006/metadata/core-properties"/>
+    <ds:schemaRef ds:uri="http://purl.org/dc/elements/1.1/"/>
+    <ds:schemaRef ds:uri="http://purl.org/dc/terms/"/>
+    <ds:schemaRef ds:uri="http://schemas.microsoft.com/internal/obd"/>
+  </ds:schemaRefs>
+</ds:datastoreItem>
+</file>
+
+<file path=customXml/itemProps2.xml><?xml version="1.0" encoding="utf-8"?>
 <ds:datastoreItem xmlns:ds="http://schemas.openxmlformats.org/officeDocument/2006/customXml" ds:itemID="{C555A321-29DF-475F-9C73-1FB01B17D214}">
   <ds:schemaRefs>
     <ds:schemaRef ds:uri="http://schemas.microsoft.com/sharepoint/v3/contenttype/forms"/>
@@ -11372,36 +11679,18 @@
 </ds:datastoreItem>
 </file>
 
-<file path=customXml/itemProps2.xml><?xml version="1.0" encoding="utf-8"?>
+<file path=customXml/itemProps3.xml><?xml version="1.0" encoding="utf-8"?>
+<ds:datastoreItem xmlns:ds="http://schemas.openxmlformats.org/officeDocument/2006/customXml" ds:itemID="{26720EDD-1BDC-44BD-B499-0AAAD537832D}">
+  <ds:schemaRefs>
+    <ds:schemaRef ds:uri="http://schemas.microsoft.com/office/2006/metadata/properties"/>
+  </ds:schemaRefs>
+</ds:datastoreItem>
+</file>
+
+<file path=customXml/itemProps4.xml><?xml version="1.0" encoding="utf-8"?>
 <ds:datastoreItem xmlns:ds="http://schemas.openxmlformats.org/officeDocument/2006/customXml" ds:itemID="{07EDE04B-A2E6-464C-BB39-2F844E483024}">
   <ds:schemaRefs>
     <ds:schemaRef ds:uri="http://schemas.openxmlformats.org/officeDocument/2006/bibliography"/>
   </ds:schemaRefs>
 </ds:datastoreItem>
-</file>
-
-<file path=customXml/itemProps3.xml><?xml version="1.0" encoding="utf-8"?>
-<ds:datastoreItem xmlns:ds="http://schemas.openxmlformats.org/officeDocument/2006/customXml" ds:itemID="{57E12A9B-26F2-46BF-BB7D-6F72297B6794}">
-  <ds:schemaRefs>
-    <ds:schemaRef ds:uri="http://schemas.microsoft.com/office/2006/metadata/contentType"/>
-    <ds:schemaRef ds:uri="http://schemas.microsoft.com/office/2006/metadata/properties/metaAttributes"/>
-    <ds:schemaRef ds:uri="http://www.w3.org/2001/XMLSchema"/>
-    <ds:schemaRef ds:uri="http://schemas.microsoft.com/office/2006/metadata/properties"/>
-    <ds:schemaRef ds:uri="http://schemas.microsoft.com/sharepoint/v3"/>
-    <ds:schemaRef ds:uri="http://schemas.microsoft.com/office/2006/documentManagement/types"/>
-    <ds:schemaRef ds:uri="http://schemas.openxmlformats.org/package/2006/metadata/core-properties"/>
-    <ds:schemaRef ds:uri="http://purl.org/dc/elements/1.1/"/>
-    <ds:schemaRef ds:uri="http://purl.org/dc/terms/"/>
-    <ds:schemaRef ds:uri="http://schemas.microsoft.com/office/internal/2005/internalDocumentation"/>
-  </ds:schemaRefs>
-</ds:datastoreItem>
-</file>
-
-<file path=customXml/itemProps4.xml><?xml version="1.0" encoding="utf-8"?>
-<ds:datastoreItem xmlns:ds="http://schemas.openxmlformats.org/officeDocument/2006/customXml" ds:itemID="{26720EDD-1BDC-44BD-B499-0AAAD537832D}">
-  <ds:schemaRefs>
-    <ds:schemaRef ds:uri="http://schemas.microsoft.com/office/2006/metadata/properties"/>
-    <ds:schemaRef ds:uri="http://schemas.microsoft.com/sharepoint/v3"/>
-  </ds:schemaRefs>
-</ds:datastoreItem>
 </file>
--- a/DLAD/DEVELOPMENT/msword/DLAD-PGI-Part-15.docx
+++ b/DLAD/DEVELOPMENT/msword/DLAD-PGI-Part-15.docx
@@ -7,28 +7,28 @@
       <w:pPr>
         <w:pStyle w:val="Heading1"/>
         <w:rPr>
+          <w:bCs/>
           <w:sz w:val="24"/>
-          <w:szCs w:val="24"/>
         </w:rPr>
       </w:pPr>
       <w:r>
         <w:rPr>
+          <w:bCs/>
           <w:sz w:val="24"/>
-          <w:szCs w:val="24"/>
         </w:rPr>
         <w:fldChar w:fldCharType="begin"/>
       </w:r>
       <w:r>
         <w:rPr>
+          <w:bCs/>
           <w:sz w:val="24"/>
-          <w:szCs w:val="24"/>
         </w:rPr>
         <w:instrText xml:space="preserve"> HYPERLINK  \l "P_PGI_15" </w:instrText>
       </w:r>
       <w:r>
         <w:rPr>
+          <w:bCs/>
           <w:sz w:val="24"/>
-          <w:szCs w:val="24"/>
         </w:rPr>
         <w:fldChar w:fldCharType="separate"/>
       </w:r>
@@ -36,6 +36,7 @@
       <w:r>
         <w:rPr>
           <w:rStyle w:val="Hyperlink"/>
+          <w:bCs/>
           <w:color w:val="auto"/>
           <w:sz w:val="24"/>
           <w:szCs w:val="24"/>
@@ -47,6 +48,7 @@
       <w:r>
         <w:rPr>
           <w:rStyle w:val="Hyperlink"/>
+          <w:bCs/>
           <w:color w:val="auto"/>
           <w:sz w:val="24"/>
           <w:szCs w:val="24"/>
@@ -57,8 +59,8 @@
       <w:bookmarkEnd w:id="0"/>
       <w:r>
         <w:rPr>
+          <w:bCs/>
           <w:sz w:val="24"/>
-          <w:szCs w:val="24"/>
         </w:rPr>
         <w:fldChar w:fldCharType="end"/>
       </w:r>
@@ -241,6 +243,17 @@
       <w:r>
         <w:t>PGI SUBPART 15.4 – CONTRACT PRICING</w:t>
       </w:r>
+      <w:commentRangeStart w:id="2"/>
+      <w:commentRangeEnd w:id="2"/>
+      <w:r>
+        <w:rPr>
+          <w:rStyle w:val="CommentReference"/>
+          <w:b w:val="0"/>
+          <w:sz w:val="24"/>
+          <w:szCs w:val="24"/>
+        </w:rPr>
+        <w:commentReference w:id="2"/>
+      </w:r>
     </w:p>
     <w:p>
       <w:pPr>
@@ -250,7 +263,7 @@
           <w:szCs w:val="24"/>
         </w:rPr>
       </w:pPr>
-      <w:bookmarkStart w:id="2" w:name="P_PGI_15_403_3"/>
+      <w:bookmarkStart w:id="3" w:name="P_PGI_15_403_3"/>
       <w:r>
         <w:rPr>
           <w:sz w:val="24"/>
@@ -258,7 +271,7 @@
         </w:rPr>
         <w:t xml:space="preserve">PGI 15.403-3 </w:t>
       </w:r>
-      <w:bookmarkEnd w:id="2"/>
+      <w:bookmarkEnd w:id="3"/>
       <w:r>
         <w:rPr>
           <w:sz w:val="24"/>
@@ -292,10 +305,19 @@
         <w:autoSpaceDN/>
         <w:spacing w:after="240"/>
         <w:rPr>
-          <w:b/>
           <w:sz w:val="24"/>
           <w:szCs w:val="24"/>
         </w:rPr>
+        <w:sectPr>
+          <w:headerReference w:type="even" r:id="rId15"/>
+          <w:headerReference w:type="default" r:id="rId16"/>
+          <w:footerReference w:type="even" r:id="rId17"/>
+          <w:footerReference w:type="default" r:id="rId18"/>
+          <w:pgSz w:w="12240" w:h="15840"/>
+          <w:pgMar w:top="1080" w:right="1080" w:bottom="1080" w:left="1080" w:header="720" w:footer="720" w:gutter="0"/>
+          <w:cols w:space="720"/>
+          <w:docGrid w:linePitch="360"/>
+        </w:sectPr>
       </w:pPr>
       <w:r>
         <w:rPr>
@@ -303,7 +325,33 @@
           <w:sz w:val="24"/>
           <w:szCs w:val="24"/>
         </w:rPr>
-        <w:t xml:space="preserve">(6)(ii) Instead of forwarding information directly to Defense Pricing and Contracting </w:t>
+        <w:t>(6)(ii)</w:t>
+      </w:r>
+      <w:commentRangeStart w:id="4"/>
+      <w:r>
+        <w:rPr>
+          <w:color w:val="000000"/>
+          <w:sz w:val="24"/>
+          <w:szCs w:val="24"/>
+        </w:rPr>
+        <w:t xml:space="preserve"> </w:t>
+      </w:r>
+      <w:commentRangeEnd w:id="4"/>
+      <w:r>
+        <w:rPr>
+          <w:rStyle w:val="CommentReference"/>
+          <w:sz w:val="24"/>
+          <w:szCs w:val="24"/>
+        </w:rPr>
+        <w:commentReference w:id="4"/>
+      </w:r>
+      <w:r>
+        <w:rPr>
+          <w:color w:val="000000"/>
+          <w:sz w:val="24"/>
+          <w:szCs w:val="24"/>
+        </w:rPr>
+        <w:t xml:space="preserve">Instead of forwarding information directly to Defense Pricing and Contracting </w:t>
       </w:r>
       <w:r>
         <w:rPr>
@@ -368,7 +416,7 @@
         </w:rPr>
         <w:t xml:space="preserve"> Pricing PM, who will brief the DLA Acquisition Deputy Director. Submit reports using the spreadsheet at </w:t>
       </w:r>
-      <w:hyperlink r:id="rId11" w:history="1">
+      <w:hyperlink r:id="rId19" w:history="1">
         <w:r>
           <w:rPr>
             <w:rStyle w:val="Hyperlink"/>
@@ -386,7 +434,7 @@
         </w:rPr>
         <w:t xml:space="preserve">) </w:t>
       </w:r>
-      <w:hyperlink r:id="rId12" w:history="1">
+      <w:hyperlink r:id="rId20" w:history="1">
         <w:r>
           <w:rPr>
             <w:rStyle w:val="Hyperlink"/>
@@ -415,7 +463,6 @@
     <w:p>
       <w:pPr>
         <w:tabs>
-          <w:tab w:val="clear" w:pos="360"/>
           <w:tab w:val="clear" w:pos="720"/>
           <w:tab w:val="clear" w:pos="1080"/>
           <w:tab w:val="clear" w:pos="1440"/>
@@ -435,16 +482,17 @@
         </w:tabs>
         <w:adjustRightInd w:val="0"/>
         <w:rPr>
+          <w:color w:val="000000"/>
           <w:sz w:val="24"/>
           <w:szCs w:val="24"/>
         </w:rPr>
       </w:pPr>
     </w:p>
     <w:sectPr>
-      <w:headerReference w:type="even" r:id="rId13"/>
-      <w:headerReference w:type="default" r:id="rId14"/>
-      <w:footerReference w:type="even" r:id="rId15"/>
-      <w:footerReference w:type="default" r:id="rId16"/>
+      <w:headerReference w:type="even" r:id="rId21"/>
+      <w:headerReference w:type="default" r:id="rId22"/>
+      <w:footerReference w:type="even" r:id="rId23"/>
+      <w:footerReference w:type="default" r:id="rId24"/>
       <w:pgSz w:w="12240" w:h="15840"/>
       <w:pgMar w:top="1080" w:right="1080" w:bottom="1080" w:left="1080" w:header="720" w:footer="720" w:gutter="0"/>
       <w:cols w:space="720"/>
@@ -452,6 +500,71 @@
     </w:sectPr>
   </w:body>
 </w:document>
+</file>
+
+<file path=word/comments.xml><?xml version="1.0" encoding="utf-8"?>
+<w:comments xmlns:wpc="http://schemas.microsoft.com/office/word/2010/wordprocessingCanvas" xmlns:cx="http://schemas.microsoft.com/office/drawing/2014/chartex" xmlns:cx1="http://schemas.microsoft.com/office/drawing/2015/9/8/chartex" xmlns:cx2="http://schemas.microsoft.com/office/drawing/2015/10/21/chartex" xmlns:cx3="http://schemas.microsoft.com/office/drawing/2016/5/9/chartex" xmlns:cx4="http://schemas.microsoft.com/office/drawing/2016/5/10/chartex" xmlns:cx5="http://schemas.microsoft.com/office/drawing/2016/5/11/chartex" xmlns:cx6="http://schemas.microsoft.com/office/drawing/2016/5/12/chartex" xmlns:cx7="http://schemas.microsoft.com/office/drawing/2016/5/13/chartex" xmlns:cx8="http://schemas.microsoft.com/office/drawing/2016/5/14/chartex" xmlns:mc="http://schemas.openxmlformats.org/markup-compatibility/2006" xmlns:aink="http://schemas.microsoft.com/office/drawing/2016/ink" xmlns:am3d="http://schemas.microsoft.com/office/drawing/2017/model3d" xmlns:o="urn:schemas-microsoft-com:office:office" xmlns:r="http://schemas.openxmlformats.org/officeDocument/2006/relationships" xmlns:m="http://schemas.openxmlformats.org/officeDocument/2006/math" xmlns:v="urn:schemas-microsoft-com:vml" xmlns:wp14="http://schemas.microsoft.com/office/word/2010/wordprocessingDrawing" xmlns:wp="http://schemas.openxmlformats.org/drawingml/2006/wordprocessingDrawing" xmlns:w10="urn:schemas-microsoft-com:office:word" xmlns:w="http://schemas.openxmlformats.org/wordprocessingml/2006/main" xmlns:w14="http://schemas.microsoft.com/office/word/2010/wordml" xmlns:w15="http://schemas.microsoft.com/office/word/2012/wordml" xmlns:w16cex="http://schemas.microsoft.com/office/word/2018/wordml/cex" xmlns:w16cid="http://schemas.microsoft.com/office/word/2016/wordml/cid" xmlns:w16="http://schemas.microsoft.com/office/word/2018/wordml" xmlns:w16sdtdh="http://schemas.microsoft.com/office/word/2020/wordml/sdtdatahash" xmlns:w16se="http://schemas.microsoft.com/office/word/2015/wordml/symex" xmlns:wpg="http://schemas.microsoft.com/office/word/2010/wordprocessingGroup" xmlns:wpi="http://schemas.microsoft.com/office/word/2010/wordprocessingInk" xmlns:wne="http://schemas.microsoft.com/office/word/2006/wordml" xmlns:wps="http://schemas.microsoft.com/office/word/2010/wordprocessingShape" mc:Ignorable="w14 w15 w16se w16cid w16 w16cex w16sdtdh wp14">
+  <w:comment w:id="2" w:author="Burleigh, Anne R CIV DLA ACQUISITION (USA)" w:date="2020-10-13T12:33:00Z" w:initials="BARCDA(">
+    <w:p>
+      <w:pPr>
+        <w:pStyle w:val="CommentText"/>
+      </w:pPr>
+      <w:r>
+        <w:rPr>
+          <w:rStyle w:val="CommentReference"/>
+        </w:rPr>
+        <w:annotationRef/>
+      </w:r>
+      <w:r>
+        <w:t>On 10/13/20, the DLAD Editor added PGI 15.403-3 IAW PROCLTR 20-21.</w:t>
+      </w:r>
+    </w:p>
+  </w:comment>
+  <w:comment w:id="4" w:author="Burleigh, Anne R CIV DLA ACQUISITION (USA)" w:date="2020-11-09T21:34:00Z" w:initials="BARCDA(">
+    <w:p>
+      <w:pPr>
+        <w:pStyle w:val="CommentText"/>
+      </w:pPr>
+      <w:r>
+        <w:rPr>
+          <w:rStyle w:val="CommentReference"/>
+        </w:rPr>
+        <w:annotationRef/>
+      </w:r>
+      <w:r>
+        <w:t xml:space="preserve">On 11/9/20, the DLAD Editor made technical amendments at PGI15.403-3(6)(ii) inserting “the </w:t>
+      </w:r>
+      <w:r>
+        <w:rPr>
+          <w:sz w:val="24"/>
+          <w:szCs w:val="24"/>
+        </w:rPr>
+        <w:t>DLA Acquisition Compliance, Policy and Pricing Division: in place of “J72”.</w:t>
+      </w:r>
+    </w:p>
+  </w:comment>
+</w:comments>
+</file>
+
+<file path=word/commentsExtended.xml><?xml version="1.0" encoding="utf-8"?>
+<w15:commentsEx xmlns:wpc="http://schemas.microsoft.com/office/word/2010/wordprocessingCanvas" xmlns:cx="http://schemas.microsoft.com/office/drawing/2014/chartex" xmlns:cx1="http://schemas.microsoft.com/office/drawing/2015/9/8/chartex" xmlns:cx2="http://schemas.microsoft.com/office/drawing/2015/10/21/chartex" xmlns:cx3="http://schemas.microsoft.com/office/drawing/2016/5/9/chartex" xmlns:cx4="http://schemas.microsoft.com/office/drawing/2016/5/10/chartex" xmlns:cx5="http://schemas.microsoft.com/office/drawing/2016/5/11/chartex" xmlns:cx6="http://schemas.microsoft.com/office/drawing/2016/5/12/chartex" xmlns:cx7="http://schemas.microsoft.com/office/drawing/2016/5/13/chartex" xmlns:cx8="http://schemas.microsoft.com/office/drawing/2016/5/14/chartex" xmlns:mc="http://schemas.openxmlformats.org/markup-compatibility/2006" xmlns:aink="http://schemas.microsoft.com/office/drawing/2016/ink" xmlns:am3d="http://schemas.microsoft.com/office/drawing/2017/model3d" xmlns:o="urn:schemas-microsoft-com:office:office" xmlns:r="http://schemas.openxmlformats.org/officeDocument/2006/relationships" xmlns:m="http://schemas.openxmlformats.org/officeDocument/2006/math" xmlns:v="urn:schemas-microsoft-com:vml" xmlns:wp14="http://schemas.microsoft.com/office/word/2010/wordprocessingDrawing" xmlns:wp="http://schemas.openxmlformats.org/drawingml/2006/wordprocessingDrawing" xmlns:w10="urn:schemas-microsoft-com:office:word" xmlns:w="http://schemas.openxmlformats.org/wordprocessingml/2006/main" xmlns:w14="http://schemas.microsoft.com/office/word/2010/wordml" xmlns:w15="http://schemas.microsoft.com/office/word/2012/wordml" xmlns:w16cex="http://schemas.microsoft.com/office/word/2018/wordml/cex" xmlns:w16cid="http://schemas.microsoft.com/office/word/2016/wordml/cid" xmlns:w16="http://schemas.microsoft.com/office/word/2018/wordml" xmlns:w16sdtdh="http://schemas.microsoft.com/office/word/2020/wordml/sdtdatahash" xmlns:w16se="http://schemas.microsoft.com/office/word/2015/wordml/symex" xmlns:wpg="http://schemas.microsoft.com/office/word/2010/wordprocessingGroup" xmlns:wpi="http://schemas.microsoft.com/office/word/2010/wordprocessingInk" xmlns:wne="http://schemas.microsoft.com/office/word/2006/wordml" xmlns:wps="http://schemas.microsoft.com/office/word/2010/wordprocessingShape" mc:Ignorable="w14 w15 w16se w16cid w16 w16cex w16sdtdh wp14">
+  <w15:commentEx w15:paraId="1DC218F9" w15:done="0"/>
+  <w15:commentEx w15:paraId="3A44C680" w15:done="0"/>
+</w15:commentsEx>
+</file>
+
+<file path=word/commentsExtensible.xml><?xml version="1.0" encoding="utf-8"?>
+<w16cex:commentsExtensible xmlns:wpc="http://schemas.microsoft.com/office/word/2010/wordprocessingCanvas" xmlns:cx="http://schemas.microsoft.com/office/drawing/2014/chartex" xmlns:cx1="http://schemas.microsoft.com/office/drawing/2015/9/8/chartex" xmlns:cx2="http://schemas.microsoft.com/office/drawing/2015/10/21/chartex" xmlns:cx3="http://schemas.microsoft.com/office/drawing/2016/5/9/chartex" xmlns:cx4="http://schemas.microsoft.com/office/drawing/2016/5/10/chartex" xmlns:cx5="http://schemas.microsoft.com/office/drawing/2016/5/11/chartex" xmlns:cx6="http://schemas.microsoft.com/office/drawing/2016/5/12/chartex" xmlns:cx7="http://schemas.microsoft.com/office/drawing/2016/5/13/chartex" xmlns:cx8="http://schemas.microsoft.com/office/drawing/2016/5/14/chartex" xmlns:mc="http://schemas.openxmlformats.org/markup-compatibility/2006" xmlns:aink="http://schemas.microsoft.com/office/drawing/2016/ink" xmlns:am3d="http://schemas.microsoft.com/office/drawing/2017/model3d" xmlns:o="urn:schemas-microsoft-com:office:office" xmlns:r="http://schemas.openxmlformats.org/officeDocument/2006/relationships" xmlns:m="http://schemas.openxmlformats.org/officeDocument/2006/math" xmlns:v="urn:schemas-microsoft-com:vml" xmlns:wp14="http://schemas.microsoft.com/office/word/2010/wordprocessingDrawing" xmlns:wp="http://schemas.openxmlformats.org/drawingml/2006/wordprocessingDrawing" xmlns:w10="urn:schemas-microsoft-com:office:word" xmlns:w="http://schemas.openxmlformats.org/wordprocessingml/2006/main" xmlns:w14="http://schemas.microsoft.com/office/word/2010/wordml" xmlns:w15="http://schemas.microsoft.com/office/word/2012/wordml" xmlns:w16cex="http://schemas.microsoft.com/office/word/2018/wordml/cex" xmlns:w16cid="http://schemas.microsoft.com/office/word/2016/wordml/cid" xmlns:w16="http://schemas.microsoft.com/office/word/2018/wordml" xmlns:w16sdtdh="http://schemas.microsoft.com/office/word/2020/wordml/sdtdatahash" xmlns:w16se="http://schemas.microsoft.com/office/word/2015/wordml/symex" xmlns:wpg="http://schemas.microsoft.com/office/word/2010/wordprocessingGroup" xmlns:wpi="http://schemas.microsoft.com/office/word/2010/wordprocessingInk" xmlns:wne="http://schemas.microsoft.com/office/word/2006/wordml" xmlns:wps="http://schemas.microsoft.com/office/word/2010/wordprocessingShape" mc:Ignorable="w14 w15 w16se w16cid w16 w16cex w16sdtdh wp14">
+  <w16cex:commentExtensible w16cex:durableId="236783FA" w16cex:dateUtc="2020-10-13T16:33:00Z"/>
+  <w16cex:commentExtensible w16cex:durableId="236783FB" w16cex:dateUtc="2020-11-10T02:34:00Z"/>
+</w16cex:commentsExtensible>
+</file>
+
+<file path=word/commentsIds.xml><?xml version="1.0" encoding="utf-8"?>
+<w16cid:commentsIds xmlns:wpc="http://schemas.microsoft.com/office/word/2010/wordprocessingCanvas" xmlns:cx="http://schemas.microsoft.com/office/drawing/2014/chartex" xmlns:cx1="http://schemas.microsoft.com/office/drawing/2015/9/8/chartex" xmlns:cx2="http://schemas.microsoft.com/office/drawing/2015/10/21/chartex" xmlns:cx3="http://schemas.microsoft.com/office/drawing/2016/5/9/chartex" xmlns:cx4="http://schemas.microsoft.com/office/drawing/2016/5/10/chartex" xmlns:cx5="http://schemas.microsoft.com/office/drawing/2016/5/11/chartex" xmlns:cx6="http://schemas.microsoft.com/office/drawing/2016/5/12/chartex" xmlns:cx7="http://schemas.microsoft.com/office/drawing/2016/5/13/chartex" xmlns:cx8="http://schemas.microsoft.com/office/drawing/2016/5/14/chartex" xmlns:mc="http://schemas.openxmlformats.org/markup-compatibility/2006" xmlns:aink="http://schemas.microsoft.com/office/drawing/2016/ink" xmlns:am3d="http://schemas.microsoft.com/office/drawing/2017/model3d" xmlns:o="urn:schemas-microsoft-com:office:office" xmlns:r="http://schemas.openxmlformats.org/officeDocument/2006/relationships" xmlns:m="http://schemas.openxmlformats.org/officeDocument/2006/math" xmlns:v="urn:schemas-microsoft-com:vml" xmlns:wp14="http://schemas.microsoft.com/office/word/2010/wordprocessingDrawing" xmlns:wp="http://schemas.openxmlformats.org/drawingml/2006/wordprocessingDrawing" xmlns:w10="urn:schemas-microsoft-com:office:word" xmlns:w="http://schemas.openxmlformats.org/wordprocessingml/2006/main" xmlns:w14="http://schemas.microsoft.com/office/word/2010/wordml" xmlns:w15="http://schemas.microsoft.com/office/word/2012/wordml" xmlns:w16cex="http://schemas.microsoft.com/office/word/2018/wordml/cex" xmlns:w16cid="http://schemas.microsoft.com/office/word/2016/wordml/cid" xmlns:w16="http://schemas.microsoft.com/office/word/2018/wordml" xmlns:w16sdtdh="http://schemas.microsoft.com/office/word/2020/wordml/sdtdatahash" xmlns:w16se="http://schemas.microsoft.com/office/word/2015/wordml/symex" xmlns:wpg="http://schemas.microsoft.com/office/word/2010/wordprocessingGroup" xmlns:wpi="http://schemas.microsoft.com/office/word/2010/wordprocessingInk" xmlns:wne="http://schemas.microsoft.com/office/word/2006/wordml" xmlns:wps="http://schemas.microsoft.com/office/word/2010/wordprocessingShape" mc:Ignorable="w14 w15 w16se w16cid w16 w16cex w16sdtdh wp14">
+  <w16cid:commentId w16cid:paraId="1DC218F9" w16cid:durableId="236783FA"/>
+  <w16cid:commentId w16cid:paraId="3A44C680" w16cid:durableId="236783FB"/>
+</w16cid:commentsIds>
 </file>
 
 <file path=word/endnotes.xml><?xml version="1.0" encoding="utf-8"?>
@@ -518,15 +631,7 @@
         <w:sz w:val="24"/>
         <w:szCs w:val="24"/>
       </w:rPr>
-      <w:t xml:space="preserve">August </w:t>
-    </w:r>
-    <w:r>
-      <w:rPr>
-        <w:b/>
-        <w:sz w:val="24"/>
-        <w:szCs w:val="24"/>
-      </w:rPr>
-      <w:t>2021</w:t>
+      <w:t>January 2022</w:t>
     </w:r>
     <w:r>
       <w:rPr>
@@ -693,7 +798,51 @@
         <w:sz w:val="24"/>
         <w:szCs w:val="24"/>
       </w:rPr>
-      <w:t xml:space="preserve">August </w:t>
+      <w:t>January 2022</w:t>
+    </w:r>
+  </w:p>
+</w:ftr>
+</file>
+
+<file path=word/footer3.xml><?xml version="1.0" encoding="utf-8"?>
+<w:ftr xmlns:wpc="http://schemas.microsoft.com/office/word/2010/wordprocessingCanvas" xmlns:cx="http://schemas.microsoft.com/office/drawing/2014/chartex" xmlns:cx1="http://schemas.microsoft.com/office/drawing/2015/9/8/chartex" xmlns:cx2="http://schemas.microsoft.com/office/drawing/2015/10/21/chartex" xmlns:cx3="http://schemas.microsoft.com/office/drawing/2016/5/9/chartex" xmlns:cx4="http://schemas.microsoft.com/office/drawing/2016/5/10/chartex" xmlns:cx5="http://schemas.microsoft.com/office/drawing/2016/5/11/chartex" xmlns:cx6="http://schemas.microsoft.com/office/drawing/2016/5/12/chartex" xmlns:cx7="http://schemas.microsoft.com/office/drawing/2016/5/13/chartex" xmlns:cx8="http://schemas.microsoft.com/office/drawing/2016/5/14/chartex" xmlns:mc="http://schemas.openxmlformats.org/markup-compatibility/2006" xmlns:aink="http://schemas.microsoft.com/office/drawing/2016/ink" xmlns:am3d="http://schemas.microsoft.com/office/drawing/2017/model3d" xmlns:o="urn:schemas-microsoft-com:office:office" xmlns:r="http://schemas.openxmlformats.org/officeDocument/2006/relationships" xmlns:m="http://schemas.openxmlformats.org/officeDocument/2006/math" xmlns:v="urn:schemas-microsoft-com:vml" xmlns:wp14="http://schemas.microsoft.com/office/word/2010/wordprocessingDrawing" xmlns:wp="http://schemas.openxmlformats.org/drawingml/2006/wordprocessingDrawing" xmlns:w10="urn:schemas-microsoft-com:office:word" xmlns:w="http://schemas.openxmlformats.org/wordprocessingml/2006/main" xmlns:w14="http://schemas.microsoft.com/office/word/2010/wordml" xmlns:w15="http://schemas.microsoft.com/office/word/2012/wordml" xmlns:w16cex="http://schemas.microsoft.com/office/word/2018/wordml/cex" xmlns:w16cid="http://schemas.microsoft.com/office/word/2016/wordml/cid" xmlns:w16="http://schemas.microsoft.com/office/word/2018/wordml" xmlns:w16sdtdh="http://schemas.microsoft.com/office/word/2020/wordml/sdtdatahash" xmlns:w16se="http://schemas.microsoft.com/office/word/2015/wordml/symex" xmlns:wpg="http://schemas.microsoft.com/office/word/2010/wordprocessingGroup" xmlns:wpi="http://schemas.microsoft.com/office/word/2010/wordprocessingInk" xmlns:wne="http://schemas.microsoft.com/office/word/2006/wordml" xmlns:wps="http://schemas.microsoft.com/office/word/2010/wordprocessingShape" mc:Ignorable="w14 w15 w16se w16cid w16 w16cex w16sdtdh wp14">
+  <w:p>
+    <w:pPr>
+      <w:pStyle w:val="Footer"/>
+      <w:tabs>
+        <w:tab w:val="clear" w:pos="360"/>
+        <w:tab w:val="clear" w:pos="720"/>
+        <w:tab w:val="clear" w:pos="1080"/>
+        <w:tab w:val="clear" w:pos="1440"/>
+        <w:tab w:val="clear" w:pos="1800"/>
+        <w:tab w:val="clear" w:pos="2160"/>
+        <w:tab w:val="clear" w:pos="2520"/>
+        <w:tab w:val="clear" w:pos="2880"/>
+        <w:tab w:val="clear" w:pos="3240"/>
+        <w:tab w:val="clear" w:pos="3600"/>
+        <w:tab w:val="clear" w:pos="3960"/>
+        <w:tab w:val="clear" w:pos="4320"/>
+        <w:tab w:val="clear" w:pos="5040"/>
+        <w:tab w:val="clear" w:pos="5400"/>
+        <w:tab w:val="clear" w:pos="5760"/>
+        <w:tab w:val="clear" w:pos="6120"/>
+        <w:tab w:val="clear" w:pos="8640"/>
+        <w:tab w:val="center" w:pos="4680"/>
+        <w:tab w:val="right" w:pos="9360"/>
+      </w:tabs>
+      <w:rPr>
+        <w:b/>
+        <w:sz w:val="24"/>
+        <w:szCs w:val="24"/>
+      </w:rPr>
+    </w:pPr>
+    <w:r>
+      <w:rPr>
+        <w:b/>
+        <w:sz w:val="24"/>
+        <w:szCs w:val="24"/>
+      </w:rPr>
+      <w:t>January 2022</w:t>
     </w:r>
     <w:r>
       <w:rPr>
@@ -701,7 +850,166 @@
         <w:sz w:val="24"/>
         <w:szCs w:val="24"/>
       </w:rPr>
-      <w:t>2021</w:t>
+      <w:tab/>
+    </w:r>
+    <w:r>
+      <w:rPr>
+        <w:b/>
+        <w:sz w:val="24"/>
+        <w:szCs w:val="24"/>
+      </w:rPr>
+      <w:fldChar w:fldCharType="begin"/>
+    </w:r>
+    <w:r>
+      <w:rPr>
+        <w:b/>
+        <w:sz w:val="24"/>
+        <w:szCs w:val="24"/>
+      </w:rPr>
+      <w:instrText xml:space="preserve"> PAGE  \* Arabic  \* MERGEFORMAT </w:instrText>
+    </w:r>
+    <w:r>
+      <w:rPr>
+        <w:b/>
+        <w:sz w:val="24"/>
+        <w:szCs w:val="24"/>
+      </w:rPr>
+      <w:fldChar w:fldCharType="separate"/>
+    </w:r>
+    <w:r>
+      <w:rPr>
+        <w:b/>
+        <w:noProof/>
+        <w:sz w:val="24"/>
+        <w:szCs w:val="24"/>
+      </w:rPr>
+      <w:t>256</w:t>
+    </w:r>
+    <w:r>
+      <w:rPr>
+        <w:b/>
+        <w:sz w:val="24"/>
+        <w:szCs w:val="24"/>
+      </w:rPr>
+      <w:fldChar w:fldCharType="end"/>
+    </w:r>
+    <w:r>
+      <w:rPr>
+        <w:b/>
+        <w:sz w:val="24"/>
+        <w:szCs w:val="24"/>
+      </w:rPr>
+      <w:tab/>
+      <w:t>Revision 5</w:t>
+    </w:r>
+  </w:p>
+</w:ftr>
+</file>
+
+<file path=word/footer4.xml><?xml version="1.0" encoding="utf-8"?>
+<w:ftr xmlns:wpc="http://schemas.microsoft.com/office/word/2010/wordprocessingCanvas" xmlns:cx="http://schemas.microsoft.com/office/drawing/2014/chartex" xmlns:cx1="http://schemas.microsoft.com/office/drawing/2015/9/8/chartex" xmlns:cx2="http://schemas.microsoft.com/office/drawing/2015/10/21/chartex" xmlns:cx3="http://schemas.microsoft.com/office/drawing/2016/5/9/chartex" xmlns:cx4="http://schemas.microsoft.com/office/drawing/2016/5/10/chartex" xmlns:cx5="http://schemas.microsoft.com/office/drawing/2016/5/11/chartex" xmlns:cx6="http://schemas.microsoft.com/office/drawing/2016/5/12/chartex" xmlns:cx7="http://schemas.microsoft.com/office/drawing/2016/5/13/chartex" xmlns:cx8="http://schemas.microsoft.com/office/drawing/2016/5/14/chartex" xmlns:mc="http://schemas.openxmlformats.org/markup-compatibility/2006" xmlns:aink="http://schemas.microsoft.com/office/drawing/2016/ink" xmlns:am3d="http://schemas.microsoft.com/office/drawing/2017/model3d" xmlns:o="urn:schemas-microsoft-com:office:office" xmlns:r="http://schemas.openxmlformats.org/officeDocument/2006/relationships" xmlns:m="http://schemas.openxmlformats.org/officeDocument/2006/math" xmlns:v="urn:schemas-microsoft-com:vml" xmlns:wp14="http://schemas.microsoft.com/office/word/2010/wordprocessingDrawing" xmlns:wp="http://schemas.openxmlformats.org/drawingml/2006/wordprocessingDrawing" xmlns:w10="urn:schemas-microsoft-com:office:word" xmlns:w="http://schemas.openxmlformats.org/wordprocessingml/2006/main" xmlns:w14="http://schemas.microsoft.com/office/word/2010/wordml" xmlns:w15="http://schemas.microsoft.com/office/word/2012/wordml" xmlns:w16cex="http://schemas.microsoft.com/office/word/2018/wordml/cex" xmlns:w16cid="http://schemas.microsoft.com/office/word/2016/wordml/cid" xmlns:w16="http://schemas.microsoft.com/office/word/2018/wordml" xmlns:w16sdtdh="http://schemas.microsoft.com/office/word/2020/wordml/sdtdatahash" xmlns:w16se="http://schemas.microsoft.com/office/word/2015/wordml/symex" xmlns:wpg="http://schemas.microsoft.com/office/word/2010/wordprocessingGroup" xmlns:wpi="http://schemas.microsoft.com/office/word/2010/wordprocessingInk" xmlns:wne="http://schemas.microsoft.com/office/word/2006/wordml" xmlns:wps="http://schemas.microsoft.com/office/word/2010/wordprocessingShape" mc:Ignorable="w14 w15 w16se w16cid w16 w16cex w16sdtdh wp14">
+  <w:p>
+    <w:pPr>
+      <w:pStyle w:val="Footer"/>
+      <w:tabs>
+        <w:tab w:val="clear" w:pos="360"/>
+        <w:tab w:val="clear" w:pos="720"/>
+        <w:tab w:val="clear" w:pos="1080"/>
+        <w:tab w:val="clear" w:pos="1440"/>
+        <w:tab w:val="clear" w:pos="1800"/>
+        <w:tab w:val="clear" w:pos="2160"/>
+        <w:tab w:val="clear" w:pos="2520"/>
+        <w:tab w:val="clear" w:pos="2880"/>
+        <w:tab w:val="clear" w:pos="3240"/>
+        <w:tab w:val="clear" w:pos="3600"/>
+        <w:tab w:val="clear" w:pos="3960"/>
+        <w:tab w:val="clear" w:pos="4320"/>
+        <w:tab w:val="clear" w:pos="5040"/>
+        <w:tab w:val="clear" w:pos="5400"/>
+        <w:tab w:val="clear" w:pos="5760"/>
+        <w:tab w:val="clear" w:pos="6120"/>
+        <w:tab w:val="clear" w:pos="8640"/>
+        <w:tab w:val="center" w:pos="4680"/>
+        <w:tab w:val="right" w:pos="9360"/>
+      </w:tabs>
+      <w:rPr>
+        <w:b/>
+        <w:sz w:val="24"/>
+        <w:szCs w:val="24"/>
+      </w:rPr>
+    </w:pPr>
+    <w:r>
+      <w:rPr>
+        <w:b/>
+        <w:sz w:val="24"/>
+        <w:szCs w:val="24"/>
+      </w:rPr>
+      <w:t>Revision 5</w:t>
+    </w:r>
+    <w:r>
+      <w:rPr>
+        <w:b/>
+        <w:sz w:val="24"/>
+        <w:szCs w:val="24"/>
+      </w:rPr>
+      <w:tab/>
+    </w:r>
+    <w:r>
+      <w:rPr>
+        <w:b/>
+        <w:sz w:val="24"/>
+        <w:szCs w:val="24"/>
+      </w:rPr>
+      <w:fldChar w:fldCharType="begin"/>
+    </w:r>
+    <w:r>
+      <w:rPr>
+        <w:b/>
+        <w:sz w:val="24"/>
+        <w:szCs w:val="24"/>
+      </w:rPr>
+      <w:instrText xml:space="preserve"> PAGE  \* Arabic  \* MERGEFORMAT </w:instrText>
+    </w:r>
+    <w:r>
+      <w:rPr>
+        <w:b/>
+        <w:sz w:val="24"/>
+        <w:szCs w:val="24"/>
+      </w:rPr>
+      <w:fldChar w:fldCharType="separate"/>
+    </w:r>
+    <w:r>
+      <w:rPr>
+        <w:b/>
+        <w:noProof/>
+        <w:sz w:val="24"/>
+        <w:szCs w:val="24"/>
+      </w:rPr>
+      <w:t>255</w:t>
+    </w:r>
+    <w:r>
+      <w:rPr>
+        <w:b/>
+        <w:sz w:val="24"/>
+        <w:szCs w:val="24"/>
+      </w:rPr>
+      <w:fldChar w:fldCharType="end"/>
+    </w:r>
+    <w:r>
+      <w:rPr>
+        <w:b/>
+        <w:sz w:val="24"/>
+        <w:szCs w:val="24"/>
+      </w:rPr>
+      <w:tab/>
+    </w:r>
+    <w:r>
+      <w:rPr>
+        <w:b/>
+        <w:sz w:val="24"/>
+        <w:szCs w:val="24"/>
+      </w:rPr>
+      <w:t>January 2022</w:t>
     </w:r>
   </w:p>
 </w:ftr>
@@ -780,13 +1088,20 @@
       <w:t>DEFENSE LOGISTICS ACQUISITION DIRECTIVE</w:t>
     </w:r>
   </w:p>
+</w:hdr>
+</file>
+
+<file path=word/header3.xml><?xml version="1.0" encoding="utf-8"?>
+<w:hdr xmlns:wpc="http://schemas.microsoft.com/office/word/2010/wordprocessingCanvas" xmlns:cx="http://schemas.microsoft.com/office/drawing/2014/chartex" xmlns:cx1="http://schemas.microsoft.com/office/drawing/2015/9/8/chartex" xmlns:cx2="http://schemas.microsoft.com/office/drawing/2015/10/21/chartex" xmlns:cx3="http://schemas.microsoft.com/office/drawing/2016/5/9/chartex" xmlns:cx4="http://schemas.microsoft.com/office/drawing/2016/5/10/chartex" xmlns:cx5="http://schemas.microsoft.com/office/drawing/2016/5/11/chartex" xmlns:cx6="http://schemas.microsoft.com/office/drawing/2016/5/12/chartex" xmlns:cx7="http://schemas.microsoft.com/office/drawing/2016/5/13/chartex" xmlns:cx8="http://schemas.microsoft.com/office/drawing/2016/5/14/chartex" xmlns:mc="http://schemas.openxmlformats.org/markup-compatibility/2006" xmlns:aink="http://schemas.microsoft.com/office/drawing/2016/ink" xmlns:am3d="http://schemas.microsoft.com/office/drawing/2017/model3d" xmlns:o="urn:schemas-microsoft-com:office:office" xmlns:r="http://schemas.openxmlformats.org/officeDocument/2006/relationships" xmlns:m="http://schemas.openxmlformats.org/officeDocument/2006/math" xmlns:v="urn:schemas-microsoft-com:vml" xmlns:wp14="http://schemas.microsoft.com/office/word/2010/wordprocessingDrawing" xmlns:wp="http://schemas.openxmlformats.org/drawingml/2006/wordprocessingDrawing" xmlns:w10="urn:schemas-microsoft-com:office:word" xmlns:w="http://schemas.openxmlformats.org/wordprocessingml/2006/main" xmlns:w14="http://schemas.microsoft.com/office/word/2010/wordml" xmlns:w15="http://schemas.microsoft.com/office/word/2012/wordml" xmlns:w16cex="http://schemas.microsoft.com/office/word/2018/wordml/cex" xmlns:w16cid="http://schemas.microsoft.com/office/word/2016/wordml/cid" xmlns:w16="http://schemas.microsoft.com/office/word/2018/wordml" xmlns:w16sdtdh="http://schemas.microsoft.com/office/word/2020/wordml/sdtdatahash" xmlns:w16se="http://schemas.microsoft.com/office/word/2015/wordml/symex" xmlns:wpg="http://schemas.microsoft.com/office/word/2010/wordprocessingGroup" xmlns:wpi="http://schemas.microsoft.com/office/word/2010/wordprocessingInk" xmlns:wne="http://schemas.microsoft.com/office/word/2006/wordml" xmlns:wps="http://schemas.microsoft.com/office/word/2010/wordprocessingShape" mc:Ignorable="w14 w15 w16se w16cid w16 w16cex w16sdtdh wp14">
   <w:p>
     <w:pPr>
+      <w:pStyle w:val="Header"/>
       <w:spacing w:after="240"/>
       <w:jc w:val="center"/>
-      <w:outlineLvl w:val="0"/>
       <w:rPr>
         <w:b/>
+        <w:sz w:val="24"/>
+        <w:szCs w:val="24"/>
       </w:rPr>
     </w:pPr>
     <w:r>
@@ -795,7 +1110,32 @@
         <w:sz w:val="24"/>
         <w:szCs w:val="24"/>
       </w:rPr>
-      <w:t>PGI PART 25 – FOREIGN ACQUISITION</w:t>
+      <w:t>DEFENSE LOGISTICS ACQUISITION DIRECTIVE</w:t>
+    </w:r>
+  </w:p>
+</w:hdr>
+</file>
+
+<file path=word/header4.xml><?xml version="1.0" encoding="utf-8"?>
+<w:hdr xmlns:wpc="http://schemas.microsoft.com/office/word/2010/wordprocessingCanvas" xmlns:cx="http://schemas.microsoft.com/office/drawing/2014/chartex" xmlns:cx1="http://schemas.microsoft.com/office/drawing/2015/9/8/chartex" xmlns:cx2="http://schemas.microsoft.com/office/drawing/2015/10/21/chartex" xmlns:cx3="http://schemas.microsoft.com/office/drawing/2016/5/9/chartex" xmlns:cx4="http://schemas.microsoft.com/office/drawing/2016/5/10/chartex" xmlns:cx5="http://schemas.microsoft.com/office/drawing/2016/5/11/chartex" xmlns:cx6="http://schemas.microsoft.com/office/drawing/2016/5/12/chartex" xmlns:cx7="http://schemas.microsoft.com/office/drawing/2016/5/13/chartex" xmlns:cx8="http://schemas.microsoft.com/office/drawing/2016/5/14/chartex" xmlns:mc="http://schemas.openxmlformats.org/markup-compatibility/2006" xmlns:aink="http://schemas.microsoft.com/office/drawing/2016/ink" xmlns:am3d="http://schemas.microsoft.com/office/drawing/2017/model3d" xmlns:o="urn:schemas-microsoft-com:office:office" xmlns:r="http://schemas.openxmlformats.org/officeDocument/2006/relationships" xmlns:m="http://schemas.openxmlformats.org/officeDocument/2006/math" xmlns:v="urn:schemas-microsoft-com:vml" xmlns:wp14="http://schemas.microsoft.com/office/word/2010/wordprocessingDrawing" xmlns:wp="http://schemas.openxmlformats.org/drawingml/2006/wordprocessingDrawing" xmlns:w10="urn:schemas-microsoft-com:office:word" xmlns:w="http://schemas.openxmlformats.org/wordprocessingml/2006/main" xmlns:w14="http://schemas.microsoft.com/office/word/2010/wordml" xmlns:w15="http://schemas.microsoft.com/office/word/2012/wordml" xmlns:w16cex="http://schemas.microsoft.com/office/word/2018/wordml/cex" xmlns:w16cid="http://schemas.microsoft.com/office/word/2016/wordml/cid" xmlns:w16="http://schemas.microsoft.com/office/word/2018/wordml" xmlns:w16sdtdh="http://schemas.microsoft.com/office/word/2020/wordml/sdtdatahash" xmlns:w16se="http://schemas.microsoft.com/office/word/2015/wordml/symex" xmlns:wpg="http://schemas.microsoft.com/office/word/2010/wordprocessingGroup" xmlns:wpi="http://schemas.microsoft.com/office/word/2010/wordprocessingInk" xmlns:wne="http://schemas.microsoft.com/office/word/2006/wordml" xmlns:wps="http://schemas.microsoft.com/office/word/2010/wordprocessingShape" mc:Ignorable="w14 w15 w16se w16cid w16 w16cex w16sdtdh wp14">
+  <w:p>
+    <w:pPr>
+      <w:pStyle w:val="Header"/>
+      <w:spacing w:after="240"/>
+      <w:jc w:val="center"/>
+      <w:rPr>
+        <w:b/>
+        <w:sz w:val="24"/>
+        <w:szCs w:val="24"/>
+      </w:rPr>
+    </w:pPr>
+    <w:r>
+      <w:rPr>
+        <w:b/>
+        <w:sz w:val="24"/>
+        <w:szCs w:val="24"/>
+      </w:rPr>
+      <w:t>DEFENSE LOGISTICS ACQUISITION DIRECTIVE</w:t>
     </w:r>
   </w:p>
 </w:hdr>
@@ -1542,6 +1882,95 @@
     </w:lvl>
   </w:abstractNum>
   <w:abstractNum w:abstractNumId="14" w15:restartNumberingAfterBreak="0">
+    <w:nsid w:val="30381160"/>
+    <w:multiLevelType w:val="hybridMultilevel"/>
+    <w:tmpl w:val="35D0ED62"/>
+    <w:lvl w:ilvl="0" w:tplc="0409000F">
+      <w:start w:val="1"/>
+      <w:numFmt w:val="decimal"/>
+      <w:lvlText w:val="%1."/>
+      <w:lvlJc w:val="left"/>
+      <w:pPr>
+        <w:ind w:left="720" w:hanging="360"/>
+      </w:pPr>
+      <w:rPr>
+        <w:rFonts w:hint="default"/>
+      </w:rPr>
+    </w:lvl>
+    <w:lvl w:ilvl="1" w:tplc="04090019" w:tentative="1">
+      <w:start w:val="1"/>
+      <w:numFmt w:val="lowerLetter"/>
+      <w:lvlText w:val="%2."/>
+      <w:lvlJc w:val="left"/>
+      <w:pPr>
+        <w:ind w:left="1440" w:hanging="360"/>
+      </w:pPr>
+    </w:lvl>
+    <w:lvl w:ilvl="2" w:tplc="0409001B" w:tentative="1">
+      <w:start w:val="1"/>
+      <w:numFmt w:val="lowerRoman"/>
+      <w:lvlText w:val="%3."/>
+      <w:lvlJc w:val="right"/>
+      <w:pPr>
+        <w:ind w:left="2160" w:hanging="180"/>
+      </w:pPr>
+    </w:lvl>
+    <w:lvl w:ilvl="3" w:tplc="0409000F" w:tentative="1">
+      <w:start w:val="1"/>
+      <w:numFmt w:val="decimal"/>
+      <w:lvlText w:val="%4."/>
+      <w:lvlJc w:val="left"/>
+      <w:pPr>
+        <w:ind w:left="2880" w:hanging="360"/>
+      </w:pPr>
+    </w:lvl>
+    <w:lvl w:ilvl="4" w:tplc="04090019" w:tentative="1">
+      <w:start w:val="1"/>
+      <w:numFmt w:val="lowerLetter"/>
+      <w:lvlText w:val="%5."/>
+      <w:lvlJc w:val="left"/>
+      <w:pPr>
+        <w:ind w:left="3600" w:hanging="360"/>
+      </w:pPr>
+    </w:lvl>
+    <w:lvl w:ilvl="5" w:tplc="0409001B" w:tentative="1">
+      <w:start w:val="1"/>
+      <w:numFmt w:val="lowerRoman"/>
+      <w:lvlText w:val="%6."/>
+      <w:lvlJc w:val="right"/>
+      <w:pPr>
+        <w:ind w:left="4320" w:hanging="180"/>
+      </w:pPr>
+    </w:lvl>
+    <w:lvl w:ilvl="6" w:tplc="0409000F" w:tentative="1">
+      <w:start w:val="1"/>
+      <w:numFmt w:val="decimal"/>
+      <w:lvlText w:val="%7."/>
+      <w:lvlJc w:val="left"/>
+      <w:pPr>
+        <w:ind w:left="5040" w:hanging="360"/>
+      </w:pPr>
+    </w:lvl>
+    <w:lvl w:ilvl="7" w:tplc="04090019" w:tentative="1">
+      <w:start w:val="1"/>
+      <w:numFmt w:val="lowerLetter"/>
+      <w:lvlText w:val="%8."/>
+      <w:lvlJc w:val="left"/>
+      <w:pPr>
+        <w:ind w:left="5760" w:hanging="360"/>
+      </w:pPr>
+    </w:lvl>
+    <w:lvl w:ilvl="8" w:tplc="0409001B" w:tentative="1">
+      <w:start w:val="1"/>
+      <w:numFmt w:val="lowerRoman"/>
+      <w:lvlText w:val="%9."/>
+      <w:lvlJc w:val="right"/>
+      <w:pPr>
+        <w:ind w:left="6480" w:hanging="180"/>
+      </w:pPr>
+    </w:lvl>
+  </w:abstractNum>
+  <w:abstractNum w:abstractNumId="15" w15:restartNumberingAfterBreak="0">
     <w:nsid w:val="3DC60639"/>
     <w:multiLevelType w:val="hybridMultilevel"/>
     <w:tmpl w:val="E7C8947C"/>
@@ -1661,7 +2090,7 @@
       </w:rPr>
     </w:lvl>
   </w:abstractNum>
-  <w:abstractNum w:abstractNumId="15" w15:restartNumberingAfterBreak="0">
+  <w:abstractNum w:abstractNumId="16" w15:restartNumberingAfterBreak="0">
     <w:nsid w:val="407751B4"/>
     <w:multiLevelType w:val="hybridMultilevel"/>
     <w:tmpl w:val="58BA576A"/>
@@ -1751,7 +2180,7 @@
       </w:pPr>
     </w:lvl>
   </w:abstractNum>
-  <w:abstractNum w:abstractNumId="16" w15:restartNumberingAfterBreak="0">
+  <w:abstractNum w:abstractNumId="17" w15:restartNumberingAfterBreak="0">
     <w:nsid w:val="48E70B54"/>
     <w:multiLevelType w:val="hybridMultilevel"/>
     <w:tmpl w:val="0409001D"/>
@@ -1865,7 +2294,7 @@
       </w:pPr>
     </w:lvl>
   </w:abstractNum>
-  <w:abstractNum w:abstractNumId="17" w15:restartNumberingAfterBreak="0">
+  <w:abstractNum w:abstractNumId="18" w15:restartNumberingAfterBreak="0">
     <w:nsid w:val="4CAF2D23"/>
     <w:multiLevelType w:val="multilevel"/>
     <w:tmpl w:val="8F2646EE"/>
@@ -1926,7 +2355,185 @@
       <w:lvlJc w:val="left"/>
     </w:lvl>
   </w:abstractNum>
-  <w:abstractNum w:abstractNumId="18" w15:restartNumberingAfterBreak="0">
+  <w:abstractNum w:abstractNumId="19" w15:restartNumberingAfterBreak="0">
+    <w:nsid w:val="57F7687F"/>
+    <w:multiLevelType w:val="hybridMultilevel"/>
+    <w:tmpl w:val="64D49958"/>
+    <w:lvl w:ilvl="0" w:tplc="0409000F">
+      <w:start w:val="1"/>
+      <w:numFmt w:val="decimal"/>
+      <w:lvlText w:val="%1."/>
+      <w:lvlJc w:val="left"/>
+      <w:pPr>
+        <w:ind w:left="720" w:hanging="360"/>
+      </w:pPr>
+      <w:rPr>
+        <w:rFonts w:hint="default"/>
+      </w:rPr>
+    </w:lvl>
+    <w:lvl w:ilvl="1" w:tplc="04090019" w:tentative="1">
+      <w:start w:val="1"/>
+      <w:numFmt w:val="lowerLetter"/>
+      <w:lvlText w:val="%2."/>
+      <w:lvlJc w:val="left"/>
+      <w:pPr>
+        <w:ind w:left="1440" w:hanging="360"/>
+      </w:pPr>
+    </w:lvl>
+    <w:lvl w:ilvl="2" w:tplc="0409001B" w:tentative="1">
+      <w:start w:val="1"/>
+      <w:numFmt w:val="lowerRoman"/>
+      <w:lvlText w:val="%3."/>
+      <w:lvlJc w:val="right"/>
+      <w:pPr>
+        <w:ind w:left="2160" w:hanging="180"/>
+      </w:pPr>
+    </w:lvl>
+    <w:lvl w:ilvl="3" w:tplc="0409000F" w:tentative="1">
+      <w:start w:val="1"/>
+      <w:numFmt w:val="decimal"/>
+      <w:lvlText w:val="%4."/>
+      <w:lvlJc w:val="left"/>
+      <w:pPr>
+        <w:ind w:left="2880" w:hanging="360"/>
+      </w:pPr>
+    </w:lvl>
+    <w:lvl w:ilvl="4" w:tplc="04090019" w:tentative="1">
+      <w:start w:val="1"/>
+      <w:numFmt w:val="lowerLetter"/>
+      <w:lvlText w:val="%5."/>
+      <w:lvlJc w:val="left"/>
+      <w:pPr>
+        <w:ind w:left="3600" w:hanging="360"/>
+      </w:pPr>
+    </w:lvl>
+    <w:lvl w:ilvl="5" w:tplc="0409001B" w:tentative="1">
+      <w:start w:val="1"/>
+      <w:numFmt w:val="lowerRoman"/>
+      <w:lvlText w:val="%6."/>
+      <w:lvlJc w:val="right"/>
+      <w:pPr>
+        <w:ind w:left="4320" w:hanging="180"/>
+      </w:pPr>
+    </w:lvl>
+    <w:lvl w:ilvl="6" w:tplc="0409000F" w:tentative="1">
+      <w:start w:val="1"/>
+      <w:numFmt w:val="decimal"/>
+      <w:lvlText w:val="%7."/>
+      <w:lvlJc w:val="left"/>
+      <w:pPr>
+        <w:ind w:left="5040" w:hanging="360"/>
+      </w:pPr>
+    </w:lvl>
+    <w:lvl w:ilvl="7" w:tplc="04090019" w:tentative="1">
+      <w:start w:val="1"/>
+      <w:numFmt w:val="lowerLetter"/>
+      <w:lvlText w:val="%8."/>
+      <w:lvlJc w:val="left"/>
+      <w:pPr>
+        <w:ind w:left="5760" w:hanging="360"/>
+      </w:pPr>
+    </w:lvl>
+    <w:lvl w:ilvl="8" w:tplc="0409001B" w:tentative="1">
+      <w:start w:val="1"/>
+      <w:numFmt w:val="lowerRoman"/>
+      <w:lvlText w:val="%9."/>
+      <w:lvlJc w:val="right"/>
+      <w:pPr>
+        <w:ind w:left="6480" w:hanging="180"/>
+      </w:pPr>
+    </w:lvl>
+  </w:abstractNum>
+  <w:abstractNum w:abstractNumId="20" w15:restartNumberingAfterBreak="0">
+    <w:nsid w:val="702E6B1C"/>
+    <w:multiLevelType w:val="hybridMultilevel"/>
+    <w:tmpl w:val="7C404380"/>
+    <w:lvl w:ilvl="0" w:tplc="0409000F">
+      <w:start w:val="1"/>
+      <w:numFmt w:val="decimal"/>
+      <w:lvlText w:val="%1."/>
+      <w:lvlJc w:val="left"/>
+      <w:pPr>
+        <w:ind w:left="720" w:hanging="360"/>
+      </w:pPr>
+      <w:rPr>
+        <w:rFonts w:hint="default"/>
+      </w:rPr>
+    </w:lvl>
+    <w:lvl w:ilvl="1" w:tplc="04090019" w:tentative="1">
+      <w:start w:val="1"/>
+      <w:numFmt w:val="lowerLetter"/>
+      <w:lvlText w:val="%2."/>
+      <w:lvlJc w:val="left"/>
+      <w:pPr>
+        <w:ind w:left="1440" w:hanging="360"/>
+      </w:pPr>
+    </w:lvl>
+    <w:lvl w:ilvl="2" w:tplc="0409001B" w:tentative="1">
+      <w:start w:val="1"/>
+      <w:numFmt w:val="lowerRoman"/>
+      <w:lvlText w:val="%3."/>
+      <w:lvlJc w:val="right"/>
+      <w:pPr>
+        <w:ind w:left="2160" w:hanging="180"/>
+      </w:pPr>
+    </w:lvl>
+    <w:lvl w:ilvl="3" w:tplc="0409000F" w:tentative="1">
+      <w:start w:val="1"/>
+      <w:numFmt w:val="decimal"/>
+      <w:lvlText w:val="%4."/>
+      <w:lvlJc w:val="left"/>
+      <w:pPr>
+        <w:ind w:left="2880" w:hanging="360"/>
+      </w:pPr>
+    </w:lvl>
+    <w:lvl w:ilvl="4" w:tplc="04090019" w:tentative="1">
+      <w:start w:val="1"/>
+      <w:numFmt w:val="lowerLetter"/>
+      <w:lvlText w:val="%5."/>
+      <w:lvlJc w:val="left"/>
+      <w:pPr>
+        <w:ind w:left="3600" w:hanging="360"/>
+      </w:pPr>
+    </w:lvl>
+    <w:lvl w:ilvl="5" w:tplc="0409001B" w:tentative="1">
+      <w:start w:val="1"/>
+      <w:numFmt w:val="lowerRoman"/>
+      <w:lvlText w:val="%6."/>
+      <w:lvlJc w:val="right"/>
+      <w:pPr>
+        <w:ind w:left="4320" w:hanging="180"/>
+      </w:pPr>
+    </w:lvl>
+    <w:lvl w:ilvl="6" w:tplc="0409000F" w:tentative="1">
+      <w:start w:val="1"/>
+      <w:numFmt w:val="decimal"/>
+      <w:lvlText w:val="%7."/>
+      <w:lvlJc w:val="left"/>
+      <w:pPr>
+        <w:ind w:left="5040" w:hanging="360"/>
+      </w:pPr>
+    </w:lvl>
+    <w:lvl w:ilvl="7" w:tplc="04090019" w:tentative="1">
+      <w:start w:val="1"/>
+      <w:numFmt w:val="lowerLetter"/>
+      <w:lvlText w:val="%8."/>
+      <w:lvlJc w:val="left"/>
+      <w:pPr>
+        <w:ind w:left="5760" w:hanging="360"/>
+      </w:pPr>
+    </w:lvl>
+    <w:lvl w:ilvl="8" w:tplc="0409001B" w:tentative="1">
+      <w:start w:val="1"/>
+      <w:numFmt w:val="lowerRoman"/>
+      <w:lvlText w:val="%9."/>
+      <w:lvlJc w:val="right"/>
+      <w:pPr>
+        <w:ind w:left="6480" w:hanging="180"/>
+      </w:pPr>
+    </w:lvl>
+  </w:abstractNum>
+  <w:abstractNum w:abstractNumId="21" w15:restartNumberingAfterBreak="0">
     <w:nsid w:val="76A43EEA"/>
     <w:multiLevelType w:val="multilevel"/>
     <w:tmpl w:val="9E083E0A"/>
@@ -2048,7 +2655,7 @@
       </w:rPr>
     </w:lvl>
   </w:abstractNum>
-  <w:abstractNum w:abstractNumId="19" w15:restartNumberingAfterBreak="0">
+  <w:abstractNum w:abstractNumId="22" w15:restartNumberingAfterBreak="0">
     <w:nsid w:val="7AE621DF"/>
     <w:multiLevelType w:val="hybridMultilevel"/>
     <w:tmpl w:val="32C899D0"/>
@@ -2170,10 +2777,10 @@
     </w:lvl>
   </w:abstractNum>
   <w:num w:numId="1">
-    <w:abstractNumId w:val="17"/>
+    <w:abstractNumId w:val="18"/>
   </w:num>
   <w:num w:numId="2">
-    <w:abstractNumId w:val="16"/>
+    <w:abstractNumId w:val="17"/>
   </w:num>
   <w:num w:numId="3">
     <w:abstractNumId w:val="12"/>
@@ -2212,25 +2819,42 @@
     <w:abstractNumId w:val="10"/>
   </w:num>
   <w:num w:numId="15">
-    <w:abstractNumId w:val="15"/>
+    <w:abstractNumId w:val="16"/>
   </w:num>
   <w:num w:numId="16">
-    <w:abstractNumId w:val="18"/>
+    <w:abstractNumId w:val="21"/>
   </w:num>
   <w:num w:numId="17">
     <w:abstractNumId w:val="11"/>
   </w:num>
   <w:num w:numId="18">
-    <w:abstractNumId w:val="14"/>
+    <w:abstractNumId w:val="15"/>
   </w:num>
   <w:num w:numId="19">
-    <w:abstractNumId w:val="19"/>
+    <w:abstractNumId w:val="22"/>
   </w:num>
   <w:num w:numId="20">
     <w:abstractNumId w:val="13"/>
   </w:num>
+  <w:num w:numId="21">
+    <w:abstractNumId w:val="20"/>
+  </w:num>
+  <w:num w:numId="22">
+    <w:abstractNumId w:val="19"/>
+  </w:num>
+  <w:num w:numId="23">
+    <w:abstractNumId w:val="14"/>
+  </w:num>
   <w:numIdMacAtCleanup w:val="16"/>
 </w:numbering>
+</file>
+
+<file path=word/people.xml><?xml version="1.0" encoding="utf-8"?>
+<w15:people xmlns:wpc="http://schemas.microsoft.com/office/word/2010/wordprocessingCanvas" xmlns:cx="http://schemas.microsoft.com/office/drawing/2014/chartex" xmlns:cx1="http://schemas.microsoft.com/office/drawing/2015/9/8/chartex" xmlns:cx2="http://schemas.microsoft.com/office/drawing/2015/10/21/chartex" xmlns:cx3="http://schemas.microsoft.com/office/drawing/2016/5/9/chartex" xmlns:cx4="http://schemas.microsoft.com/office/drawing/2016/5/10/chartex" xmlns:cx5="http://schemas.microsoft.com/office/drawing/2016/5/11/chartex" xmlns:cx6="http://schemas.microsoft.com/office/drawing/2016/5/12/chartex" xmlns:cx7="http://schemas.microsoft.com/office/drawing/2016/5/13/chartex" xmlns:cx8="http://schemas.microsoft.com/office/drawing/2016/5/14/chartex" xmlns:mc="http://schemas.openxmlformats.org/markup-compatibility/2006" xmlns:aink="http://schemas.microsoft.com/office/drawing/2016/ink" xmlns:am3d="http://schemas.microsoft.com/office/drawing/2017/model3d" xmlns:o="urn:schemas-microsoft-com:office:office" xmlns:r="http://schemas.openxmlformats.org/officeDocument/2006/relationships" xmlns:m="http://schemas.openxmlformats.org/officeDocument/2006/math" xmlns:v="urn:schemas-microsoft-com:vml" xmlns:wp14="http://schemas.microsoft.com/office/word/2010/wordprocessingDrawing" xmlns:wp="http://schemas.openxmlformats.org/drawingml/2006/wordprocessingDrawing" xmlns:w10="urn:schemas-microsoft-com:office:word" xmlns:w="http://schemas.openxmlformats.org/wordprocessingml/2006/main" xmlns:w14="http://schemas.microsoft.com/office/word/2010/wordml" xmlns:w15="http://schemas.microsoft.com/office/word/2012/wordml" xmlns:w16cex="http://schemas.microsoft.com/office/word/2018/wordml/cex" xmlns:w16cid="http://schemas.microsoft.com/office/word/2016/wordml/cid" xmlns:w16="http://schemas.microsoft.com/office/word/2018/wordml" xmlns:w16sdtdh="http://schemas.microsoft.com/office/word/2020/wordml/sdtdatahash" xmlns:w16se="http://schemas.microsoft.com/office/word/2015/wordml/symex" xmlns:wpg="http://schemas.microsoft.com/office/word/2010/wordprocessingGroup" xmlns:wpi="http://schemas.microsoft.com/office/word/2010/wordprocessingInk" xmlns:wne="http://schemas.microsoft.com/office/word/2006/wordml" xmlns:wps="http://schemas.microsoft.com/office/word/2010/wordprocessingShape" mc:Ignorable="w14 w15 w16se w16cid w16 w16cex w16sdtdh wp14">
+  <w15:person w15:author="Burleigh, Anne R CIV DLA ACQUISITION (USA)">
+    <w15:presenceInfo w15:providerId="None" w15:userId="Burleigh, Anne R CIV DLA ACQUISITION (USA)"/>
+  </w15:person>
+</w15:people>
 </file>
 
 <file path=word/styles.xml><?xml version="1.0" encoding="utf-8"?>
@@ -3160,7 +3784,7 @@
     <w:basedOn w:val="Normal"/>
     <w:uiPriority w:val="99"/>
     <w:pPr>
-      <w:ind w:left="720"/>
+      <w:ind w:left="1080" w:hanging="360"/>
     </w:pPr>
   </w:style>
   <w:style w:type="paragraph" w:styleId="BodyText2">
@@ -4316,7 +4940,7 @@
     <w:link w:val="Indent1Char"/>
     <w:autoRedefine/>
     <w:qFormat/>
-    <w:rsid w:val="00754A67"/>
+    <w:rsid w:val="00F9525C"/>
     <w:pPr>
       <w:tabs>
         <w:tab w:val="clear" w:pos="1440"/>
@@ -4350,7 +4974,7 @@
     <w:link w:val="Indent2Char"/>
     <w:autoRedefine/>
     <w:qFormat/>
-    <w:rsid w:val="00CF455E"/>
+    <w:rsid w:val="00B95821"/>
     <w:pPr>
       <w:tabs>
         <w:tab w:val="clear" w:pos="720"/>
@@ -4369,7 +4993,7 @@
         <w:tab w:val="clear" w:pos="5760"/>
         <w:tab w:val="clear" w:pos="6120"/>
       </w:tabs>
-      <w:spacing w:after="240"/>
+      <w:spacing w:before="240" w:after="240"/>
     </w:pPr>
     <w:rPr>
       <w:rFonts w:eastAsia="Calibri" w:cstheme="minorBidi"/>
@@ -4382,7 +5006,7 @@
   <w:style w:type="character" w:customStyle="1" w:styleId="Indent1Char">
     <w:name w:val="Indent 1 Char"/>
     <w:link w:val="Indent1"/>
-    <w:rsid w:val="00754A67"/>
+    <w:rsid w:val="00F9525C"/>
     <w:rPr>
       <w:rFonts w:eastAsia="Calibri"/>
       <w:bCs/>
@@ -4403,7 +5027,7 @@
   <w:style w:type="character" w:customStyle="1" w:styleId="Indent2Char">
     <w:name w:val="Indent 2 Char"/>
     <w:link w:val="Indent2"/>
-    <w:rsid w:val="00CF455E"/>
+    <w:rsid w:val="00B95821"/>
     <w:rPr>
       <w:rFonts w:eastAsia="Calibri" w:cstheme="minorBidi"/>
       <w:snapToGrid w:val="0"/>
@@ -7016,7 +7640,6 @@
   <w:style w:type="paragraph" w:styleId="List">
     <w:name w:val="List"/>
     <w:basedOn w:val="Normal"/>
-    <w:link w:val="ListChar"/>
     <w:uiPriority w:val="99"/>
     <w:unhideWhenUsed/>
     <w:rsid w:val="00E72D89"/>
@@ -7075,7 +7698,7 @@
       </w:tabs>
       <w:autoSpaceDE/>
       <w:autoSpaceDN/>
-      <w:ind w:left="360"/>
+      <w:ind w:left="720" w:hanging="360"/>
       <w:contextualSpacing/>
     </w:pPr>
     <w:rPr>
@@ -7085,7 +7708,6 @@
   <w:style w:type="paragraph" w:styleId="List4">
     <w:name w:val="List 4"/>
     <w:basedOn w:val="Normal"/>
-    <w:link w:val="List4Char"/>
     <w:uiPriority w:val="99"/>
     <w:unhideWhenUsed/>
     <w:rsid w:val="00E72D89"/>
@@ -7110,7 +7732,7 @@
       </w:tabs>
       <w:autoSpaceDE/>
       <w:autoSpaceDN/>
-      <w:ind w:left="1080"/>
+      <w:ind w:left="1440" w:hanging="360"/>
       <w:contextualSpacing/>
     </w:pPr>
     <w:rPr>
@@ -11049,118 +11671,15 @@
       <w:shd w:val="clear" w:color="auto" w:fill="F3F2F1"/>
     </w:rPr>
   </w:style>
-  <w:style w:type="paragraph" w:customStyle="1" w:styleId="List1">
-    <w:name w:val="List 1"/>
-    <w:basedOn w:val="List"/>
-    <w:link w:val="List1Char"/>
-    <w:rsid w:val="00F91DDE"/>
-    <w:pPr>
-      <w:ind w:left="0" w:firstLine="0"/>
-    </w:pPr>
-    <w:rPr>
-      <w:sz w:val="24"/>
-    </w:rPr>
-  </w:style>
-  <w:style w:type="character" w:customStyle="1" w:styleId="ListChar">
-    <w:name w:val="List Char"/>
+  <w:style w:type="character" w:customStyle="1" w:styleId="eop">
+    <w:name w:val="eop"/>
     <w:basedOn w:val="DefaultParagraphFont"/>
-    <w:link w:val="List"/>
-    <w:uiPriority w:val="99"/>
-    <w:rsid w:val="00F91DDE"/>
-    <w:rPr>
-      <w:rFonts w:eastAsia="Calibri"/>
-    </w:rPr>
-  </w:style>
-  <w:style w:type="character" w:customStyle="1" w:styleId="List1Char">
-    <w:name w:val="List 1 Char"/>
-    <w:basedOn w:val="ListChar"/>
-    <w:link w:val="List1"/>
-    <w:rsid w:val="00F91DDE"/>
-    <w:rPr>
-      <w:rFonts w:eastAsia="Calibri"/>
-      <w:sz w:val="24"/>
-    </w:rPr>
-  </w:style>
-  <w:style w:type="paragraph" w:customStyle="1" w:styleId="List6">
-    <w:name w:val="List 6"/>
-    <w:basedOn w:val="List4"/>
-    <w:link w:val="List6Char"/>
-    <w:rsid w:val="00F91DDE"/>
-    <w:pPr>
-      <w:ind w:left="1800"/>
-    </w:pPr>
-    <w:rPr>
-      <w:sz w:val="24"/>
-    </w:rPr>
-  </w:style>
-  <w:style w:type="character" w:customStyle="1" w:styleId="List4Char">
-    <w:name w:val="List 4 Char"/>
+    <w:rsid w:val="001F63CB"/>
+  </w:style>
+  <w:style w:type="character" w:customStyle="1" w:styleId="normaltextrun">
+    <w:name w:val="normaltextrun"/>
     <w:basedOn w:val="DefaultParagraphFont"/>
-    <w:link w:val="List4"/>
-    <w:uiPriority w:val="99"/>
-    <w:rsid w:val="00F91DDE"/>
-    <w:rPr>
-      <w:rFonts w:eastAsia="Calibri"/>
-    </w:rPr>
-  </w:style>
-  <w:style w:type="character" w:customStyle="1" w:styleId="List6Char">
-    <w:name w:val="List 6 Char"/>
-    <w:basedOn w:val="List4Char"/>
-    <w:link w:val="List6"/>
-    <w:rsid w:val="00F91DDE"/>
-    <w:rPr>
-      <w:rFonts w:eastAsia="Calibri"/>
-      <w:sz w:val="24"/>
-    </w:rPr>
-  </w:style>
-  <w:style w:type="paragraph" w:customStyle="1" w:styleId="List7">
-    <w:name w:val="List 7"/>
-    <w:basedOn w:val="List6"/>
-    <w:link w:val="List7Char"/>
-    <w:rsid w:val="00F91DDE"/>
-    <w:pPr>
-      <w:ind w:left="2160"/>
-    </w:pPr>
-    <w:rPr>
-      <w:szCs w:val="24"/>
-    </w:rPr>
-  </w:style>
-  <w:style w:type="character" w:customStyle="1" w:styleId="List7Char">
-    <w:name w:val="List 7 Char"/>
-    <w:basedOn w:val="List6Char"/>
-    <w:link w:val="List7"/>
-    <w:rsid w:val="00F91DDE"/>
-    <w:rPr>
-      <w:rFonts w:eastAsia="Calibri"/>
-      <w:sz w:val="24"/>
-      <w:szCs w:val="24"/>
-    </w:rPr>
-  </w:style>
-  <w:style w:type="paragraph" w:customStyle="1" w:styleId="List8">
-    <w:name w:val="List 8"/>
-    <w:basedOn w:val="List7"/>
-    <w:link w:val="List8Char"/>
-    <w:rsid w:val="00F91DDE"/>
-    <w:pPr>
-      <w:ind w:left="2520"/>
-    </w:pPr>
-    <w:rPr>
-      <w:snapToGrid w:val="0"/>
-      <w:lang w:eastAsia="x-none"/>
-    </w:rPr>
-  </w:style>
-  <w:style w:type="character" w:customStyle="1" w:styleId="List8Char">
-    <w:name w:val="List 8 Char"/>
-    <w:basedOn w:val="List7Char"/>
-    <w:link w:val="List8"/>
-    <w:rsid w:val="00F91DDE"/>
-    <w:rPr>
-      <w:rFonts w:eastAsia="Calibri"/>
-      <w:snapToGrid w:val="0"/>
-      <w:sz w:val="24"/>
-      <w:szCs w:val="24"/>
-      <w:lang w:eastAsia="x-none"/>
-    </w:rPr>
+    <w:rsid w:val="00A46972"/>
   </w:style>
 </w:styles>
 </file>
@@ -11451,23 +11970,27 @@
 </file>
 
 <file path=customXml/item1.xml><?xml version="1.0" encoding="utf-8"?>
-<ct:contentTypeSchema xmlns:ct="http://schemas.microsoft.com/office/2006/metadata/contentType" xmlns:ma="http://schemas.microsoft.com/office/2006/metadata/properties/metaAttributes" ct:_="" ma:_="" ma:contentTypeName="Document" ma:contentTypeID="0x010100A1AB7ADCD23E644D94FBB28ED8587AED" ma:contentTypeVersion="7" ma:contentTypeDescription="Create a new document." ma:contentTypeScope="" ma:versionID="33e79d5b90ac8e61217afa6df820af56">
-  <xsd:schema xmlns:xsd="http://www.w3.org/2001/XMLSchema" xmlns:xs="http://www.w3.org/2001/XMLSchema" xmlns:p="http://schemas.microsoft.com/office/2006/metadata/properties" xmlns:ns2="d89c9d09-7171-4a78-9e34-3769a0a18812" xmlns:ns3="e21c44b2-3291-47a0-9623-acbfe44e63b8" targetNamespace="http://schemas.microsoft.com/office/2006/metadata/properties" ma:root="true" ma:fieldsID="944f11edc4e37d287e333606be201d75" ns2:_="" ns3:_="">
-    <xsd:import namespace="d89c9d09-7171-4a78-9e34-3769a0a18812"/>
-    <xsd:import namespace="e21c44b2-3291-47a0-9623-acbfe44e63b8"/>
+<b:Sources xmlns:b="http://schemas.openxmlformats.org/officeDocument/2006/bibliography" xmlns="http://schemas.openxmlformats.org/officeDocument/2006/bibliography" SelectedStyle="\APA.XSL" StyleName="APA"/>
+</file>
+
+<file path=customXml/item2.xml><?xml version="1.0" encoding="utf-8"?>
+<ct:contentTypeSchema xmlns:ct="http://schemas.microsoft.com/office/2006/metadata/contentType" xmlns:ma="http://schemas.microsoft.com/office/2006/metadata/properties/metaAttributes" ct:_="" ma:_="" ma:contentTypeName="Document" ma:contentTypeID="0x0101003218A1A6AB315A4DACC7C83F05D14F87" ma:contentTypeVersion="8" ma:contentTypeDescription="Create a new document." ma:contentTypeScope="" ma:versionID="6ed20c354ce9e6ad0c219d7315aed6a9">
+  <xsd:schema xmlns:xsd="http://www.w3.org/2001/XMLSchema" xmlns:xs="http://www.w3.org/2001/XMLSchema" xmlns:p="http://schemas.microsoft.com/office/2006/metadata/properties" xmlns:ns3="ccc6387a-5e5b-4251-81fa-8b4f0c33835f" targetNamespace="http://schemas.microsoft.com/office/2006/metadata/properties" ma:root="true" ma:fieldsID="b2da709d4dd4ae6d4e829a7f951d3265" ns3:_="">
+    <xsd:import namespace="ccc6387a-5e5b-4251-81fa-8b4f0c33835f"/>
     <xsd:element name="properties">
       <xsd:complexType>
         <xsd:sequence>
           <xsd:element name="documentManagement">
             <xsd:complexType>
               <xsd:all>
-                <xsd:element ref="ns2:MediaServiceMetadata" minOccurs="0"/>
-                <xsd:element ref="ns2:MediaServiceFastMetadata" minOccurs="0"/>
-                <xsd:element ref="ns3:SharedWithUsers" minOccurs="0"/>
-                <xsd:element ref="ns3:SharedWithDetails" minOccurs="0"/>
-                <xsd:element ref="ns2:MediaServiceAutoTags" minOccurs="0"/>
-                <xsd:element ref="ns2:MediaServiceGenerationTime" minOccurs="0"/>
-                <xsd:element ref="ns2:MediaServiceEventHashCode" minOccurs="0"/>
+                <xsd:element ref="ns3:MediaServiceMetadata" minOccurs="0"/>
+                <xsd:element ref="ns3:MediaServiceFastMetadata" minOccurs="0"/>
+                <xsd:element ref="ns3:MediaServiceAutoTags" minOccurs="0"/>
+                <xsd:element ref="ns3:MediaServiceGenerationTime" minOccurs="0"/>
+                <xsd:element ref="ns3:MediaServiceEventHashCode" minOccurs="0"/>
+                <xsd:element ref="ns3:MediaServiceDateTaken" minOccurs="0"/>
+                <xsd:element ref="ns3:MediaServiceOCR" minOccurs="0"/>
+                <xsd:element ref="ns3:MediaLengthInSeconds" minOccurs="0"/>
               </xsd:all>
             </xsd:complexType>
           </xsd:element>
@@ -11475,7 +11998,7 @@
       </xsd:complexType>
     </xsd:element>
   </xsd:schema>
-  <xsd:schema xmlns:xsd="http://www.w3.org/2001/XMLSchema" xmlns:xs="http://www.w3.org/2001/XMLSchema" xmlns:dms="http://schemas.microsoft.com/office/2006/documentManagement/types" xmlns:pc="http://schemas.microsoft.com/office/infopath/2007/PartnerControls" targetNamespace="d89c9d09-7171-4a78-9e34-3769a0a18812" elementFormDefault="qualified">
+  <xsd:schema xmlns:xsd="http://www.w3.org/2001/XMLSchema" xmlns:xs="http://www.w3.org/2001/XMLSchema" xmlns:dms="http://schemas.microsoft.com/office/2006/documentManagement/types" xmlns:pc="http://schemas.microsoft.com/office/infopath/2007/PartnerControls" targetNamespace="ccc6387a-5e5b-4251-81fa-8b4f0c33835f" elementFormDefault="qualified">
     <xsd:import namespace="http://schemas.microsoft.com/office/2006/documentManagement/types"/>
     <xsd:import namespace="http://schemas.microsoft.com/office/infopath/2007/PartnerControls"/>
     <xsd:element name="MediaServiceMetadata" ma:index="8" nillable="true" ma:displayName="MediaServiceMetadata" ma:hidden="true" ma:internalName="MediaServiceMetadata" ma:readOnly="true">
@@ -11488,49 +12011,36 @@
         <xsd:restriction base="dms:Note"/>
       </xsd:simpleType>
     </xsd:element>
-    <xsd:element name="MediaServiceAutoTags" ma:index="12" nillable="true" ma:displayName="Tags" ma:internalName="MediaServiceAutoTags" ma:readOnly="true">
+    <xsd:element name="MediaServiceAutoTags" ma:index="10" nillable="true" ma:displayName="Tags" ma:internalName="MediaServiceAutoTags" ma:readOnly="true">
       <xsd:simpleType>
         <xsd:restriction base="dms:Text"/>
       </xsd:simpleType>
     </xsd:element>
-    <xsd:element name="MediaServiceGenerationTime" ma:index="13" nillable="true" ma:displayName="MediaServiceGenerationTime" ma:hidden="true" ma:internalName="MediaServiceGenerationTime" ma:readOnly="true">
+    <xsd:element name="MediaServiceGenerationTime" ma:index="11" nillable="true" ma:displayName="MediaServiceGenerationTime" ma:hidden="true" ma:internalName="MediaServiceGenerationTime" ma:readOnly="true">
       <xsd:simpleType>
         <xsd:restriction base="dms:Text"/>
       </xsd:simpleType>
     </xsd:element>
-    <xsd:element name="MediaServiceEventHashCode" ma:index="14" nillable="true" ma:displayName="MediaServiceEventHashCode" ma:hidden="true" ma:internalName="MediaServiceEventHashCode" ma:readOnly="true">
+    <xsd:element name="MediaServiceEventHashCode" ma:index="12" nillable="true" ma:displayName="MediaServiceEventHashCode" ma:hidden="true" ma:internalName="MediaServiceEventHashCode" ma:readOnly="true">
       <xsd:simpleType>
         <xsd:restriction base="dms:Text"/>
       </xsd:simpleType>
     </xsd:element>
-  </xsd:schema>
-  <xsd:schema xmlns:xsd="http://www.w3.org/2001/XMLSchema" xmlns:xs="http://www.w3.org/2001/XMLSchema" xmlns:dms="http://schemas.microsoft.com/office/2006/documentManagement/types" xmlns:pc="http://schemas.microsoft.com/office/infopath/2007/PartnerControls" targetNamespace="e21c44b2-3291-47a0-9623-acbfe44e63b8" elementFormDefault="qualified">
-    <xsd:import namespace="http://schemas.microsoft.com/office/2006/documentManagement/types"/>
-    <xsd:import namespace="http://schemas.microsoft.com/office/infopath/2007/PartnerControls"/>
-    <xsd:element name="SharedWithUsers" ma:index="10" nillable="true" ma:displayName="Shared With" ma:internalName="SharedWithUsers" ma:readOnly="true">
-      <xsd:complexType>
-        <xsd:complexContent>
-          <xsd:extension base="dms:UserMulti">
-            <xsd:sequence>
-              <xsd:element name="UserInfo" minOccurs="0" maxOccurs="unbounded">
-                <xsd:complexType>
-                  <xsd:sequence>
-                    <xsd:element name="DisplayName" type="xsd:string" minOccurs="0"/>
-                    <xsd:element name="AccountId" type="dms:UserId" minOccurs="0" nillable="true"/>
-                    <xsd:element name="AccountType" type="xsd:string" minOccurs="0"/>
-                  </xsd:sequence>
-                </xsd:complexType>
-              </xsd:element>
-            </xsd:sequence>
-          </xsd:extension>
-        </xsd:complexContent>
-      </xsd:complexType>
+    <xsd:element name="MediaServiceDateTaken" ma:index="13" nillable="true" ma:displayName="MediaServiceDateTaken" ma:hidden="true" ma:internalName="MediaServiceDateTaken" ma:readOnly="true">
+      <xsd:simpleType>
+        <xsd:restriction base="dms:Text"/>
+      </xsd:simpleType>
     </xsd:element>
-    <xsd:element name="SharedWithDetails" ma:index="11" nillable="true" ma:displayName="Shared With Details" ma:internalName="SharedWithDetails" ma:readOnly="true">
+    <xsd:element name="MediaServiceOCR" ma:index="14" nillable="true" ma:displayName="Extracted Text" ma:internalName="MediaServiceOCR" ma:readOnly="true">
       <xsd:simpleType>
         <xsd:restriction base="dms:Note">
           <xsd:maxLength value="255"/>
         </xsd:restriction>
+      </xsd:simpleType>
+    </xsd:element>
+    <xsd:element name="MediaLengthInSeconds" ma:index="15" nillable="true" ma:displayName="Length (seconds)" ma:internalName="MediaLengthInSeconds" ma:readOnly="true">
+      <xsd:simpleType>
+        <xsd:restriction base="dms:Unknown"/>
       </xsd:simpleType>
     </xsd:element>
   </xsd:schema>
@@ -11633,7 +12143,13 @@
 </ct:contentTypeSchema>
 </file>
 
-<file path=customXml/item2.xml><?xml version="1.0" encoding="utf-8"?>
+<file path=customXml/item3.xml><?xml version="1.0" encoding="utf-8"?>
+<p:properties xmlns:p="http://schemas.microsoft.com/office/2006/metadata/properties" xmlns:xsi="http://www.w3.org/2001/XMLSchema-instance">
+  <documentManagement/>
+</p:properties>
+</file>
+
+<file path=customXml/item4.xml><?xml version="1.0" encoding="utf-8"?>
 <?mso-contentType ?>
 <FormTemplates xmlns="http://schemas.microsoft.com/sharepoint/v3/contenttype/forms">
   <Display>DocumentLibraryForm</Display>
@@ -11642,39 +12158,28 @@
 </FormTemplates>
 </file>
 
-<file path=customXml/item3.xml><?xml version="1.0" encoding="utf-8"?>
-<p:properties xmlns:p="http://schemas.microsoft.com/office/2006/metadata/properties" xmlns:xsi="http://www.w3.org/2001/XMLSchema-instance">
-  <documentManagement/>
-</p:properties>
+<file path=customXml/itemProps1.xml><?xml version="1.0" encoding="utf-8"?>
+<ds:datastoreItem xmlns:ds="http://schemas.openxmlformats.org/officeDocument/2006/customXml" ds:itemID="{07EDE04B-A2E6-464C-BB39-2F844E483024}">
+  <ds:schemaRefs>
+    <ds:schemaRef ds:uri="http://schemas.openxmlformats.org/officeDocument/2006/bibliography"/>
+  </ds:schemaRefs>
+</ds:datastoreItem>
 </file>
 
-<file path=customXml/item4.xml><?xml version="1.0" encoding="utf-8"?>
-<b:Sources xmlns:b="http://schemas.openxmlformats.org/officeDocument/2006/bibliography" xmlns="http://schemas.openxmlformats.org/officeDocument/2006/bibliography" SelectedStyle="\APA.XSL" StyleName="APA"/>
-</file>
-
-<file path=customXml/itemProps1.xml><?xml version="1.0" encoding="utf-8"?>
-<ds:datastoreItem xmlns:ds="http://schemas.openxmlformats.org/officeDocument/2006/customXml" ds:itemID="{290150AB-537F-47AA-8064-A101DAE885F4}">
+<file path=customXml/itemProps2.xml><?xml version="1.0" encoding="utf-8"?>
+<ds:datastoreItem xmlns:ds="http://schemas.openxmlformats.org/officeDocument/2006/customXml" ds:itemID="{1AAFFBB6-2DD2-448B-A3C5-B74CBF3FE5FB}">
   <ds:schemaRefs>
     <ds:schemaRef ds:uri="http://schemas.microsoft.com/office/2006/metadata/contentType"/>
     <ds:schemaRef ds:uri="http://schemas.microsoft.com/office/2006/metadata/properties/metaAttributes"/>
     <ds:schemaRef ds:uri="http://www.w3.org/2001/XMLSchema"/>
     <ds:schemaRef ds:uri="http://schemas.microsoft.com/office/2006/metadata/properties"/>
-    <ds:schemaRef ds:uri="d89c9d09-7171-4a78-9e34-3769a0a18812"/>
-    <ds:schemaRef ds:uri="e21c44b2-3291-47a0-9623-acbfe44e63b8"/>
+    <ds:schemaRef ds:uri="ccc6387a-5e5b-4251-81fa-8b4f0c33835f"/>
     <ds:schemaRef ds:uri="http://schemas.microsoft.com/office/2006/documentManagement/types"/>
     <ds:schemaRef ds:uri="http://schemas.microsoft.com/office/infopath/2007/PartnerControls"/>
     <ds:schemaRef ds:uri="http://schemas.openxmlformats.org/package/2006/metadata/core-properties"/>
     <ds:schemaRef ds:uri="http://purl.org/dc/elements/1.1/"/>
     <ds:schemaRef ds:uri="http://purl.org/dc/terms/"/>
     <ds:schemaRef ds:uri="http://schemas.microsoft.com/internal/obd"/>
-  </ds:schemaRefs>
-</ds:datastoreItem>
-</file>
-
-<file path=customXml/itemProps2.xml><?xml version="1.0" encoding="utf-8"?>
-<ds:datastoreItem xmlns:ds="http://schemas.openxmlformats.org/officeDocument/2006/customXml" ds:itemID="{C555A321-29DF-475F-9C73-1FB01B17D214}">
-  <ds:schemaRefs>
-    <ds:schemaRef ds:uri="http://schemas.microsoft.com/sharepoint/v3/contenttype/forms"/>
   </ds:schemaRefs>
 </ds:datastoreItem>
 </file>
@@ -11688,9 +12193,9 @@
 </file>
 
 <file path=customXml/itemProps4.xml><?xml version="1.0" encoding="utf-8"?>
-<ds:datastoreItem xmlns:ds="http://schemas.openxmlformats.org/officeDocument/2006/customXml" ds:itemID="{07EDE04B-A2E6-464C-BB39-2F844E483024}">
+<ds:datastoreItem xmlns:ds="http://schemas.openxmlformats.org/officeDocument/2006/customXml" ds:itemID="{C555A321-29DF-475F-9C73-1FB01B17D214}">
   <ds:schemaRefs>
-    <ds:schemaRef ds:uri="http://schemas.openxmlformats.org/officeDocument/2006/bibliography"/>
+    <ds:schemaRef ds:uri="http://schemas.microsoft.com/sharepoint/v3/contenttype/forms"/>
   </ds:schemaRefs>
 </ds:datastoreItem>
 </file>
--- a/DLAD/DEVELOPMENT/msword/DLAD-PGI-Part-15.docx
+++ b/DLAD/DEVELOPMENT/msword/DLAD-PGI-Part-15.docx
@@ -7,28 +7,28 @@
       <w:pPr>
         <w:pStyle w:val="Heading1"/>
         <w:rPr>
-          <w:bCs/>
           <w:sz w:val="24"/>
+          <w:szCs w:val="24"/>
         </w:rPr>
       </w:pPr>
       <w:r>
         <w:rPr>
-          <w:bCs/>
           <w:sz w:val="24"/>
+          <w:szCs w:val="24"/>
         </w:rPr>
         <w:fldChar w:fldCharType="begin"/>
       </w:r>
       <w:r>
         <w:rPr>
-          <w:bCs/>
           <w:sz w:val="24"/>
+          <w:szCs w:val="24"/>
         </w:rPr>
         <w:instrText xml:space="preserve"> HYPERLINK  \l "P_PGI_15" </w:instrText>
       </w:r>
       <w:r>
         <w:rPr>
-          <w:bCs/>
           <w:sz w:val="24"/>
+          <w:szCs w:val="24"/>
         </w:rPr>
         <w:fldChar w:fldCharType="separate"/>
       </w:r>
@@ -36,7 +36,6 @@
       <w:r>
         <w:rPr>
           <w:rStyle w:val="Hyperlink"/>
-          <w:bCs/>
           <w:color w:val="auto"/>
           <w:sz w:val="24"/>
           <w:szCs w:val="24"/>
@@ -48,7 +47,6 @@
       <w:r>
         <w:rPr>
           <w:rStyle w:val="Hyperlink"/>
-          <w:bCs/>
           <w:color w:val="auto"/>
           <w:sz w:val="24"/>
           <w:szCs w:val="24"/>
@@ -59,8 +57,8 @@
       <w:bookmarkEnd w:id="0"/>
       <w:r>
         <w:rPr>
-          <w:bCs/>
           <w:sz w:val="24"/>
+          <w:szCs w:val="24"/>
         </w:rPr>
         <w:fldChar w:fldCharType="end"/>
       </w:r>
@@ -243,17 +241,6 @@
       <w:r>
         <w:t>PGI SUBPART 15.4 – CONTRACT PRICING</w:t>
       </w:r>
-      <w:commentRangeStart w:id="2"/>
-      <w:commentRangeEnd w:id="2"/>
-      <w:r>
-        <w:rPr>
-          <w:rStyle w:val="CommentReference"/>
-          <w:b w:val="0"/>
-          <w:sz w:val="24"/>
-          <w:szCs w:val="24"/>
-        </w:rPr>
-        <w:commentReference w:id="2"/>
-      </w:r>
     </w:p>
     <w:p>
       <w:pPr>
@@ -263,7 +250,7 @@
           <w:szCs w:val="24"/>
         </w:rPr>
       </w:pPr>
-      <w:bookmarkStart w:id="3" w:name="P_PGI_15_403_3"/>
+      <w:bookmarkStart w:id="2" w:name="P_PGI_15_403_3"/>
       <w:r>
         <w:rPr>
           <w:sz w:val="24"/>
@@ -271,7 +258,7 @@
         </w:rPr>
         <w:t xml:space="preserve">PGI 15.403-3 </w:t>
       </w:r>
-      <w:bookmarkEnd w:id="3"/>
+      <w:bookmarkEnd w:id="2"/>
       <w:r>
         <w:rPr>
           <w:sz w:val="24"/>
@@ -309,10 +296,10 @@
           <w:szCs w:val="24"/>
         </w:rPr>
         <w:sectPr>
-          <w:headerReference w:type="even" r:id="rId15"/>
-          <w:headerReference w:type="default" r:id="rId16"/>
-          <w:footerReference w:type="even" r:id="rId17"/>
-          <w:footerReference w:type="default" r:id="rId18"/>
+          <w:headerReference w:type="even" r:id="rId11"/>
+          <w:headerReference w:type="default" r:id="rId12"/>
+          <w:footerReference w:type="even" r:id="rId13"/>
+          <w:footerReference w:type="default" r:id="rId14"/>
           <w:pgSz w:w="12240" w:h="15840"/>
           <w:pgMar w:top="1080" w:right="1080" w:bottom="1080" w:left="1080" w:header="720" w:footer="720" w:gutter="0"/>
           <w:cols w:space="720"/>
@@ -325,33 +312,7 @@
           <w:sz w:val="24"/>
           <w:szCs w:val="24"/>
         </w:rPr>
-        <w:t>(6)(ii)</w:t>
-      </w:r>
-      <w:commentRangeStart w:id="4"/>
-      <w:r>
-        <w:rPr>
-          <w:color w:val="000000"/>
-          <w:sz w:val="24"/>
-          <w:szCs w:val="24"/>
-        </w:rPr>
-        <w:t xml:space="preserve"> </w:t>
-      </w:r>
-      <w:commentRangeEnd w:id="4"/>
-      <w:r>
-        <w:rPr>
-          <w:rStyle w:val="CommentReference"/>
-          <w:sz w:val="24"/>
-          <w:szCs w:val="24"/>
-        </w:rPr>
-        <w:commentReference w:id="4"/>
-      </w:r>
-      <w:r>
-        <w:rPr>
-          <w:color w:val="000000"/>
-          <w:sz w:val="24"/>
-          <w:szCs w:val="24"/>
-        </w:rPr>
-        <w:t xml:space="preserve">Instead of forwarding information directly to Defense Pricing and Contracting </w:t>
+        <w:t xml:space="preserve">(6)(ii) Instead of forwarding information directly to Defense Pricing and Contracting </w:t>
       </w:r>
       <w:r>
         <w:rPr>
@@ -416,7 +377,7 @@
         </w:rPr>
         <w:t xml:space="preserve"> Pricing PM, who will brief the DLA Acquisition Deputy Director. Submit reports using the spreadsheet at </w:t>
       </w:r>
-      <w:hyperlink r:id="rId19" w:history="1">
+      <w:hyperlink r:id="rId15" w:history="1">
         <w:r>
           <w:rPr>
             <w:rStyle w:val="Hyperlink"/>
@@ -434,7 +395,7 @@
         </w:rPr>
         <w:t xml:space="preserve">) </w:t>
       </w:r>
-      <w:hyperlink r:id="rId20" w:history="1">
+      <w:hyperlink r:id="rId16" w:history="1">
         <w:r>
           <w:rPr>
             <w:rStyle w:val="Hyperlink"/>
@@ -489,10 +450,10 @@
       </w:pPr>
     </w:p>
     <w:sectPr>
-      <w:headerReference w:type="even" r:id="rId21"/>
-      <w:headerReference w:type="default" r:id="rId22"/>
-      <w:footerReference w:type="even" r:id="rId23"/>
-      <w:footerReference w:type="default" r:id="rId24"/>
+      <w:headerReference w:type="even" r:id="rId17"/>
+      <w:headerReference w:type="default" r:id="rId18"/>
+      <w:footerReference w:type="even" r:id="rId19"/>
+      <w:footerReference w:type="default" r:id="rId20"/>
       <w:pgSz w:w="12240" w:h="15840"/>
       <w:pgMar w:top="1080" w:right="1080" w:bottom="1080" w:left="1080" w:header="720" w:footer="720" w:gutter="0"/>
       <w:cols w:space="720"/>
@@ -500,71 +461,6 @@
     </w:sectPr>
   </w:body>
 </w:document>
-</file>
-
-<file path=word/comments.xml><?xml version="1.0" encoding="utf-8"?>
-<w:comments xmlns:wpc="http://schemas.microsoft.com/office/word/2010/wordprocessingCanvas" xmlns:cx="http://schemas.microsoft.com/office/drawing/2014/chartex" xmlns:cx1="http://schemas.microsoft.com/office/drawing/2015/9/8/chartex" xmlns:cx2="http://schemas.microsoft.com/office/drawing/2015/10/21/chartex" xmlns:cx3="http://schemas.microsoft.com/office/drawing/2016/5/9/chartex" xmlns:cx4="http://schemas.microsoft.com/office/drawing/2016/5/10/chartex" xmlns:cx5="http://schemas.microsoft.com/office/drawing/2016/5/11/chartex" xmlns:cx6="http://schemas.microsoft.com/office/drawing/2016/5/12/chartex" xmlns:cx7="http://schemas.microsoft.com/office/drawing/2016/5/13/chartex" xmlns:cx8="http://schemas.microsoft.com/office/drawing/2016/5/14/chartex" xmlns:mc="http://schemas.openxmlformats.org/markup-compatibility/2006" xmlns:aink="http://schemas.microsoft.com/office/drawing/2016/ink" xmlns:am3d="http://schemas.microsoft.com/office/drawing/2017/model3d" xmlns:o="urn:schemas-microsoft-com:office:office" xmlns:r="http://schemas.openxmlformats.org/officeDocument/2006/relationships" xmlns:m="http://schemas.openxmlformats.org/officeDocument/2006/math" xmlns:v="urn:schemas-microsoft-com:vml" xmlns:wp14="http://schemas.microsoft.com/office/word/2010/wordprocessingDrawing" xmlns:wp="http://schemas.openxmlformats.org/drawingml/2006/wordprocessingDrawing" xmlns:w10="urn:schemas-microsoft-com:office:word" xmlns:w="http://schemas.openxmlformats.org/wordprocessingml/2006/main" xmlns:w14="http://schemas.microsoft.com/office/word/2010/wordml" xmlns:w15="http://schemas.microsoft.com/office/word/2012/wordml" xmlns:w16cex="http://schemas.microsoft.com/office/word/2018/wordml/cex" xmlns:w16cid="http://schemas.microsoft.com/office/word/2016/wordml/cid" xmlns:w16="http://schemas.microsoft.com/office/word/2018/wordml" xmlns:w16sdtdh="http://schemas.microsoft.com/office/word/2020/wordml/sdtdatahash" xmlns:w16se="http://schemas.microsoft.com/office/word/2015/wordml/symex" xmlns:wpg="http://schemas.microsoft.com/office/word/2010/wordprocessingGroup" xmlns:wpi="http://schemas.microsoft.com/office/word/2010/wordprocessingInk" xmlns:wne="http://schemas.microsoft.com/office/word/2006/wordml" xmlns:wps="http://schemas.microsoft.com/office/word/2010/wordprocessingShape" mc:Ignorable="w14 w15 w16se w16cid w16 w16cex w16sdtdh wp14">
-  <w:comment w:id="2" w:author="Burleigh, Anne R CIV DLA ACQUISITION (USA)" w:date="2020-10-13T12:33:00Z" w:initials="BARCDA(">
-    <w:p>
-      <w:pPr>
-        <w:pStyle w:val="CommentText"/>
-      </w:pPr>
-      <w:r>
-        <w:rPr>
-          <w:rStyle w:val="CommentReference"/>
-        </w:rPr>
-        <w:annotationRef/>
-      </w:r>
-      <w:r>
-        <w:t>On 10/13/20, the DLAD Editor added PGI 15.403-3 IAW PROCLTR 20-21.</w:t>
-      </w:r>
-    </w:p>
-  </w:comment>
-  <w:comment w:id="4" w:author="Burleigh, Anne R CIV DLA ACQUISITION (USA)" w:date="2020-11-09T21:34:00Z" w:initials="BARCDA(">
-    <w:p>
-      <w:pPr>
-        <w:pStyle w:val="CommentText"/>
-      </w:pPr>
-      <w:r>
-        <w:rPr>
-          <w:rStyle w:val="CommentReference"/>
-        </w:rPr>
-        <w:annotationRef/>
-      </w:r>
-      <w:r>
-        <w:t xml:space="preserve">On 11/9/20, the DLAD Editor made technical amendments at PGI15.403-3(6)(ii) inserting “the </w:t>
-      </w:r>
-      <w:r>
-        <w:rPr>
-          <w:sz w:val="24"/>
-          <w:szCs w:val="24"/>
-        </w:rPr>
-        <w:t>DLA Acquisition Compliance, Policy and Pricing Division: in place of “J72”.</w:t>
-      </w:r>
-    </w:p>
-  </w:comment>
-</w:comments>
-</file>
-
-<file path=word/commentsExtended.xml><?xml version="1.0" encoding="utf-8"?>
-<w15:commentsEx xmlns:wpc="http://schemas.microsoft.com/office/word/2010/wordprocessingCanvas" xmlns:cx="http://schemas.microsoft.com/office/drawing/2014/chartex" xmlns:cx1="http://schemas.microsoft.com/office/drawing/2015/9/8/chartex" xmlns:cx2="http://schemas.microsoft.com/office/drawing/2015/10/21/chartex" xmlns:cx3="http://schemas.microsoft.com/office/drawing/2016/5/9/chartex" xmlns:cx4="http://schemas.microsoft.com/office/drawing/2016/5/10/chartex" xmlns:cx5="http://schemas.microsoft.com/office/drawing/2016/5/11/chartex" xmlns:cx6="http://schemas.microsoft.com/office/drawing/2016/5/12/chartex" xmlns:cx7="http://schemas.microsoft.com/office/drawing/2016/5/13/chartex" xmlns:cx8="http://schemas.microsoft.com/office/drawing/2016/5/14/chartex" xmlns:mc="http://schemas.openxmlformats.org/markup-compatibility/2006" xmlns:aink="http://schemas.microsoft.com/office/drawing/2016/ink" xmlns:am3d="http://schemas.microsoft.com/office/drawing/2017/model3d" xmlns:o="urn:schemas-microsoft-com:office:office" xmlns:r="http://schemas.openxmlformats.org/officeDocument/2006/relationships" xmlns:m="http://schemas.openxmlformats.org/officeDocument/2006/math" xmlns:v="urn:schemas-microsoft-com:vml" xmlns:wp14="http://schemas.microsoft.com/office/word/2010/wordprocessingDrawing" xmlns:wp="http://schemas.openxmlformats.org/drawingml/2006/wordprocessingDrawing" xmlns:w10="urn:schemas-microsoft-com:office:word" xmlns:w="http://schemas.openxmlformats.org/wordprocessingml/2006/main" xmlns:w14="http://schemas.microsoft.com/office/word/2010/wordml" xmlns:w15="http://schemas.microsoft.com/office/word/2012/wordml" xmlns:w16cex="http://schemas.microsoft.com/office/word/2018/wordml/cex" xmlns:w16cid="http://schemas.microsoft.com/office/word/2016/wordml/cid" xmlns:w16="http://schemas.microsoft.com/office/word/2018/wordml" xmlns:w16sdtdh="http://schemas.microsoft.com/office/word/2020/wordml/sdtdatahash" xmlns:w16se="http://schemas.microsoft.com/office/word/2015/wordml/symex" xmlns:wpg="http://schemas.microsoft.com/office/word/2010/wordprocessingGroup" xmlns:wpi="http://schemas.microsoft.com/office/word/2010/wordprocessingInk" xmlns:wne="http://schemas.microsoft.com/office/word/2006/wordml" xmlns:wps="http://schemas.microsoft.com/office/word/2010/wordprocessingShape" mc:Ignorable="w14 w15 w16se w16cid w16 w16cex w16sdtdh wp14">
-  <w15:commentEx w15:paraId="1DC218F9" w15:done="0"/>
-  <w15:commentEx w15:paraId="3A44C680" w15:done="0"/>
-</w15:commentsEx>
-</file>
-
-<file path=word/commentsExtensible.xml><?xml version="1.0" encoding="utf-8"?>
-<w16cex:commentsExtensible xmlns:wpc="http://schemas.microsoft.com/office/word/2010/wordprocessingCanvas" xmlns:cx="http://schemas.microsoft.com/office/drawing/2014/chartex" xmlns:cx1="http://schemas.microsoft.com/office/drawing/2015/9/8/chartex" xmlns:cx2="http://schemas.microsoft.com/office/drawing/2015/10/21/chartex" xmlns:cx3="http://schemas.microsoft.com/office/drawing/2016/5/9/chartex" xmlns:cx4="http://schemas.microsoft.com/office/drawing/2016/5/10/chartex" xmlns:cx5="http://schemas.microsoft.com/office/drawing/2016/5/11/chartex" xmlns:cx6="http://schemas.microsoft.com/office/drawing/2016/5/12/chartex" xmlns:cx7="http://schemas.microsoft.com/office/drawing/2016/5/13/chartex" xmlns:cx8="http://schemas.microsoft.com/office/drawing/2016/5/14/chartex" xmlns:mc="http://schemas.openxmlformats.org/markup-compatibility/2006" xmlns:aink="http://schemas.microsoft.com/office/drawing/2016/ink" xmlns:am3d="http://schemas.microsoft.com/office/drawing/2017/model3d" xmlns:o="urn:schemas-microsoft-com:office:office" xmlns:r="http://schemas.openxmlformats.org/officeDocument/2006/relationships" xmlns:m="http://schemas.openxmlformats.org/officeDocument/2006/math" xmlns:v="urn:schemas-microsoft-com:vml" xmlns:wp14="http://schemas.microsoft.com/office/word/2010/wordprocessingDrawing" xmlns:wp="http://schemas.openxmlformats.org/drawingml/2006/wordprocessingDrawing" xmlns:w10="urn:schemas-microsoft-com:office:word" xmlns:w="http://schemas.openxmlformats.org/wordprocessingml/2006/main" xmlns:w14="http://schemas.microsoft.com/office/word/2010/wordml" xmlns:w15="http://schemas.microsoft.com/office/word/2012/wordml" xmlns:w16cex="http://schemas.microsoft.com/office/word/2018/wordml/cex" xmlns:w16cid="http://schemas.microsoft.com/office/word/2016/wordml/cid" xmlns:w16="http://schemas.microsoft.com/office/word/2018/wordml" xmlns:w16sdtdh="http://schemas.microsoft.com/office/word/2020/wordml/sdtdatahash" xmlns:w16se="http://schemas.microsoft.com/office/word/2015/wordml/symex" xmlns:wpg="http://schemas.microsoft.com/office/word/2010/wordprocessingGroup" xmlns:wpi="http://schemas.microsoft.com/office/word/2010/wordprocessingInk" xmlns:wne="http://schemas.microsoft.com/office/word/2006/wordml" xmlns:wps="http://schemas.microsoft.com/office/word/2010/wordprocessingShape" mc:Ignorable="w14 w15 w16se w16cid w16 w16cex w16sdtdh wp14">
-  <w16cex:commentExtensible w16cex:durableId="236783FA" w16cex:dateUtc="2020-10-13T16:33:00Z"/>
-  <w16cex:commentExtensible w16cex:durableId="236783FB" w16cex:dateUtc="2020-11-10T02:34:00Z"/>
-</w16cex:commentsExtensible>
-</file>
-
-<file path=word/commentsIds.xml><?xml version="1.0" encoding="utf-8"?>
-<w16cid:commentsIds xmlns:wpc="http://schemas.microsoft.com/office/word/2010/wordprocessingCanvas" xmlns:cx="http://schemas.microsoft.com/office/drawing/2014/chartex" xmlns:cx1="http://schemas.microsoft.com/office/drawing/2015/9/8/chartex" xmlns:cx2="http://schemas.microsoft.com/office/drawing/2015/10/21/chartex" xmlns:cx3="http://schemas.microsoft.com/office/drawing/2016/5/9/chartex" xmlns:cx4="http://schemas.microsoft.com/office/drawing/2016/5/10/chartex" xmlns:cx5="http://schemas.microsoft.com/office/drawing/2016/5/11/chartex" xmlns:cx6="http://schemas.microsoft.com/office/drawing/2016/5/12/chartex" xmlns:cx7="http://schemas.microsoft.com/office/drawing/2016/5/13/chartex" xmlns:cx8="http://schemas.microsoft.com/office/drawing/2016/5/14/chartex" xmlns:mc="http://schemas.openxmlformats.org/markup-compatibility/2006" xmlns:aink="http://schemas.microsoft.com/office/drawing/2016/ink" xmlns:am3d="http://schemas.microsoft.com/office/drawing/2017/model3d" xmlns:o="urn:schemas-microsoft-com:office:office" xmlns:r="http://schemas.openxmlformats.org/officeDocument/2006/relationships" xmlns:m="http://schemas.openxmlformats.org/officeDocument/2006/math" xmlns:v="urn:schemas-microsoft-com:vml" xmlns:wp14="http://schemas.microsoft.com/office/word/2010/wordprocessingDrawing" xmlns:wp="http://schemas.openxmlformats.org/drawingml/2006/wordprocessingDrawing" xmlns:w10="urn:schemas-microsoft-com:office:word" xmlns:w="http://schemas.openxmlformats.org/wordprocessingml/2006/main" xmlns:w14="http://schemas.microsoft.com/office/word/2010/wordml" xmlns:w15="http://schemas.microsoft.com/office/word/2012/wordml" xmlns:w16cex="http://schemas.microsoft.com/office/word/2018/wordml/cex" xmlns:w16cid="http://schemas.microsoft.com/office/word/2016/wordml/cid" xmlns:w16="http://schemas.microsoft.com/office/word/2018/wordml" xmlns:w16sdtdh="http://schemas.microsoft.com/office/word/2020/wordml/sdtdatahash" xmlns:w16se="http://schemas.microsoft.com/office/word/2015/wordml/symex" xmlns:wpg="http://schemas.microsoft.com/office/word/2010/wordprocessingGroup" xmlns:wpi="http://schemas.microsoft.com/office/word/2010/wordprocessingInk" xmlns:wne="http://schemas.microsoft.com/office/word/2006/wordml" xmlns:wps="http://schemas.microsoft.com/office/word/2010/wordprocessingShape" mc:Ignorable="w14 w15 w16se w16cid w16 w16cex w16sdtdh wp14">
-  <w16cid:commentId w16cid:paraId="1DC218F9" w16cid:durableId="236783FA"/>
-  <w16cid:commentId w16cid:paraId="3A44C680" w16cid:durableId="236783FB"/>
-</w16cid:commentsIds>
 </file>
 
 <file path=word/endnotes.xml><?xml version="1.0" encoding="utf-8"?>
@@ -631,7 +527,7 @@
         <w:sz w:val="24"/>
         <w:szCs w:val="24"/>
       </w:rPr>
-      <w:t>January 2022</w:t>
+      <w:t>March 2022</w:t>
     </w:r>
     <w:r>
       <w:rPr>
@@ -798,7 +694,7 @@
         <w:sz w:val="24"/>
         <w:szCs w:val="24"/>
       </w:rPr>
-      <w:t>January 2022</w:t>
+      <w:t>March 2022</w:t>
     </w:r>
   </w:p>
 </w:ftr>
@@ -842,7 +738,15 @@
         <w:sz w:val="24"/>
         <w:szCs w:val="24"/>
       </w:rPr>
-      <w:t>January 2022</w:t>
+      <w:t>March</w:t>
+    </w:r>
+    <w:r>
+      <w:rPr>
+        <w:b/>
+        <w:sz w:val="24"/>
+        <w:szCs w:val="24"/>
+      </w:rPr>
+      <w:t xml:space="preserve"> 2022</w:t>
     </w:r>
     <w:r>
       <w:rPr>
@@ -1009,7 +913,15 @@
         <w:sz w:val="24"/>
         <w:szCs w:val="24"/>
       </w:rPr>
-      <w:t>January 2022</w:t>
+      <w:t>March</w:t>
+    </w:r>
+    <w:r>
+      <w:rPr>
+        <w:b/>
+        <w:sz w:val="24"/>
+        <w:szCs w:val="24"/>
+      </w:rPr>
+      <w:t xml:space="preserve"> 2022</w:t>
     </w:r>
   </w:p>
 </w:ftr>
@@ -2776,85 +2688,77 @@
       </w:rPr>
     </w:lvl>
   </w:abstractNum>
-  <w:num w:numId="1">
+  <w:num w:numId="1" w16cid:durableId="1961523276">
     <w:abstractNumId w:val="18"/>
   </w:num>
-  <w:num w:numId="2">
+  <w:num w:numId="2" w16cid:durableId="2110545860">
     <w:abstractNumId w:val="17"/>
   </w:num>
-  <w:num w:numId="3">
+  <w:num w:numId="3" w16cid:durableId="1624191355">
     <w:abstractNumId w:val="12"/>
   </w:num>
-  <w:num w:numId="4">
+  <w:num w:numId="4" w16cid:durableId="634606679">
     <w:abstractNumId w:val="9"/>
   </w:num>
-  <w:num w:numId="5">
+  <w:num w:numId="5" w16cid:durableId="1326781317">
     <w:abstractNumId w:val="7"/>
   </w:num>
-  <w:num w:numId="6">
+  <w:num w:numId="6" w16cid:durableId="454102114">
     <w:abstractNumId w:val="6"/>
   </w:num>
-  <w:num w:numId="7">
+  <w:num w:numId="7" w16cid:durableId="327758353">
     <w:abstractNumId w:val="5"/>
   </w:num>
-  <w:num w:numId="8">
+  <w:num w:numId="8" w16cid:durableId="1492983835">
     <w:abstractNumId w:val="4"/>
   </w:num>
-  <w:num w:numId="9">
+  <w:num w:numId="9" w16cid:durableId="997225737">
     <w:abstractNumId w:val="8"/>
   </w:num>
-  <w:num w:numId="10">
+  <w:num w:numId="10" w16cid:durableId="1309826770">
     <w:abstractNumId w:val="3"/>
   </w:num>
-  <w:num w:numId="11">
+  <w:num w:numId="11" w16cid:durableId="1547912634">
     <w:abstractNumId w:val="2"/>
   </w:num>
-  <w:num w:numId="12">
+  <w:num w:numId="12" w16cid:durableId="232663789">
     <w:abstractNumId w:val="1"/>
   </w:num>
-  <w:num w:numId="13">
+  <w:num w:numId="13" w16cid:durableId="315914404">
     <w:abstractNumId w:val="0"/>
   </w:num>
-  <w:num w:numId="14">
+  <w:num w:numId="14" w16cid:durableId="1758212736">
     <w:abstractNumId w:val="10"/>
   </w:num>
-  <w:num w:numId="15">
+  <w:num w:numId="15" w16cid:durableId="952248240">
     <w:abstractNumId w:val="16"/>
   </w:num>
-  <w:num w:numId="16">
+  <w:num w:numId="16" w16cid:durableId="1421096218">
     <w:abstractNumId w:val="21"/>
   </w:num>
-  <w:num w:numId="17">
+  <w:num w:numId="17" w16cid:durableId="709959134">
     <w:abstractNumId w:val="11"/>
   </w:num>
-  <w:num w:numId="18">
+  <w:num w:numId="18" w16cid:durableId="1048649203">
     <w:abstractNumId w:val="15"/>
   </w:num>
-  <w:num w:numId="19">
+  <w:num w:numId="19" w16cid:durableId="1887447437">
     <w:abstractNumId w:val="22"/>
   </w:num>
-  <w:num w:numId="20">
+  <w:num w:numId="20" w16cid:durableId="1137995082">
     <w:abstractNumId w:val="13"/>
   </w:num>
-  <w:num w:numId="21">
+  <w:num w:numId="21" w16cid:durableId="1559631072">
     <w:abstractNumId w:val="20"/>
   </w:num>
-  <w:num w:numId="22">
+  <w:num w:numId="22" w16cid:durableId="62069225">
     <w:abstractNumId w:val="19"/>
   </w:num>
-  <w:num w:numId="23">
+  <w:num w:numId="23" w16cid:durableId="319845176">
     <w:abstractNumId w:val="14"/>
   </w:num>
   <w:numIdMacAtCleanup w:val="16"/>
 </w:numbering>
-</file>
-
-<file path=word/people.xml><?xml version="1.0" encoding="utf-8"?>
-<w15:people xmlns:wpc="http://schemas.microsoft.com/office/word/2010/wordprocessingCanvas" xmlns:cx="http://schemas.microsoft.com/office/drawing/2014/chartex" xmlns:cx1="http://schemas.microsoft.com/office/drawing/2015/9/8/chartex" xmlns:cx2="http://schemas.microsoft.com/office/drawing/2015/10/21/chartex" xmlns:cx3="http://schemas.microsoft.com/office/drawing/2016/5/9/chartex" xmlns:cx4="http://schemas.microsoft.com/office/drawing/2016/5/10/chartex" xmlns:cx5="http://schemas.microsoft.com/office/drawing/2016/5/11/chartex" xmlns:cx6="http://schemas.microsoft.com/office/drawing/2016/5/12/chartex" xmlns:cx7="http://schemas.microsoft.com/office/drawing/2016/5/13/chartex" xmlns:cx8="http://schemas.microsoft.com/office/drawing/2016/5/14/chartex" xmlns:mc="http://schemas.openxmlformats.org/markup-compatibility/2006" xmlns:aink="http://schemas.microsoft.com/office/drawing/2016/ink" xmlns:am3d="http://schemas.microsoft.com/office/drawing/2017/model3d" xmlns:o="urn:schemas-microsoft-com:office:office" xmlns:r="http://schemas.openxmlformats.org/officeDocument/2006/relationships" xmlns:m="http://schemas.openxmlformats.org/officeDocument/2006/math" xmlns:v="urn:schemas-microsoft-com:vml" xmlns:wp14="http://schemas.microsoft.com/office/word/2010/wordprocessingDrawing" xmlns:wp="http://schemas.openxmlformats.org/drawingml/2006/wordprocessingDrawing" xmlns:w10="urn:schemas-microsoft-com:office:word" xmlns:w="http://schemas.openxmlformats.org/wordprocessingml/2006/main" xmlns:w14="http://schemas.microsoft.com/office/word/2010/wordml" xmlns:w15="http://schemas.microsoft.com/office/word/2012/wordml" xmlns:w16cex="http://schemas.microsoft.com/office/word/2018/wordml/cex" xmlns:w16cid="http://schemas.microsoft.com/office/word/2016/wordml/cid" xmlns:w16="http://schemas.microsoft.com/office/word/2018/wordml" xmlns:w16sdtdh="http://schemas.microsoft.com/office/word/2020/wordml/sdtdatahash" xmlns:w16se="http://schemas.microsoft.com/office/word/2015/wordml/symex" xmlns:wpg="http://schemas.microsoft.com/office/word/2010/wordprocessingGroup" xmlns:wpi="http://schemas.microsoft.com/office/word/2010/wordprocessingInk" xmlns:wne="http://schemas.microsoft.com/office/word/2006/wordml" xmlns:wps="http://schemas.microsoft.com/office/word/2010/wordprocessingShape" mc:Ignorable="w14 w15 w16se w16cid w16 w16cex w16sdtdh wp14">
-  <w15:person w15:author="Burleigh, Anne R CIV DLA ACQUISITION (USA)">
-    <w15:presenceInfo w15:providerId="None" w15:userId="Burleigh, Anne R CIV DLA ACQUISITION (USA)"/>
-  </w15:person>
-</w15:people>
 </file>
 
 <file path=word/styles.xml><?xml version="1.0" encoding="utf-8"?>
@@ -3784,7 +3688,7 @@
     <w:basedOn w:val="Normal"/>
     <w:uiPriority w:val="99"/>
     <w:pPr>
-      <w:ind w:left="1080" w:hanging="360"/>
+      <w:ind w:left="720"/>
     </w:pPr>
   </w:style>
   <w:style w:type="paragraph" w:styleId="BodyText2">
@@ -7698,7 +7602,7 @@
       </w:tabs>
       <w:autoSpaceDE/>
       <w:autoSpaceDN/>
-      <w:ind w:left="720" w:hanging="360"/>
+      <w:ind w:left="360"/>
       <w:contextualSpacing/>
     </w:pPr>
     <w:rPr>
@@ -7732,7 +7636,7 @@
       </w:tabs>
       <w:autoSpaceDE/>
       <w:autoSpaceDN/>
-      <w:ind w:left="1440" w:hanging="360"/>
+      <w:ind w:left="1080"/>
       <w:contextualSpacing/>
     </w:pPr>
     <w:rPr>
@@ -11680,6 +11584,186 @@
     <w:name w:val="normaltextrun"/>
     <w:basedOn w:val="DefaultParagraphFont"/>
     <w:rsid w:val="00A46972"/>
+  </w:style>
+  <w:style w:type="paragraph" w:customStyle="1" w:styleId="paragraph">
+    <w:name w:val="paragraph"/>
+    <w:basedOn w:val="Normal"/>
+    <w:rsid w:val="0091657E"/>
+    <w:pPr>
+      <w:tabs>
+        <w:tab w:val="clear" w:pos="360"/>
+        <w:tab w:val="clear" w:pos="720"/>
+        <w:tab w:val="clear" w:pos="1080"/>
+        <w:tab w:val="clear" w:pos="1440"/>
+        <w:tab w:val="clear" w:pos="1800"/>
+        <w:tab w:val="clear" w:pos="2160"/>
+        <w:tab w:val="clear" w:pos="2520"/>
+        <w:tab w:val="clear" w:pos="2880"/>
+        <w:tab w:val="clear" w:pos="3240"/>
+        <w:tab w:val="clear" w:pos="3600"/>
+        <w:tab w:val="clear" w:pos="3960"/>
+        <w:tab w:val="clear" w:pos="4320"/>
+        <w:tab w:val="clear" w:pos="4680"/>
+        <w:tab w:val="clear" w:pos="5040"/>
+        <w:tab w:val="clear" w:pos="5400"/>
+        <w:tab w:val="clear" w:pos="5760"/>
+        <w:tab w:val="clear" w:pos="6120"/>
+      </w:tabs>
+      <w:autoSpaceDE/>
+      <w:autoSpaceDN/>
+    </w:pPr>
+    <w:rPr>
+      <w:sz w:val="24"/>
+      <w:szCs w:val="24"/>
+    </w:rPr>
+  </w:style>
+  <w:style w:type="paragraph" w:customStyle="1" w:styleId="null">
+    <w:name w:val="null"/>
+    <w:basedOn w:val="Normal"/>
+    <w:rsid w:val="00982F2F"/>
+    <w:pPr>
+      <w:tabs>
+        <w:tab w:val="clear" w:pos="360"/>
+        <w:tab w:val="clear" w:pos="720"/>
+        <w:tab w:val="clear" w:pos="1080"/>
+        <w:tab w:val="clear" w:pos="1440"/>
+        <w:tab w:val="clear" w:pos="1800"/>
+        <w:tab w:val="clear" w:pos="2160"/>
+        <w:tab w:val="clear" w:pos="2520"/>
+        <w:tab w:val="clear" w:pos="2880"/>
+        <w:tab w:val="clear" w:pos="3240"/>
+        <w:tab w:val="clear" w:pos="3600"/>
+        <w:tab w:val="clear" w:pos="3960"/>
+        <w:tab w:val="clear" w:pos="4320"/>
+        <w:tab w:val="clear" w:pos="4680"/>
+        <w:tab w:val="clear" w:pos="5040"/>
+        <w:tab w:val="clear" w:pos="5400"/>
+        <w:tab w:val="clear" w:pos="5760"/>
+        <w:tab w:val="clear" w:pos="6120"/>
+      </w:tabs>
+      <w:autoSpaceDE/>
+      <w:autoSpaceDN/>
+      <w:spacing w:before="100" w:beforeAutospacing="1" w:after="100" w:afterAutospacing="1"/>
+    </w:pPr>
+    <w:rPr>
+      <w:rFonts w:ascii="Calibri" w:eastAsiaTheme="minorHAnsi" w:hAnsi="Calibri" w:cs="Calibri"/>
+    </w:rPr>
+  </w:style>
+  <w:style w:type="character" w:customStyle="1" w:styleId="null1">
+    <w:name w:val="null1"/>
+    <w:basedOn w:val="DefaultParagraphFont"/>
+    <w:rsid w:val="00982F2F"/>
+  </w:style>
+  <w:style w:type="paragraph" w:customStyle="1" w:styleId="List1">
+    <w:name w:val="List 1"/>
+    <w:basedOn w:val="List"/>
+    <w:link w:val="List1Char"/>
+    <w:rsid w:val="00C02DDE"/>
+    <w:pPr>
+      <w:contextualSpacing/>
+    </w:pPr>
+    <w:rPr>
+      <w:b/>
+      <w:sz w:val="24"/>
+      <w:szCs w:val="24"/>
+    </w:rPr>
+  </w:style>
+  <w:style w:type="character" w:customStyle="1" w:styleId="List1Char">
+    <w:name w:val="List 1 Char"/>
+    <w:basedOn w:val="Heading1Char"/>
+    <w:link w:val="List1"/>
+    <w:rsid w:val="00C02DDE"/>
+    <w:rPr>
+      <w:rFonts w:eastAsia="Calibri"/>
+      <w:b/>
+      <w:sz w:val="24"/>
+      <w:szCs w:val="24"/>
+    </w:rPr>
+  </w:style>
+  <w:style w:type="paragraph" w:customStyle="1" w:styleId="List6">
+    <w:name w:val="List 6"/>
+    <w:basedOn w:val="Heading1"/>
+    <w:link w:val="List6Char"/>
+    <w:rsid w:val="00C02DDE"/>
+    <w:pPr>
+      <w:tabs>
+        <w:tab w:val="left" w:pos="1080"/>
+      </w:tabs>
+      <w:ind w:left="1800"/>
+      <w:contextualSpacing/>
+      <w:jc w:val="left"/>
+      <w:outlineLvl w:val="9"/>
+    </w:pPr>
+    <w:rPr>
+      <w:b w:val="0"/>
+      <w:sz w:val="24"/>
+      <w:szCs w:val="24"/>
+    </w:rPr>
+  </w:style>
+  <w:style w:type="character" w:customStyle="1" w:styleId="List6Char">
+    <w:name w:val="List 6 Char"/>
+    <w:basedOn w:val="Heading1Char"/>
+    <w:link w:val="List6"/>
+    <w:rsid w:val="00C02DDE"/>
+    <w:rPr>
+      <w:b w:val="0"/>
+      <w:sz w:val="24"/>
+      <w:szCs w:val="24"/>
+    </w:rPr>
+  </w:style>
+  <w:style w:type="paragraph" w:customStyle="1" w:styleId="List7">
+    <w:name w:val="List 7"/>
+    <w:basedOn w:val="List6"/>
+    <w:link w:val="List7Char"/>
+    <w:rsid w:val="00C02DDE"/>
+    <w:pPr>
+      <w:ind w:left="2160"/>
+    </w:pPr>
+    <w:rPr>
+      <w:b/>
+    </w:rPr>
+  </w:style>
+  <w:style w:type="character" w:customStyle="1" w:styleId="List7Char">
+    <w:name w:val="List 7 Char"/>
+    <w:basedOn w:val="Heading1Char"/>
+    <w:link w:val="List7"/>
+    <w:rsid w:val="00C02DDE"/>
+    <w:rPr>
+      <w:b/>
+      <w:sz w:val="24"/>
+      <w:szCs w:val="24"/>
+    </w:rPr>
+  </w:style>
+  <w:style w:type="paragraph" w:customStyle="1" w:styleId="List8">
+    <w:name w:val="List 8"/>
+    <w:basedOn w:val="Heading1"/>
+    <w:link w:val="List8Char"/>
+    <w:rsid w:val="00C02DDE"/>
+    <w:pPr>
+      <w:tabs>
+        <w:tab w:val="left" w:pos="1080"/>
+      </w:tabs>
+      <w:ind w:left="2520"/>
+      <w:contextualSpacing/>
+      <w:jc w:val="left"/>
+      <w:outlineLvl w:val="9"/>
+    </w:pPr>
+    <w:rPr>
+      <w:b w:val="0"/>
+      <w:sz w:val="24"/>
+      <w:szCs w:val="24"/>
+    </w:rPr>
+  </w:style>
+  <w:style w:type="character" w:customStyle="1" w:styleId="List8Char">
+    <w:name w:val="List 8 Char"/>
+    <w:basedOn w:val="Heading1Char"/>
+    <w:link w:val="List8"/>
+    <w:rsid w:val="00C02DDE"/>
+    <w:rPr>
+      <w:b w:val="0"/>
+      <w:sz w:val="24"/>
+      <w:szCs w:val="24"/>
+    </w:rPr>
   </w:style>
 </w:styles>
 </file>
@@ -11970,27 +12054,29 @@
 </file>
 
 <file path=customXml/item1.xml><?xml version="1.0" encoding="utf-8"?>
-<b:Sources xmlns:b="http://schemas.openxmlformats.org/officeDocument/2006/bibliography" xmlns="http://schemas.openxmlformats.org/officeDocument/2006/bibliography" SelectedStyle="\APA.XSL" StyleName="APA"/>
+<p:properties xmlns:p="http://schemas.microsoft.com/office/2006/metadata/properties" xmlns:xsi="http://www.w3.org/2001/XMLSchema-instance">
+  <documentManagement/>
+</p:properties>
 </file>
 
 <file path=customXml/item2.xml><?xml version="1.0" encoding="utf-8"?>
-<ct:contentTypeSchema xmlns:ct="http://schemas.microsoft.com/office/2006/metadata/contentType" xmlns:ma="http://schemas.microsoft.com/office/2006/metadata/properties/metaAttributes" ct:_="" ma:_="" ma:contentTypeName="Document" ma:contentTypeID="0x0101003218A1A6AB315A4DACC7C83F05D14F87" ma:contentTypeVersion="8" ma:contentTypeDescription="Create a new document." ma:contentTypeScope="" ma:versionID="6ed20c354ce9e6ad0c219d7315aed6a9">
-  <xsd:schema xmlns:xsd="http://www.w3.org/2001/XMLSchema" xmlns:xs="http://www.w3.org/2001/XMLSchema" xmlns:p="http://schemas.microsoft.com/office/2006/metadata/properties" xmlns:ns3="ccc6387a-5e5b-4251-81fa-8b4f0c33835f" targetNamespace="http://schemas.microsoft.com/office/2006/metadata/properties" ma:root="true" ma:fieldsID="b2da709d4dd4ae6d4e829a7f951d3265" ns3:_="">
-    <xsd:import namespace="ccc6387a-5e5b-4251-81fa-8b4f0c33835f"/>
+<ct:contentTypeSchema xmlns:ct="http://schemas.microsoft.com/office/2006/metadata/contentType" xmlns:ma="http://schemas.microsoft.com/office/2006/metadata/properties/metaAttributes" ct:_="" ma:_="" ma:contentTypeName="Document" ma:contentTypeID="0x010100A1AB7ADCD23E644D94FBB28ED8587AED" ma:contentTypeVersion="7" ma:contentTypeDescription="Create a new document." ma:contentTypeScope="" ma:versionID="33e79d5b90ac8e61217afa6df820af56">
+  <xsd:schema xmlns:xsd="http://www.w3.org/2001/XMLSchema" xmlns:xs="http://www.w3.org/2001/XMLSchema" xmlns:p="http://schemas.microsoft.com/office/2006/metadata/properties" xmlns:ns2="d89c9d09-7171-4a78-9e34-3769a0a18812" xmlns:ns3="e21c44b2-3291-47a0-9623-acbfe44e63b8" targetNamespace="http://schemas.microsoft.com/office/2006/metadata/properties" ma:root="true" ma:fieldsID="944f11edc4e37d287e333606be201d75" ns2:_="" ns3:_="">
+    <xsd:import namespace="d89c9d09-7171-4a78-9e34-3769a0a18812"/>
+    <xsd:import namespace="e21c44b2-3291-47a0-9623-acbfe44e63b8"/>
     <xsd:element name="properties">
       <xsd:complexType>
         <xsd:sequence>
           <xsd:element name="documentManagement">
             <xsd:complexType>
               <xsd:all>
-                <xsd:element ref="ns3:MediaServiceMetadata" minOccurs="0"/>
-                <xsd:element ref="ns3:MediaServiceFastMetadata" minOccurs="0"/>
-                <xsd:element ref="ns3:MediaServiceAutoTags" minOccurs="0"/>
-                <xsd:element ref="ns3:MediaServiceGenerationTime" minOccurs="0"/>
-                <xsd:element ref="ns3:MediaServiceEventHashCode" minOccurs="0"/>
-                <xsd:element ref="ns3:MediaServiceDateTaken" minOccurs="0"/>
-                <xsd:element ref="ns3:MediaServiceOCR" minOccurs="0"/>
-                <xsd:element ref="ns3:MediaLengthInSeconds" minOccurs="0"/>
+                <xsd:element ref="ns2:MediaServiceMetadata" minOccurs="0"/>
+                <xsd:element ref="ns2:MediaServiceFastMetadata" minOccurs="0"/>
+                <xsd:element ref="ns3:SharedWithUsers" minOccurs="0"/>
+                <xsd:element ref="ns3:SharedWithDetails" minOccurs="0"/>
+                <xsd:element ref="ns2:MediaServiceAutoTags" minOccurs="0"/>
+                <xsd:element ref="ns2:MediaServiceGenerationTime" minOccurs="0"/>
+                <xsd:element ref="ns2:MediaServiceEventHashCode" minOccurs="0"/>
               </xsd:all>
             </xsd:complexType>
           </xsd:element>
@@ -11998,7 +12084,7 @@
       </xsd:complexType>
     </xsd:element>
   </xsd:schema>
-  <xsd:schema xmlns:xsd="http://www.w3.org/2001/XMLSchema" xmlns:xs="http://www.w3.org/2001/XMLSchema" xmlns:dms="http://schemas.microsoft.com/office/2006/documentManagement/types" xmlns:pc="http://schemas.microsoft.com/office/infopath/2007/PartnerControls" targetNamespace="ccc6387a-5e5b-4251-81fa-8b4f0c33835f" elementFormDefault="qualified">
+  <xsd:schema xmlns:xsd="http://www.w3.org/2001/XMLSchema" xmlns:xs="http://www.w3.org/2001/XMLSchema" xmlns:dms="http://schemas.microsoft.com/office/2006/documentManagement/types" xmlns:pc="http://schemas.microsoft.com/office/infopath/2007/PartnerControls" targetNamespace="d89c9d09-7171-4a78-9e34-3769a0a18812" elementFormDefault="qualified">
     <xsd:import namespace="http://schemas.microsoft.com/office/2006/documentManagement/types"/>
     <xsd:import namespace="http://schemas.microsoft.com/office/infopath/2007/PartnerControls"/>
     <xsd:element name="MediaServiceMetadata" ma:index="8" nillable="true" ma:displayName="MediaServiceMetadata" ma:hidden="true" ma:internalName="MediaServiceMetadata" ma:readOnly="true">
@@ -12011,36 +12097,49 @@
         <xsd:restriction base="dms:Note"/>
       </xsd:simpleType>
     </xsd:element>
-    <xsd:element name="MediaServiceAutoTags" ma:index="10" nillable="true" ma:displayName="Tags" ma:internalName="MediaServiceAutoTags" ma:readOnly="true">
+    <xsd:element name="MediaServiceAutoTags" ma:index="12" nillable="true" ma:displayName="Tags" ma:internalName="MediaServiceAutoTags" ma:readOnly="true">
       <xsd:simpleType>
         <xsd:restriction base="dms:Text"/>
       </xsd:simpleType>
     </xsd:element>
-    <xsd:element name="MediaServiceGenerationTime" ma:index="11" nillable="true" ma:displayName="MediaServiceGenerationTime" ma:hidden="true" ma:internalName="MediaServiceGenerationTime" ma:readOnly="true">
+    <xsd:element name="MediaServiceGenerationTime" ma:index="13" nillable="true" ma:displayName="MediaServiceGenerationTime" ma:hidden="true" ma:internalName="MediaServiceGenerationTime" ma:readOnly="true">
       <xsd:simpleType>
         <xsd:restriction base="dms:Text"/>
       </xsd:simpleType>
     </xsd:element>
-    <xsd:element name="MediaServiceEventHashCode" ma:index="12" nillable="true" ma:displayName="MediaServiceEventHashCode" ma:hidden="true" ma:internalName="MediaServiceEventHashCode" ma:readOnly="true">
+    <xsd:element name="MediaServiceEventHashCode" ma:index="14" nillable="true" ma:displayName="MediaServiceEventHashCode" ma:hidden="true" ma:internalName="MediaServiceEventHashCode" ma:readOnly="true">
       <xsd:simpleType>
         <xsd:restriction base="dms:Text"/>
       </xsd:simpleType>
     </xsd:element>
-    <xsd:element name="MediaServiceDateTaken" ma:index="13" nillable="true" ma:displayName="MediaServiceDateTaken" ma:hidden="true" ma:internalName="MediaServiceDateTaken" ma:readOnly="true">
-      <xsd:simpleType>
-        <xsd:restriction base="dms:Text"/>
-      </xsd:simpleType>
+  </xsd:schema>
+  <xsd:schema xmlns:xsd="http://www.w3.org/2001/XMLSchema" xmlns:xs="http://www.w3.org/2001/XMLSchema" xmlns:dms="http://schemas.microsoft.com/office/2006/documentManagement/types" xmlns:pc="http://schemas.microsoft.com/office/infopath/2007/PartnerControls" targetNamespace="e21c44b2-3291-47a0-9623-acbfe44e63b8" elementFormDefault="qualified">
+    <xsd:import namespace="http://schemas.microsoft.com/office/2006/documentManagement/types"/>
+    <xsd:import namespace="http://schemas.microsoft.com/office/infopath/2007/PartnerControls"/>
+    <xsd:element name="SharedWithUsers" ma:index="10" nillable="true" ma:displayName="Shared With" ma:internalName="SharedWithUsers" ma:readOnly="true">
+      <xsd:complexType>
+        <xsd:complexContent>
+          <xsd:extension base="dms:UserMulti">
+            <xsd:sequence>
+              <xsd:element name="UserInfo" minOccurs="0" maxOccurs="unbounded">
+                <xsd:complexType>
+                  <xsd:sequence>
+                    <xsd:element name="DisplayName" type="xsd:string" minOccurs="0"/>
+                    <xsd:element name="AccountId" type="dms:UserId" minOccurs="0" nillable="true"/>
+                    <xsd:element name="AccountType" type="xsd:string" minOccurs="0"/>
+                  </xsd:sequence>
+                </xsd:complexType>
+              </xsd:element>
+            </xsd:sequence>
+          </xsd:extension>
+        </xsd:complexContent>
+      </xsd:complexType>
     </xsd:element>
-    <xsd:element name="MediaServiceOCR" ma:index="14" nillable="true" ma:displayName="Extracted Text" ma:internalName="MediaServiceOCR" ma:readOnly="true">
+    <xsd:element name="SharedWithDetails" ma:index="11" nillable="true" ma:displayName="Shared With Details" ma:internalName="SharedWithDetails" ma:readOnly="true">
       <xsd:simpleType>
         <xsd:restriction base="dms:Note">
           <xsd:maxLength value="255"/>
         </xsd:restriction>
-      </xsd:simpleType>
-    </xsd:element>
-    <xsd:element name="MediaLengthInSeconds" ma:index="15" nillable="true" ma:displayName="Length (seconds)" ma:internalName="MediaLengthInSeconds" ma:readOnly="true">
-      <xsd:simpleType>
-        <xsd:restriction base="dms:Unknown"/>
       </xsd:simpleType>
     </xsd:element>
   </xsd:schema>
@@ -12144,9 +12243,7 @@
 </file>
 
 <file path=customXml/item3.xml><?xml version="1.0" encoding="utf-8"?>
-<p:properties xmlns:p="http://schemas.microsoft.com/office/2006/metadata/properties" xmlns:xsi="http://www.w3.org/2001/XMLSchema-instance">
-  <documentManagement/>
-</p:properties>
+<b:Sources xmlns:b="http://schemas.openxmlformats.org/officeDocument/2006/bibliography" xmlns="http://schemas.openxmlformats.org/officeDocument/2006/bibliography" SelectedStyle="\APA.XSL" StyleName="APA"/>
 </file>
 
 <file path=customXml/item4.xml><?xml version="1.0" encoding="utf-8"?>
@@ -12159,21 +12256,22 @@
 </file>
 
 <file path=customXml/itemProps1.xml><?xml version="1.0" encoding="utf-8"?>
-<ds:datastoreItem xmlns:ds="http://schemas.openxmlformats.org/officeDocument/2006/customXml" ds:itemID="{07EDE04B-A2E6-464C-BB39-2F844E483024}">
+<ds:datastoreItem xmlns:ds="http://schemas.openxmlformats.org/officeDocument/2006/customXml" ds:itemID="{26720EDD-1BDC-44BD-B499-0AAAD537832D}">
   <ds:schemaRefs>
-    <ds:schemaRef ds:uri="http://schemas.openxmlformats.org/officeDocument/2006/bibliography"/>
+    <ds:schemaRef ds:uri="http://schemas.microsoft.com/office/2006/metadata/properties"/>
   </ds:schemaRefs>
 </ds:datastoreItem>
 </file>
 
 <file path=customXml/itemProps2.xml><?xml version="1.0" encoding="utf-8"?>
-<ds:datastoreItem xmlns:ds="http://schemas.openxmlformats.org/officeDocument/2006/customXml" ds:itemID="{1AAFFBB6-2DD2-448B-A3C5-B74CBF3FE5FB}">
+<ds:datastoreItem xmlns:ds="http://schemas.openxmlformats.org/officeDocument/2006/customXml" ds:itemID="{C9C315F0-1D5B-4648-9BF2-5FF8149FDB08}">
   <ds:schemaRefs>
     <ds:schemaRef ds:uri="http://schemas.microsoft.com/office/2006/metadata/contentType"/>
     <ds:schemaRef ds:uri="http://schemas.microsoft.com/office/2006/metadata/properties/metaAttributes"/>
     <ds:schemaRef ds:uri="http://www.w3.org/2001/XMLSchema"/>
     <ds:schemaRef ds:uri="http://schemas.microsoft.com/office/2006/metadata/properties"/>
-    <ds:schemaRef ds:uri="ccc6387a-5e5b-4251-81fa-8b4f0c33835f"/>
+    <ds:schemaRef ds:uri="d89c9d09-7171-4a78-9e34-3769a0a18812"/>
+    <ds:schemaRef ds:uri="e21c44b2-3291-47a0-9623-acbfe44e63b8"/>
     <ds:schemaRef ds:uri="http://schemas.microsoft.com/office/2006/documentManagement/types"/>
     <ds:schemaRef ds:uri="http://schemas.microsoft.com/office/infopath/2007/PartnerControls"/>
     <ds:schemaRef ds:uri="http://schemas.openxmlformats.org/package/2006/metadata/core-properties"/>
@@ -12185,9 +12283,9 @@
 </file>
 
 <file path=customXml/itemProps3.xml><?xml version="1.0" encoding="utf-8"?>
-<ds:datastoreItem xmlns:ds="http://schemas.openxmlformats.org/officeDocument/2006/customXml" ds:itemID="{26720EDD-1BDC-44BD-B499-0AAAD537832D}">
+<ds:datastoreItem xmlns:ds="http://schemas.openxmlformats.org/officeDocument/2006/customXml" ds:itemID="{07EDE04B-A2E6-464C-BB39-2F844E483024}">
   <ds:schemaRefs>
-    <ds:schemaRef ds:uri="http://schemas.microsoft.com/office/2006/metadata/properties"/>
+    <ds:schemaRef ds:uri="http://schemas.openxmlformats.org/officeDocument/2006/bibliography"/>
   </ds:schemaRefs>
 </ds:datastoreItem>
 </file>
